--- a/src/data/Questions about Abu Rayyan Academy.docx
+++ b/src/data/Questions about Abu Rayyan Academy.docx
@@ -7,11 +7,6 @@
         <w:pStyle w:val="Heading1"/>
       </w:pPr>
       <w:r>
-        <w:rPr>
-          <w:rStyle w:val="Strong"/>
-          <w:b w:val="0"/>
-          <w:bCs w:val="0"/>
-        </w:rPr>
         <w:t>ABU-RAYYAN ACADEMY</w:t>
       </w:r>
     </w:p>
@@ -27,7 +22,6 @@
         <w:t>TEL: 0722299287 / 0723755108</w:t>
       </w:r>
     </w:p>
-    <w:p/>
     <w:p>
       <w:pPr>
         <w:pStyle w:val="Heading2"/>
@@ -47,7 +41,7 @@
         <w:pStyle w:val="NormalWeb"/>
         <w:numPr>
           <w:ilvl w:val="0"/>
-          <w:numId w:val="5"/>
+          <w:numId w:val="33"/>
         </w:numPr>
       </w:pPr>
       <w:r>
@@ -74,7 +68,7 @@
         <w:pStyle w:val="NormalWeb"/>
         <w:numPr>
           <w:ilvl w:val="0"/>
-          <w:numId w:val="5"/>
+          <w:numId w:val="33"/>
         </w:numPr>
       </w:pPr>
       <w:r>
@@ -85,14 +79,7 @@
         <w:t>Motto</w:t>
       </w:r>
       <w:r>
-        <w:t xml:space="preserve">: </w:t>
-      </w:r>
-      <w:r>
-        <w:rPr>
-          <w:rStyle w:val="Emphasis"/>
-          <w:rFonts w:eastAsiaTheme="majorEastAsia"/>
-        </w:rPr>
-        <w:t>Learners Today … Leaders Tomorrow</w:t>
+        <w:t>: Learners Today … Leaders Tomorrow</w:t>
       </w:r>
     </w:p>
     <w:p>
@@ -100,7 +87,7 @@
         <w:pStyle w:val="NormalWeb"/>
         <w:numPr>
           <w:ilvl w:val="0"/>
-          <w:numId w:val="5"/>
+          <w:numId w:val="33"/>
         </w:numPr>
       </w:pPr>
       <w:r>
@@ -119,7 +106,7 @@
         <w:pStyle w:val="NormalWeb"/>
         <w:numPr>
           <w:ilvl w:val="0"/>
-          <w:numId w:val="5"/>
+          <w:numId w:val="33"/>
         </w:numPr>
       </w:pPr>
       <w:r>
@@ -170,7 +157,7 @@
         <w:pStyle w:val="NormalWeb"/>
         <w:numPr>
           <w:ilvl w:val="0"/>
-          <w:numId w:val="5"/>
+          <w:numId w:val="33"/>
         </w:numPr>
       </w:pPr>
       <w:r>
@@ -197,7 +184,7 @@
         <w:pStyle w:val="NormalWeb"/>
         <w:numPr>
           <w:ilvl w:val="0"/>
-          <w:numId w:val="5"/>
+          <w:numId w:val="33"/>
         </w:numPr>
       </w:pPr>
       <w:r>
@@ -216,7 +203,7 @@
         <w:pStyle w:val="NormalWeb"/>
         <w:numPr>
           <w:ilvl w:val="0"/>
-          <w:numId w:val="5"/>
+          <w:numId w:val="33"/>
         </w:numPr>
       </w:pPr>
       <w:r>
@@ -235,7 +222,7 @@
         <w:pStyle w:val="NormalWeb"/>
         <w:numPr>
           <w:ilvl w:val="0"/>
-          <w:numId w:val="5"/>
+          <w:numId w:val="33"/>
         </w:numPr>
       </w:pPr>
       <w:r>
@@ -254,7 +241,7 @@
         <w:pStyle w:val="NormalWeb"/>
         <w:numPr>
           <w:ilvl w:val="0"/>
-          <w:numId w:val="5"/>
+          <w:numId w:val="33"/>
         </w:numPr>
       </w:pPr>
       <w:r>
@@ -281,7 +268,7 @@
         <w:pStyle w:val="NormalWeb"/>
         <w:numPr>
           <w:ilvl w:val="0"/>
-          <w:numId w:val="5"/>
+          <w:numId w:val="33"/>
         </w:numPr>
       </w:pPr>
       <w:r>
@@ -300,7 +287,7 @@
         <w:pStyle w:val="NormalWeb"/>
         <w:numPr>
           <w:ilvl w:val="0"/>
-          <w:numId w:val="5"/>
+          <w:numId w:val="33"/>
         </w:numPr>
       </w:pPr>
       <w:r>
@@ -319,11 +306,11 @@
         <w:pStyle w:val="NormalWeb"/>
         <w:numPr>
           <w:ilvl w:val="0"/>
-          <w:numId w:val="6"/>
+          <w:numId w:val="34"/>
         </w:numPr>
       </w:pPr>
       <w:r>
-        <w:t>Formal School (CBC &amp; IGCSE)</w:t>
+        <w:t>Formal School (CBE – formerly CBC)</w:t>
       </w:r>
     </w:p>
     <w:p>
@@ -331,7 +318,7 @@
         <w:pStyle w:val="NormalWeb"/>
         <w:numPr>
           <w:ilvl w:val="0"/>
-          <w:numId w:val="6"/>
+          <w:numId w:val="34"/>
         </w:numPr>
       </w:pPr>
       <w:r>
@@ -343,7 +330,7 @@
         <w:pStyle w:val="NormalWeb"/>
         <w:numPr>
           <w:ilvl w:val="0"/>
-          <w:numId w:val="6"/>
+          <w:numId w:val="34"/>
         </w:numPr>
       </w:pPr>
       <w:proofErr w:type="spellStart"/>
@@ -360,11 +347,11 @@
         <w:pStyle w:val="NormalWeb"/>
         <w:numPr>
           <w:ilvl w:val="0"/>
-          <w:numId w:val="6"/>
+          <w:numId w:val="34"/>
         </w:numPr>
       </w:pPr>
       <w:r>
-        <w:t>Tuition Program</w:t>
+        <w:t>ICT Program</w:t>
       </w:r>
     </w:p>
     <w:p>
@@ -372,7 +359,19 @@
         <w:pStyle w:val="NormalWeb"/>
         <w:numPr>
           <w:ilvl w:val="0"/>
-          <w:numId w:val="7"/>
+          <w:numId w:val="34"/>
+        </w:numPr>
+      </w:pPr>
+      <w:r>
+        <w:t>Tuition Program</w:t>
+      </w:r>
+    </w:p>
+    <w:p>
+      <w:pPr>
+        <w:pStyle w:val="NormalWeb"/>
+        <w:numPr>
+          <w:ilvl w:val="0"/>
+          <w:numId w:val="35"/>
         </w:numPr>
       </w:pPr>
       <w:r>
@@ -391,7 +390,7 @@
         <w:pStyle w:val="NormalWeb"/>
         <w:numPr>
           <w:ilvl w:val="0"/>
-          <w:numId w:val="7"/>
+          <w:numId w:val="35"/>
         </w:numPr>
       </w:pPr>
       <w:r>
@@ -410,18 +409,11 @@
         <w:pStyle w:val="NormalWeb"/>
         <w:numPr>
           <w:ilvl w:val="0"/>
-          <w:numId w:val="8"/>
+          <w:numId w:val="36"/>
         </w:numPr>
       </w:pPr>
       <w:r>
-        <w:rPr>
-          <w:rStyle w:val="Strong"/>
-          <w:rFonts w:eastAsiaTheme="majorEastAsia"/>
-        </w:rPr>
-        <w:t>Nursery &amp; Lower Primary</w:t>
-      </w:r>
-      <w:r>
-        <w:t>: Baby Class, PP1, PP2, Grades 1–3</w:t>
+        <w:t>Nursery &amp; Lower Primary: Baby Class, PP1, PP2, Grades 1–3</w:t>
       </w:r>
     </w:p>
     <w:p>
@@ -429,18 +421,11 @@
         <w:pStyle w:val="NormalWeb"/>
         <w:numPr>
           <w:ilvl w:val="0"/>
-          <w:numId w:val="8"/>
+          <w:numId w:val="36"/>
         </w:numPr>
       </w:pPr>
       <w:r>
-        <w:rPr>
-          <w:rStyle w:val="Strong"/>
-          <w:rFonts w:eastAsiaTheme="majorEastAsia"/>
-        </w:rPr>
-        <w:t>Upper Primary</w:t>
-      </w:r>
-      <w:r>
-        <w:t>: Grades 4–6</w:t>
+        <w:t>Upper Primary: Grades 4–6</w:t>
       </w:r>
     </w:p>
     <w:p>
@@ -448,18 +433,11 @@
         <w:pStyle w:val="NormalWeb"/>
         <w:numPr>
           <w:ilvl w:val="0"/>
-          <w:numId w:val="8"/>
+          <w:numId w:val="36"/>
         </w:numPr>
       </w:pPr>
       <w:r>
-        <w:rPr>
-          <w:rStyle w:val="Strong"/>
-          <w:rFonts w:eastAsiaTheme="majorEastAsia"/>
-        </w:rPr>
-        <w:t>Junior Secondary</w:t>
-      </w:r>
-      <w:r>
-        <w:t>: Grades 7–9</w:t>
+        <w:t>Junior Secondary: Grades 7–9</w:t>
       </w:r>
     </w:p>
     <w:p>
@@ -467,18 +445,11 @@
         <w:pStyle w:val="NormalWeb"/>
         <w:numPr>
           <w:ilvl w:val="0"/>
-          <w:numId w:val="8"/>
+          <w:numId w:val="36"/>
         </w:numPr>
       </w:pPr>
       <w:r>
-        <w:rPr>
-          <w:rStyle w:val="Strong"/>
-          <w:rFonts w:eastAsiaTheme="majorEastAsia"/>
-        </w:rPr>
-        <w:t>Senior Secondary</w:t>
-      </w:r>
-      <w:r>
-        <w:t>: Grades 10–13</w:t>
+        <w:t>Senior Secondary: Grades 10–12</w:t>
       </w:r>
     </w:p>
     <w:p>
@@ -486,7 +457,7 @@
         <w:pStyle w:val="NormalWeb"/>
         <w:numPr>
           <w:ilvl w:val="0"/>
-          <w:numId w:val="9"/>
+          <w:numId w:val="37"/>
         </w:numPr>
       </w:pPr>
       <w:r>
@@ -513,7 +484,7 @@
         <w:pStyle w:val="NormalWeb"/>
         <w:numPr>
           <w:ilvl w:val="0"/>
-          <w:numId w:val="9"/>
+          <w:numId w:val="37"/>
         </w:numPr>
       </w:pPr>
       <w:r>
@@ -532,7 +503,7 @@
         <w:pStyle w:val="NormalWeb"/>
         <w:numPr>
           <w:ilvl w:val="0"/>
-          <w:numId w:val="10"/>
+          <w:numId w:val="38"/>
         </w:numPr>
       </w:pPr>
       <w:r>
@@ -544,7 +515,7 @@
         <w:pStyle w:val="NormalWeb"/>
         <w:numPr>
           <w:ilvl w:val="0"/>
-          <w:numId w:val="10"/>
+          <w:numId w:val="38"/>
         </w:numPr>
       </w:pPr>
       <w:r>
@@ -556,7 +527,7 @@
         <w:pStyle w:val="NormalWeb"/>
         <w:numPr>
           <w:ilvl w:val="0"/>
-          <w:numId w:val="10"/>
+          <w:numId w:val="38"/>
         </w:numPr>
       </w:pPr>
       <w:r>
@@ -568,7 +539,7 @@
         <w:pStyle w:val="NormalWeb"/>
         <w:numPr>
           <w:ilvl w:val="0"/>
-          <w:numId w:val="10"/>
+          <w:numId w:val="38"/>
         </w:numPr>
       </w:pPr>
       <w:r>
@@ -580,7 +551,7 @@
         <w:pStyle w:val="NormalWeb"/>
         <w:numPr>
           <w:ilvl w:val="0"/>
-          <w:numId w:val="10"/>
+          <w:numId w:val="38"/>
         </w:numPr>
       </w:pPr>
       <w:r>
@@ -592,7 +563,7 @@
         <w:pStyle w:val="NormalWeb"/>
         <w:numPr>
           <w:ilvl w:val="0"/>
-          <w:numId w:val="10"/>
+          <w:numId w:val="38"/>
         </w:numPr>
       </w:pPr>
       <w:r>
@@ -604,7 +575,7 @@
         <w:pStyle w:val="NormalWeb"/>
         <w:numPr>
           <w:ilvl w:val="0"/>
-          <w:numId w:val="11"/>
+          <w:numId w:val="39"/>
         </w:numPr>
       </w:pPr>
       <w:r>
@@ -644,15 +615,314 @@
         <w:pStyle w:val="Heading3"/>
       </w:pPr>
       <w:r>
-        <w:t xml:space="preserve">1. Senior Section – </w:t>
-      </w:r>
+        <w:t>1. Nursery to Grade 9</w:t>
+      </w:r>
+    </w:p>
+    <w:p>
+      <w:pPr>
+        <w:pStyle w:val="NormalWeb"/>
+      </w:pPr>
       <w:r>
         <w:rPr>
           <w:rStyle w:val="Strong"/>
-          <w:b w:val="0"/>
-          <w:bCs w:val="0"/>
+          <w:rFonts w:eastAsiaTheme="majorEastAsia"/>
         </w:rPr>
-        <w:t>Grades 10 to 13</w:t>
+        <w:t>First, Second, and Third Term Fees</w:t>
+      </w:r>
+    </w:p>
+    <w:p>
+      <w:pPr>
+        <w:pStyle w:val="NormalWeb"/>
+        <w:numPr>
+          <w:ilvl w:val="0"/>
+          <w:numId w:val="40"/>
+        </w:numPr>
+      </w:pPr>
+      <w:r>
+        <w:t xml:space="preserve">Nursery: </w:t>
+      </w:r>
+      <w:proofErr w:type="spellStart"/>
+      <w:r>
+        <w:t>Ksh</w:t>
+      </w:r>
+      <w:proofErr w:type="spellEnd"/>
+      <w:r>
+        <w:t>. 13,000</w:t>
+      </w:r>
+    </w:p>
+    <w:p>
+      <w:pPr>
+        <w:pStyle w:val="NormalWeb"/>
+        <w:numPr>
+          <w:ilvl w:val="0"/>
+          <w:numId w:val="40"/>
+        </w:numPr>
+      </w:pPr>
+      <w:r>
+        <w:t xml:space="preserve">PP1 &amp; PP2: </w:t>
+      </w:r>
+      <w:proofErr w:type="spellStart"/>
+      <w:r>
+        <w:t>Ksh</w:t>
+      </w:r>
+      <w:proofErr w:type="spellEnd"/>
+      <w:r>
+        <w:t>. 15,500</w:t>
+      </w:r>
+    </w:p>
+    <w:p>
+      <w:pPr>
+        <w:pStyle w:val="NormalWeb"/>
+        <w:numPr>
+          <w:ilvl w:val="0"/>
+          <w:numId w:val="40"/>
+        </w:numPr>
+      </w:pPr>
+      <w:r>
+        <w:t xml:space="preserve">Grade 1–3: </w:t>
+      </w:r>
+      <w:proofErr w:type="spellStart"/>
+      <w:r>
+        <w:t>Ksh</w:t>
+      </w:r>
+      <w:proofErr w:type="spellEnd"/>
+      <w:r>
+        <w:t>. 17,000</w:t>
+      </w:r>
+    </w:p>
+    <w:p>
+      <w:pPr>
+        <w:pStyle w:val="NormalWeb"/>
+        <w:numPr>
+          <w:ilvl w:val="0"/>
+          <w:numId w:val="40"/>
+        </w:numPr>
+      </w:pPr>
+      <w:r>
+        <w:t xml:space="preserve">Class 4 &amp; 5: </w:t>
+      </w:r>
+      <w:proofErr w:type="spellStart"/>
+      <w:r>
+        <w:t>Ksh</w:t>
+      </w:r>
+      <w:proofErr w:type="spellEnd"/>
+      <w:r>
+        <w:t>. 18,500</w:t>
+      </w:r>
+    </w:p>
+    <w:p>
+      <w:pPr>
+        <w:pStyle w:val="NormalWeb"/>
+        <w:numPr>
+          <w:ilvl w:val="0"/>
+          <w:numId w:val="40"/>
+        </w:numPr>
+      </w:pPr>
+      <w:r>
+        <w:t xml:space="preserve">Grade 6: </w:t>
+      </w:r>
+      <w:proofErr w:type="spellStart"/>
+      <w:r>
+        <w:t>Ksh</w:t>
+      </w:r>
+      <w:proofErr w:type="spellEnd"/>
+      <w:r>
+        <w:t>. 18,500</w:t>
+      </w:r>
+    </w:p>
+    <w:p>
+      <w:pPr>
+        <w:pStyle w:val="NormalWeb"/>
+        <w:numPr>
+          <w:ilvl w:val="0"/>
+          <w:numId w:val="40"/>
+        </w:numPr>
+      </w:pPr>
+      <w:r>
+        <w:t xml:space="preserve">Grade 7–9: </w:t>
+      </w:r>
+      <w:proofErr w:type="spellStart"/>
+      <w:r>
+        <w:t>Ksh</w:t>
+      </w:r>
+      <w:proofErr w:type="spellEnd"/>
+      <w:r>
+        <w:t>. 24,500</w:t>
+      </w:r>
+    </w:p>
+    <w:p>
+      <w:pPr>
+        <w:pStyle w:val="NormalWeb"/>
+      </w:pPr>
+      <w:r>
+        <w:rPr>
+          <w:rStyle w:val="Strong"/>
+          <w:rFonts w:eastAsiaTheme="majorEastAsia"/>
+        </w:rPr>
+        <w:t>Additional Charges</w:t>
+      </w:r>
+    </w:p>
+    <w:p>
+      <w:pPr>
+        <w:pStyle w:val="NormalWeb"/>
+        <w:numPr>
+          <w:ilvl w:val="0"/>
+          <w:numId w:val="41"/>
+        </w:numPr>
+      </w:pPr>
+      <w:r>
+        <w:t xml:space="preserve">Admission fee for new students: </w:t>
+      </w:r>
+      <w:proofErr w:type="spellStart"/>
+      <w:r>
+        <w:t>Ksh</w:t>
+      </w:r>
+      <w:proofErr w:type="spellEnd"/>
+      <w:r>
+        <w:t>. 2,000</w:t>
+      </w:r>
+    </w:p>
+    <w:p>
+      <w:pPr>
+        <w:pStyle w:val="NormalWeb"/>
+        <w:numPr>
+          <w:ilvl w:val="0"/>
+          <w:numId w:val="41"/>
+        </w:numPr>
+      </w:pPr>
+      <w:r>
+        <w:t xml:space="preserve">Diary and report books: </w:t>
+      </w:r>
+      <w:proofErr w:type="spellStart"/>
+      <w:r>
+        <w:t>Ksh</w:t>
+      </w:r>
+      <w:proofErr w:type="spellEnd"/>
+      <w:r>
+        <w:t>. 250 each</w:t>
+      </w:r>
+    </w:p>
+    <w:p>
+      <w:pPr>
+        <w:pStyle w:val="NormalWeb"/>
+        <w:numPr>
+          <w:ilvl w:val="0"/>
+          <w:numId w:val="41"/>
+        </w:numPr>
+      </w:pPr>
+      <w:r>
+        <w:t xml:space="preserve">Swimming fee: </w:t>
+      </w:r>
+      <w:proofErr w:type="spellStart"/>
+      <w:r>
+        <w:t>Ksh</w:t>
+      </w:r>
+      <w:proofErr w:type="spellEnd"/>
+      <w:r>
+        <w:t>. 2,500 per term</w:t>
+      </w:r>
+    </w:p>
+    <w:p>
+      <w:pPr>
+        <w:pStyle w:val="Heading3"/>
+      </w:pPr>
+      <w:r>
+        <w:t>2. Senior Section – Grades 10 to 12</w:t>
+      </w:r>
+    </w:p>
+    <w:p>
+      <w:pPr>
+        <w:pStyle w:val="NormalWeb"/>
+      </w:pPr>
+      <w:r>
+        <w:rPr>
+          <w:rStyle w:val="Strong"/>
+          <w:rFonts w:eastAsiaTheme="majorEastAsia"/>
+        </w:rPr>
+        <w:t>Tuition</w:t>
+      </w:r>
+      <w:r>
+        <w:t xml:space="preserve">: </w:t>
+      </w:r>
+      <w:proofErr w:type="spellStart"/>
+      <w:r>
+        <w:t>Ksh</w:t>
+      </w:r>
+      <w:proofErr w:type="spellEnd"/>
+      <w:r>
+        <w:t>. 35,000 per term</w:t>
+      </w:r>
+    </w:p>
+    <w:p>
+      <w:pPr>
+        <w:pStyle w:val="NormalWeb"/>
+      </w:pPr>
+      <w:r>
+        <w:rPr>
+          <w:rStyle w:val="Strong"/>
+          <w:rFonts w:eastAsiaTheme="majorEastAsia"/>
+        </w:rPr>
+        <w:t>Additional Charges</w:t>
+      </w:r>
+    </w:p>
+    <w:p>
+      <w:pPr>
+        <w:pStyle w:val="NormalWeb"/>
+        <w:numPr>
+          <w:ilvl w:val="0"/>
+          <w:numId w:val="42"/>
+        </w:numPr>
+      </w:pPr>
+      <w:r>
+        <w:t xml:space="preserve">Admission fee for new students: </w:t>
+      </w:r>
+      <w:proofErr w:type="spellStart"/>
+      <w:r>
+        <w:t>Ksh</w:t>
+      </w:r>
+      <w:proofErr w:type="spellEnd"/>
+      <w:r>
+        <w:t>. 5,000</w:t>
+      </w:r>
+    </w:p>
+    <w:p>
+      <w:pPr>
+        <w:pStyle w:val="NormalWeb"/>
+        <w:numPr>
+          <w:ilvl w:val="0"/>
+          <w:numId w:val="42"/>
+        </w:numPr>
+      </w:pPr>
+      <w:r>
+        <w:t xml:space="preserve">Diary and report books: </w:t>
+      </w:r>
+      <w:proofErr w:type="spellStart"/>
+      <w:r>
+        <w:t>Ksh</w:t>
+      </w:r>
+      <w:proofErr w:type="spellEnd"/>
+      <w:r>
+        <w:t>. 250 each</w:t>
+      </w:r>
+    </w:p>
+    <w:p>
+      <w:pPr>
+        <w:pStyle w:val="NormalWeb"/>
+        <w:numPr>
+          <w:ilvl w:val="0"/>
+          <w:numId w:val="42"/>
+        </w:numPr>
+      </w:pPr>
+      <w:r>
+        <w:t xml:space="preserve">Swimming fee: </w:t>
+      </w:r>
+      <w:proofErr w:type="spellStart"/>
+      <w:r>
+        <w:t>Ksh</w:t>
+      </w:r>
+      <w:proofErr w:type="spellEnd"/>
+      <w:r>
+        <w:t>. 3,000 per term</w:t>
       </w:r>
     </w:p>
     <w:p>
@@ -672,7 +942,7 @@
         <w:pStyle w:val="NormalWeb"/>
         <w:numPr>
           <w:ilvl w:val="0"/>
-          <w:numId w:val="15"/>
+          <w:numId w:val="43"/>
         </w:numPr>
       </w:pPr>
       <w:r>
@@ -691,7 +961,7 @@
         <w:pStyle w:val="NormalWeb"/>
         <w:numPr>
           <w:ilvl w:val="0"/>
-          <w:numId w:val="15"/>
+          <w:numId w:val="43"/>
         </w:numPr>
       </w:pPr>
       <w:r>
@@ -710,7 +980,7 @@
         <w:pStyle w:val="NormalWeb"/>
         <w:numPr>
           <w:ilvl w:val="0"/>
-          <w:numId w:val="15"/>
+          <w:numId w:val="43"/>
         </w:numPr>
       </w:pPr>
       <w:r>
@@ -727,52 +997,25 @@
     <w:p>
       <w:pPr>
         <w:pStyle w:val="NormalWeb"/>
-        <w:rPr>
-          <w:sz w:val="32"/>
-          <w:u w:val="single"/>
-        </w:rPr>
-      </w:pPr>
-      <w:r>
-        <w:rPr>
-          <w:rStyle w:val="Strong"/>
-          <w:rFonts w:eastAsiaTheme="majorEastAsia"/>
-          <w:sz w:val="32"/>
-          <w:u w:val="single"/>
-        </w:rPr>
-        <w:t>Payment</w:t>
-      </w:r>
-      <w:r>
-        <w:rPr>
-          <w:sz w:val="32"/>
-          <w:u w:val="single"/>
-        </w:rPr>
-        <w:t>:</w:t>
-      </w:r>
-    </w:p>
-    <w:p>
-      <w:pPr>
-        <w:pStyle w:val="NormalWeb"/>
-      </w:pPr>
-      <w:r>
-        <w:t xml:space="preserve"> Fees payment in cash </w:t>
-      </w:r>
+      </w:pPr>
       <w:r>
         <w:rPr>
           <w:rStyle w:val="Strong"/>
           <w:rFonts w:eastAsiaTheme="majorEastAsia"/>
         </w:rPr>
-        <w:t>will not</w:t>
-      </w:r>
-      <w:r>
-        <w:t xml:space="preserve"> be accepted. Payments must be deposited directly into the school’s bank account:</w:t>
+        <w:t>Payment</w:t>
+      </w:r>
+      <w:r>
+        <w:br/>
+        <w:t>Fees payment in cash will not be accepted. Payments must be deposited directly into the school’s bank account:</w:t>
       </w:r>
     </w:p>
     <w:p>
       <w:pPr>
         <w:pStyle w:val="NormalWeb"/>
         <w:numPr>
-          <w:ilvl w:val="1"/>
-          <w:numId w:val="16"/>
+          <w:ilvl w:val="0"/>
+          <w:numId w:val="44"/>
         </w:numPr>
       </w:pPr>
       <w:r>
@@ -790,8 +1033,8 @@
       <w:pPr>
         <w:pStyle w:val="NormalWeb"/>
         <w:numPr>
-          <w:ilvl w:val="1"/>
-          <w:numId w:val="16"/>
+          <w:ilvl w:val="0"/>
+          <w:numId w:val="44"/>
         </w:numPr>
       </w:pPr>
       <w:r>
@@ -809,8 +1052,8 @@
       <w:pPr>
         <w:pStyle w:val="NormalWeb"/>
         <w:numPr>
-          <w:ilvl w:val="1"/>
-          <w:numId w:val="16"/>
+          <w:ilvl w:val="0"/>
+          <w:numId w:val="44"/>
         </w:numPr>
       </w:pPr>
       <w:r>
@@ -824,7 +1067,6 @@
         <w:t>: 1700006102</w:t>
       </w:r>
     </w:p>
-    <w:p/>
     <w:p>
       <w:pPr>
         <w:pStyle w:val="Heading2"/>
@@ -888,155 +1130,11 @@
           <w:rStyle w:val="Strong"/>
           <w:rFonts w:eastAsiaTheme="majorEastAsia"/>
         </w:rPr>
-        <w:t>Q2: What curriculum does the school follow?</w:t>
+        <w:t>Q2: What education system does the school follow?</w:t>
       </w:r>
       <w:r>
         <w:br/>
-        <w:t>A2: The school offers CBC (Competency-Based Curriculum) and IGCSE programs.</w:t>
-      </w:r>
-    </w:p>
-    <w:p>
-      <w:pPr>
-        <w:pStyle w:val="NormalWeb"/>
-      </w:pPr>
-      <w:r>
-        <w:rPr>
-          <w:rStyle w:val="Strong"/>
-          <w:rFonts w:eastAsiaTheme="majorEastAsia"/>
-        </w:rPr>
-        <w:t>Q3: What are the school sections?</w:t>
-      </w:r>
-      <w:r>
-        <w:br/>
-        <w:t>A3: Nursery &amp; Lower Primary (Baby class–Grade 3), Upper Primary (Grades 4–6), Junior Secondary (Grades 7–9), and Senior Secondary (Grades 10–13).</w:t>
-      </w:r>
-    </w:p>
-    <w:p>
-      <w:pPr>
-        <w:pStyle w:val="NormalWeb"/>
-      </w:pPr>
-      <w:r>
-        <w:rPr>
-          <w:rStyle w:val="Strong"/>
-          <w:rFonts w:eastAsiaTheme="majorEastAsia"/>
-        </w:rPr>
-        <w:t>Q4: How much is the admission fee?</w:t>
-      </w:r>
-      <w:r>
-        <w:br/>
-        <w:t xml:space="preserve">A4: For Grades 10–13, the admission fee is </w:t>
-      </w:r>
-      <w:proofErr w:type="spellStart"/>
-      <w:r>
-        <w:t>Ksh</w:t>
-      </w:r>
-      <w:proofErr w:type="spellEnd"/>
-      <w:r>
-        <w:t xml:space="preserve">. 5,000. For Nursery–Grade 9, the admission fee is </w:t>
-      </w:r>
-      <w:proofErr w:type="spellStart"/>
-      <w:r>
-        <w:t>Ksh</w:t>
-      </w:r>
-      <w:proofErr w:type="spellEnd"/>
-      <w:r>
-        <w:t>. 2,000.</w:t>
-      </w:r>
-    </w:p>
-    <w:p>
-      <w:pPr>
-        <w:pStyle w:val="NormalWeb"/>
-      </w:pPr>
-      <w:r>
-        <w:rPr>
-          <w:rStyle w:val="Strong"/>
-          <w:rFonts w:eastAsiaTheme="majorEastAsia"/>
-        </w:rPr>
-        <w:t>Q5: What are the fees for Nursery–Grade 9?</w:t>
-      </w:r>
-      <w:r>
-        <w:br/>
-        <w:t xml:space="preserve">A5: Between </w:t>
-      </w:r>
-      <w:proofErr w:type="spellStart"/>
-      <w:r>
-        <w:t>Ksh</w:t>
-      </w:r>
-      <w:proofErr w:type="spellEnd"/>
-      <w:r>
-        <w:t xml:space="preserve">. 13,000 and 24,500 depending on the class. Swimming is </w:t>
-      </w:r>
-      <w:proofErr w:type="spellStart"/>
-      <w:r>
-        <w:t>Ksh</w:t>
-      </w:r>
-      <w:proofErr w:type="spellEnd"/>
-      <w:r>
-        <w:t>. 2,500 per term.</w:t>
-      </w:r>
-    </w:p>
-    <w:p>
-      <w:pPr>
-        <w:pStyle w:val="NormalWeb"/>
-      </w:pPr>
-      <w:r>
-        <w:rPr>
-          <w:rStyle w:val="Strong"/>
-          <w:rFonts w:eastAsiaTheme="majorEastAsia"/>
-        </w:rPr>
-        <w:t>Q6: What are the fees for Grades 10–13?</w:t>
-      </w:r>
-      <w:r>
-        <w:br/>
-        <w:t xml:space="preserve">A6: Tuition is </w:t>
-      </w:r>
-      <w:proofErr w:type="spellStart"/>
-      <w:r>
-        <w:t>Ksh</w:t>
-      </w:r>
-      <w:proofErr w:type="spellEnd"/>
-      <w:r>
-        <w:t xml:space="preserve">. 35,000 per term, plus admission and other charges in the first term. Swimming is </w:t>
-      </w:r>
-      <w:proofErr w:type="spellStart"/>
-      <w:r>
-        <w:t>Ksh</w:t>
-      </w:r>
-      <w:proofErr w:type="spellEnd"/>
-      <w:r>
-        <w:t>. 3,000 per term.</w:t>
-      </w:r>
-    </w:p>
-    <w:p>
-      <w:pPr>
-        <w:pStyle w:val="NormalWeb"/>
-      </w:pPr>
-      <w:r>
-        <w:rPr>
-          <w:rStyle w:val="Strong"/>
-          <w:rFonts w:eastAsiaTheme="majorEastAsia"/>
-        </w:rPr>
-        <w:t>Q7: Is transport available?</w:t>
-      </w:r>
-      <w:r>
-        <w:br/>
-        <w:t xml:space="preserve">A7: Yes. Transport costs </w:t>
-      </w:r>
-      <w:proofErr w:type="spellStart"/>
-      <w:r>
-        <w:t>Ksh</w:t>
-      </w:r>
-      <w:proofErr w:type="spellEnd"/>
-      <w:r>
-        <w:t xml:space="preserve">. 7,000 per term within town and </w:t>
-      </w:r>
-      <w:proofErr w:type="spellStart"/>
-      <w:r>
-        <w:t>Ksh</w:t>
-      </w:r>
-      <w:proofErr w:type="spellEnd"/>
-      <w:r>
-        <w:t>. 10,000 per term outside town.</w:t>
+        <w:t>A2: The school follows CBE (Competency-Based Education), formerly known as CBC.</w:t>
       </w:r>
     </w:p>
     <w:p>
@@ -1049,27 +1147,27 @@
           <w:rFonts w:eastAsiaTheme="majorEastAsia"/>
         </w:rPr>
         <w:lastRenderedPageBreak/>
-        <w:t>Q8: What co-curricular activities are offered?</w:t>
+        <w:t>Q3: What are the school programs?</w:t>
       </w:r>
       <w:r>
         <w:br/>
-        <w:t xml:space="preserve">A8: Swimming, sports (football, basketball, athletics, </w:t>
-      </w:r>
-      <w:bookmarkStart w:id="0" w:name="_GoBack"/>
-      <w:bookmarkEnd w:id="0"/>
-      <w:r>
-        <w:t>and volleyball</w:t>
-      </w:r>
-      <w:r>
-        <w:t xml:space="preserve">), scouting, debate &amp; </w:t>
+        <w:t>A3: Abu-</w:t>
       </w:r>
       <w:proofErr w:type="spellStart"/>
       <w:r>
-        <w:t>mjadala</w:t>
+        <w:t>Rayyan</w:t>
       </w:r>
       <w:proofErr w:type="spellEnd"/>
       <w:r>
-        <w:t>, ICT, and clubs like journalism.</w:t>
+        <w:t xml:space="preserve"> Academy offers CBE, an Islamic Integrated Program, a </w:t>
+      </w:r>
+      <w:proofErr w:type="spellStart"/>
+      <w:r>
+        <w:t>Tahfidh</w:t>
+      </w:r>
+      <w:proofErr w:type="spellEnd"/>
+      <w:r>
+        <w:t xml:space="preserve"> Program, ICT Program, and a Tuition Program.</w:t>
       </w:r>
     </w:p>
     <w:p>
@@ -1081,35 +1179,11 @@
           <w:rStyle w:val="Strong"/>
           <w:rFonts w:eastAsiaTheme="majorEastAsia"/>
         </w:rPr>
-        <w:t>Q9: What are the school uniform requirements?</w:t>
+        <w:t>Q4: What are the school sections?</w:t>
       </w:r>
       <w:r>
         <w:br/>
-        <w:t>A9:</w:t>
-      </w:r>
-    </w:p>
-    <w:p>
-      <w:pPr>
-        <w:pStyle w:val="NormalWeb"/>
-        <w:numPr>
-          <w:ilvl w:val="0"/>
-          <w:numId w:val="17"/>
-        </w:numPr>
-      </w:pPr>
-      <w:r>
-        <w:t>Nursery–Grade 9: Standard school uniform (details given at admission).</w:t>
-      </w:r>
-    </w:p>
-    <w:p>
-      <w:pPr>
-        <w:pStyle w:val="NormalWeb"/>
-        <w:numPr>
-          <w:ilvl w:val="0"/>
-          <w:numId w:val="17"/>
-        </w:numPr>
-      </w:pPr>
-      <w:r>
-        <w:t>Grades 10–13: Boys – grey trousers, white shirt, school tie, black shoes; Girls – grey skirt, white blouse, school tie, black shoes. Sportswear includes a tracksuit, house T-shirt, and white sports shoes.</w:t>
+        <w:t>A4: Nursery &amp; Lower Primary (Baby class–Grade 3), Upper Primary (Grades 4–6), Junior Secondary (Grades 7–9), and Senior Secondary (Grades 10–12).</w:t>
       </w:r>
     </w:p>
     <w:p>
@@ -1121,19 +1195,27 @@
           <w:rStyle w:val="Strong"/>
           <w:rFonts w:eastAsiaTheme="majorEastAsia"/>
         </w:rPr>
-        <w:t>Q10: Who is the head of the institution?</w:t>
+        <w:t>Q5: How much is the admission fee?</w:t>
       </w:r>
       <w:r>
         <w:br/>
-        <w:t xml:space="preserve">A10: Mr. Duke </w:t>
+        <w:t xml:space="preserve">A5: For Grades 10–12, the admission fee is </w:t>
       </w:r>
       <w:proofErr w:type="spellStart"/>
       <w:r>
-        <w:t>Okioga</w:t>
+        <w:t>Ksh</w:t>
       </w:r>
       <w:proofErr w:type="spellEnd"/>
       <w:r>
-        <w:t>.</w:t>
+        <w:t xml:space="preserve">. 5,000. For Nursery–Grade 9, the admission fee is </w:t>
+      </w:r>
+      <w:proofErr w:type="spellStart"/>
+      <w:r>
+        <w:t>Ksh</w:t>
+      </w:r>
+      <w:proofErr w:type="spellEnd"/>
+      <w:r>
+        <w:t>. 2,000.</w:t>
       </w:r>
     </w:p>
     <w:p>
@@ -1145,11 +1227,27 @@
           <w:rStyle w:val="Strong"/>
           <w:rFonts w:eastAsiaTheme="majorEastAsia"/>
         </w:rPr>
-        <w:t>Q11: How do I pay school fees?</w:t>
+        <w:t>Q6: What are the fees for Nursery–Grade 9?</w:t>
       </w:r>
       <w:r>
         <w:br/>
-        <w:t>A11: Fees must be deposited into the school’s Gulf Bank account (Mombasa Branch, Acc. No. 1700006102). Cash payments are not accepted.</w:t>
+        <w:t xml:space="preserve">A6: Between </w:t>
+      </w:r>
+      <w:proofErr w:type="spellStart"/>
+      <w:r>
+        <w:t>Ksh</w:t>
+      </w:r>
+      <w:proofErr w:type="spellEnd"/>
+      <w:r>
+        <w:t xml:space="preserve">. 13,000 and 24,500 depending on the class. Swimming is </w:t>
+      </w:r>
+      <w:proofErr w:type="spellStart"/>
+      <w:r>
+        <w:t>Ksh</w:t>
+      </w:r>
+      <w:proofErr w:type="spellEnd"/>
+      <w:r>
+        <w:t>. 2,500 per term.</w:t>
       </w:r>
     </w:p>
     <w:p>
@@ -1161,19 +1259,201 @@
           <w:rStyle w:val="Strong"/>
           <w:rFonts w:eastAsiaTheme="majorEastAsia"/>
         </w:rPr>
-        <w:t>Q12: Does the school have an Islamic program?</w:t>
+        <w:t>Q7: What are the fees for Grades 10–12?</w:t>
       </w:r>
       <w:r>
         <w:br/>
-        <w:t>A12: Yes. Abu-</w:t>
+        <w:t xml:space="preserve">A7: Tuition is </w:t>
       </w:r>
       <w:proofErr w:type="spellStart"/>
       <w:r>
+        <w:t>Ksh</w:t>
+      </w:r>
+      <w:proofErr w:type="spellEnd"/>
+      <w:r>
+        <w:t xml:space="preserve">. 35,000 per term, plus admission and other charges in the first term. Swimming is </w:t>
+      </w:r>
+      <w:proofErr w:type="spellStart"/>
+      <w:r>
+        <w:t>Ksh</w:t>
+      </w:r>
+      <w:proofErr w:type="spellEnd"/>
+      <w:r>
+        <w:t>. 3,000 per term.</w:t>
+      </w:r>
+    </w:p>
+    <w:p>
+      <w:pPr>
+        <w:pStyle w:val="NormalWeb"/>
+      </w:pPr>
+      <w:r>
+        <w:rPr>
+          <w:rStyle w:val="Strong"/>
+          <w:rFonts w:eastAsiaTheme="majorEastAsia"/>
+        </w:rPr>
+        <w:t>Q8: Is transport available?</w:t>
+      </w:r>
+      <w:r>
+        <w:br/>
+        <w:t xml:space="preserve">A8: Yes. Transport costs </w:t>
+      </w:r>
+      <w:proofErr w:type="spellStart"/>
+      <w:r>
+        <w:t>Ksh</w:t>
+      </w:r>
+      <w:proofErr w:type="spellEnd"/>
+      <w:r>
+        <w:t xml:space="preserve">. 7,000 per term within town and </w:t>
+      </w:r>
+      <w:proofErr w:type="spellStart"/>
+      <w:r>
+        <w:t>Ksh</w:t>
+      </w:r>
+      <w:proofErr w:type="spellEnd"/>
+      <w:r>
+        <w:t>. 10,000 per term outside town.</w:t>
+      </w:r>
+    </w:p>
+    <w:p>
+      <w:pPr>
+        <w:pStyle w:val="NormalWeb"/>
+      </w:pPr>
+      <w:r>
+        <w:rPr>
+          <w:rStyle w:val="Strong"/>
+          <w:rFonts w:eastAsiaTheme="majorEastAsia"/>
+        </w:rPr>
+        <w:t>Q9: What co-curricular activities are offered?</w:t>
+      </w:r>
+      <w:r>
+        <w:br/>
+        <w:t xml:space="preserve">A9: Swimming, sports (football, basketball, athletics, and volleyball), scouting, debate &amp; </w:t>
+      </w:r>
+      <w:proofErr w:type="spellStart"/>
+      <w:r>
+        <w:t>mjadala</w:t>
+      </w:r>
+      <w:proofErr w:type="spellEnd"/>
+      <w:r>
+        <w:t>, ICT, and clubs like journalism.</w:t>
+      </w:r>
+    </w:p>
+    <w:p>
+      <w:pPr>
+        <w:pStyle w:val="NormalWeb"/>
+      </w:pPr>
+      <w:r>
+        <w:rPr>
+          <w:rStyle w:val="Strong"/>
+          <w:rFonts w:eastAsiaTheme="majorEastAsia"/>
+        </w:rPr>
+        <w:t>Q10: What are the school uniform requirements?</w:t>
+      </w:r>
+      <w:r>
+        <w:br/>
+        <w:t>A10:</w:t>
+      </w:r>
+    </w:p>
+    <w:p>
+      <w:pPr>
+        <w:pStyle w:val="NormalWeb"/>
+        <w:numPr>
+          <w:ilvl w:val="0"/>
+          <w:numId w:val="45"/>
+        </w:numPr>
+      </w:pPr>
+      <w:r>
+        <w:rPr>
+          <w:rStyle w:val="Strong"/>
+          <w:rFonts w:eastAsiaTheme="majorEastAsia"/>
+        </w:rPr>
+        <w:t>Nursery–Grade 9</w:t>
+      </w:r>
+      <w:r>
+        <w:t>: Standard school uniform (details given at admission).</w:t>
+      </w:r>
+    </w:p>
+    <w:p>
+      <w:pPr>
+        <w:pStyle w:val="NormalWeb"/>
+        <w:numPr>
+          <w:ilvl w:val="0"/>
+          <w:numId w:val="45"/>
+        </w:numPr>
+      </w:pPr>
+      <w:r>
+        <w:rPr>
+          <w:rStyle w:val="Strong"/>
+          <w:rFonts w:eastAsiaTheme="majorEastAsia"/>
+        </w:rPr>
+        <w:t>Grades 10–12</w:t>
+      </w:r>
+      <w:r>
+        <w:t>: Boys – grey trousers, white shirt, school tie, black shoes; Girls – grey skirt, white blouse, school tie, black shoes. Sportswear includes a tracksuit, house T-shirt, and white sports shoes.</w:t>
+      </w:r>
+    </w:p>
+    <w:p>
+      <w:pPr>
+        <w:pStyle w:val="NormalWeb"/>
+      </w:pPr>
+      <w:r>
+        <w:rPr>
+          <w:rStyle w:val="Strong"/>
+          <w:rFonts w:eastAsiaTheme="majorEastAsia"/>
+        </w:rPr>
+        <w:t>Q11: Who is the head of the institution?</w:t>
+      </w:r>
+      <w:r>
+        <w:br/>
+        <w:t xml:space="preserve">A11: Mr. Duke </w:t>
+      </w:r>
+      <w:proofErr w:type="spellStart"/>
+      <w:r>
+        <w:t>Okioga</w:t>
+      </w:r>
+      <w:proofErr w:type="spellEnd"/>
+      <w:r>
+        <w:t>.</w:t>
+      </w:r>
+    </w:p>
+    <w:p>
+      <w:pPr>
+        <w:pStyle w:val="NormalWeb"/>
+      </w:pPr>
+      <w:r>
+        <w:rPr>
+          <w:rStyle w:val="Strong"/>
+          <w:rFonts w:eastAsiaTheme="majorEastAsia"/>
+        </w:rPr>
+        <w:t>Q12: How do I pay school fees?</w:t>
+      </w:r>
+      <w:r>
+        <w:br/>
+        <w:t>A12: Fees must be deposited into the school’s Gulf Bank account (Mombasa Branch, Acc. No. 1700006102). Cash payments are not accepted.</w:t>
+      </w:r>
+    </w:p>
+    <w:p>
+      <w:pPr>
+        <w:pStyle w:val="NormalWeb"/>
+      </w:pPr>
+      <w:r>
+        <w:rPr>
+          <w:rStyle w:val="Strong"/>
+          <w:rFonts w:eastAsiaTheme="majorEastAsia"/>
+        </w:rPr>
+        <w:t>Q13: Does the school have an Islamic program?</w:t>
+      </w:r>
+      <w:r>
+        <w:br/>
+        <w:t>A13: Yes. Abu-</w:t>
+      </w:r>
+      <w:proofErr w:type="spellStart"/>
+      <w:r>
         <w:t>Rayyan</w:t>
       </w:r>
       <w:proofErr w:type="spellEnd"/>
       <w:r>
-        <w:t xml:space="preserve"> Academy runs an Islamic Integrated Program and </w:t>
+        <w:t xml:space="preserve"> Academy runs an Islamic Integrated Program and a </w:t>
       </w:r>
       <w:proofErr w:type="spellStart"/>
       <w:r>
@@ -1182,6 +1462,154 @@
       <w:proofErr w:type="spellEnd"/>
       <w:r>
         <w:t xml:space="preserve"> Program.</w:t>
+      </w:r>
+    </w:p>
+    <w:p>
+      <w:pPr>
+        <w:pStyle w:val="NormalWeb"/>
+      </w:pPr>
+      <w:r>
+        <w:rPr>
+          <w:rStyle w:val="Strong"/>
+          <w:rFonts w:eastAsiaTheme="majorEastAsia"/>
+        </w:rPr>
+        <w:t>Q14: How can I contact the school?</w:t>
+      </w:r>
+      <w:r>
+        <w:br/>
+        <w:t xml:space="preserve">A14: You can call 0722299287 / 0723755108, email </w:t>
+      </w:r>
+      <w:hyperlink r:id="rId6" w:history="1">
+        <w:r>
+          <w:rPr>
+            <w:rStyle w:val="Hyperlink"/>
+          </w:rPr>
+          <w:t>info@aburayyanacademy.com</w:t>
+        </w:r>
+      </w:hyperlink>
+      <w:r>
+        <w:t xml:space="preserve"> or visit the school at Ronald </w:t>
+      </w:r>
+      <w:proofErr w:type="spellStart"/>
+      <w:r>
+        <w:t>Ngala</w:t>
+      </w:r>
+      <w:proofErr w:type="spellEnd"/>
+      <w:r>
+        <w:t xml:space="preserve"> Road, opposite Petro Gas Station, Mombasa.</w:t>
+      </w:r>
+    </w:p>
+    <w:p/>
+    <w:p>
+      <w:pPr>
+        <w:pStyle w:val="Heading2"/>
+      </w:pPr>
+      <w:r>
+        <w:rPr>
+          <w:rFonts w:ascii="Segoe UI Symbol" w:hAnsi="Segoe UI Symbol" w:cs="Segoe UI Symbol"/>
+        </w:rPr>
+        <w:lastRenderedPageBreak/>
+        <w:t>📞</w:t>
+      </w:r>
+      <w:r>
+        <w:t xml:space="preserve"> Contact Details</w:t>
+      </w:r>
+    </w:p>
+    <w:p>
+      <w:pPr>
+        <w:pStyle w:val="NormalWeb"/>
+        <w:numPr>
+          <w:ilvl w:val="0"/>
+          <w:numId w:val="46"/>
+        </w:numPr>
+      </w:pPr>
+      <w:r>
+        <w:rPr>
+          <w:rStyle w:val="Strong"/>
+          <w:rFonts w:eastAsiaTheme="majorEastAsia"/>
+        </w:rPr>
+        <w:t>Phone Numbers</w:t>
+      </w:r>
+      <w:r>
+        <w:t>: 0722299287 / 0723755108</w:t>
+      </w:r>
+    </w:p>
+    <w:p>
+      <w:pPr>
+        <w:pStyle w:val="NormalWeb"/>
+        <w:numPr>
+          <w:ilvl w:val="0"/>
+          <w:numId w:val="46"/>
+        </w:numPr>
+      </w:pPr>
+      <w:r>
+        <w:rPr>
+          <w:rStyle w:val="Strong"/>
+          <w:rFonts w:eastAsiaTheme="majorEastAsia"/>
+        </w:rPr>
+        <w:t>Email</w:t>
+      </w:r>
+      <w:r>
+        <w:t xml:space="preserve">: </w:t>
+      </w:r>
+      <w:hyperlink r:id="rId7" w:history="1">
+        <w:r>
+          <w:rPr>
+            <w:rStyle w:val="Hyperlink"/>
+          </w:rPr>
+          <w:t>info@aburayyanacademy.com</w:t>
+        </w:r>
+      </w:hyperlink>
+      <w:r>
+        <w:t xml:space="preserve"> </w:t>
+      </w:r>
+      <w:bookmarkStart w:id="0" w:name="_GoBack"/>
+      <w:bookmarkEnd w:id="0"/>
+    </w:p>
+    <w:p>
+      <w:pPr>
+        <w:pStyle w:val="NormalWeb"/>
+        <w:numPr>
+          <w:ilvl w:val="0"/>
+          <w:numId w:val="46"/>
+        </w:numPr>
+      </w:pPr>
+      <w:r>
+        <w:rPr>
+          <w:rStyle w:val="Strong"/>
+          <w:rFonts w:eastAsiaTheme="majorEastAsia"/>
+        </w:rPr>
+        <w:t>Location</w:t>
+      </w:r>
+      <w:r>
+        <w:t xml:space="preserve">: Along Ronald </w:t>
+      </w:r>
+      <w:proofErr w:type="spellStart"/>
+      <w:r>
+        <w:t>Ngala</w:t>
+      </w:r>
+      <w:proofErr w:type="spellEnd"/>
+      <w:r>
+        <w:t xml:space="preserve"> Road, opposite Petro Gas Station, Mombasa</w:t>
+      </w:r>
+    </w:p>
+    <w:p>
+      <w:pPr>
+        <w:pStyle w:val="NormalWeb"/>
+        <w:numPr>
+          <w:ilvl w:val="0"/>
+          <w:numId w:val="46"/>
+        </w:numPr>
+      </w:pPr>
+      <w:r>
+        <w:rPr>
+          <w:rStyle w:val="Strong"/>
+          <w:rFonts w:eastAsiaTheme="majorEastAsia"/>
+        </w:rPr>
+        <w:t>Postal Address</w:t>
+      </w:r>
+      <w:r>
+        <w:t>: P.O. Box 86845 – 80100, Mombasa</w:t>
       </w:r>
     </w:p>
     <w:p/>
@@ -1311,6 +1739,155 @@
     </w:lvl>
   </w:abstractNum>
   <w:abstractNum w:abstractNumId="1" w15:restartNumberingAfterBreak="0">
+    <w:nsid w:val="0C5D0BC2"/>
+    <w:multiLevelType w:val="multilevel"/>
+    <w:tmpl w:val="A1689F60"/>
+    <w:lvl w:ilvl="0">
+      <w:start w:val="1"/>
+      <w:numFmt w:val="bullet"/>
+      <w:lvlText w:val=""/>
+      <w:lvlJc w:val="left"/>
+      <w:pPr>
+        <w:tabs>
+          <w:tab w:val="num" w:pos="720"/>
+        </w:tabs>
+        <w:ind w:left="720" w:hanging="360"/>
+      </w:pPr>
+      <w:rPr>
+        <w:rFonts w:ascii="Symbol" w:hAnsi="Symbol" w:hint="default"/>
+        <w:sz w:val="20"/>
+      </w:rPr>
+    </w:lvl>
+    <w:lvl w:ilvl="1" w:tentative="1">
+      <w:start w:val="1"/>
+      <w:numFmt w:val="bullet"/>
+      <w:lvlText w:val="o"/>
+      <w:lvlJc w:val="left"/>
+      <w:pPr>
+        <w:tabs>
+          <w:tab w:val="num" w:pos="1440"/>
+        </w:tabs>
+        <w:ind w:left="1440" w:hanging="360"/>
+      </w:pPr>
+      <w:rPr>
+        <w:rFonts w:ascii="Courier New" w:hAnsi="Courier New" w:hint="default"/>
+        <w:sz w:val="20"/>
+      </w:rPr>
+    </w:lvl>
+    <w:lvl w:ilvl="2" w:tentative="1">
+      <w:start w:val="1"/>
+      <w:numFmt w:val="bullet"/>
+      <w:lvlText w:val=""/>
+      <w:lvlJc w:val="left"/>
+      <w:pPr>
+        <w:tabs>
+          <w:tab w:val="num" w:pos="2160"/>
+        </w:tabs>
+        <w:ind w:left="2160" w:hanging="360"/>
+      </w:pPr>
+      <w:rPr>
+        <w:rFonts w:ascii="Wingdings" w:hAnsi="Wingdings" w:hint="default"/>
+        <w:sz w:val="20"/>
+      </w:rPr>
+    </w:lvl>
+    <w:lvl w:ilvl="3" w:tentative="1">
+      <w:start w:val="1"/>
+      <w:numFmt w:val="bullet"/>
+      <w:lvlText w:val=""/>
+      <w:lvlJc w:val="left"/>
+      <w:pPr>
+        <w:tabs>
+          <w:tab w:val="num" w:pos="2880"/>
+        </w:tabs>
+        <w:ind w:left="2880" w:hanging="360"/>
+      </w:pPr>
+      <w:rPr>
+        <w:rFonts w:ascii="Wingdings" w:hAnsi="Wingdings" w:hint="default"/>
+        <w:sz w:val="20"/>
+      </w:rPr>
+    </w:lvl>
+    <w:lvl w:ilvl="4" w:tentative="1">
+      <w:start w:val="1"/>
+      <w:numFmt w:val="bullet"/>
+      <w:lvlText w:val=""/>
+      <w:lvlJc w:val="left"/>
+      <w:pPr>
+        <w:tabs>
+          <w:tab w:val="num" w:pos="3600"/>
+        </w:tabs>
+        <w:ind w:left="3600" w:hanging="360"/>
+      </w:pPr>
+      <w:rPr>
+        <w:rFonts w:ascii="Wingdings" w:hAnsi="Wingdings" w:hint="default"/>
+        <w:sz w:val="20"/>
+      </w:rPr>
+    </w:lvl>
+    <w:lvl w:ilvl="5" w:tentative="1">
+      <w:start w:val="1"/>
+      <w:numFmt w:val="bullet"/>
+      <w:lvlText w:val=""/>
+      <w:lvlJc w:val="left"/>
+      <w:pPr>
+        <w:tabs>
+          <w:tab w:val="num" w:pos="4320"/>
+        </w:tabs>
+        <w:ind w:left="4320" w:hanging="360"/>
+      </w:pPr>
+      <w:rPr>
+        <w:rFonts w:ascii="Wingdings" w:hAnsi="Wingdings" w:hint="default"/>
+        <w:sz w:val="20"/>
+      </w:rPr>
+    </w:lvl>
+    <w:lvl w:ilvl="6" w:tentative="1">
+      <w:start w:val="1"/>
+      <w:numFmt w:val="bullet"/>
+      <w:lvlText w:val=""/>
+      <w:lvlJc w:val="left"/>
+      <w:pPr>
+        <w:tabs>
+          <w:tab w:val="num" w:pos="5040"/>
+        </w:tabs>
+        <w:ind w:left="5040" w:hanging="360"/>
+      </w:pPr>
+      <w:rPr>
+        <w:rFonts w:ascii="Wingdings" w:hAnsi="Wingdings" w:hint="default"/>
+        <w:sz w:val="20"/>
+      </w:rPr>
+    </w:lvl>
+    <w:lvl w:ilvl="7" w:tentative="1">
+      <w:start w:val="1"/>
+      <w:numFmt w:val="bullet"/>
+      <w:lvlText w:val=""/>
+      <w:lvlJc w:val="left"/>
+      <w:pPr>
+        <w:tabs>
+          <w:tab w:val="num" w:pos="5760"/>
+        </w:tabs>
+        <w:ind w:left="5760" w:hanging="360"/>
+      </w:pPr>
+      <w:rPr>
+        <w:rFonts w:ascii="Wingdings" w:hAnsi="Wingdings" w:hint="default"/>
+        <w:sz w:val="20"/>
+      </w:rPr>
+    </w:lvl>
+    <w:lvl w:ilvl="8" w:tentative="1">
+      <w:start w:val="1"/>
+      <w:numFmt w:val="bullet"/>
+      <w:lvlText w:val=""/>
+      <w:lvlJc w:val="left"/>
+      <w:pPr>
+        <w:tabs>
+          <w:tab w:val="num" w:pos="6480"/>
+        </w:tabs>
+        <w:ind w:left="6480" w:hanging="360"/>
+      </w:pPr>
+      <w:rPr>
+        <w:rFonts w:ascii="Wingdings" w:hAnsi="Wingdings" w:hint="default"/>
+        <w:sz w:val="20"/>
+      </w:rPr>
+    </w:lvl>
+  </w:abstractNum>
+  <w:abstractNum w:abstractNumId="2" w15:restartNumberingAfterBreak="0">
     <w:nsid w:val="0EF9066D"/>
     <w:multiLevelType w:val="multilevel"/>
     <w:tmpl w:val="86283E5C"/>
@@ -1396,7 +1973,305 @@
       </w:pPr>
     </w:lvl>
   </w:abstractNum>
-  <w:abstractNum w:abstractNumId="2" w15:restartNumberingAfterBreak="0">
+  <w:abstractNum w:abstractNumId="3" w15:restartNumberingAfterBreak="0">
+    <w:nsid w:val="114122FD"/>
+    <w:multiLevelType w:val="multilevel"/>
+    <w:tmpl w:val="DFE297DA"/>
+    <w:lvl w:ilvl="0">
+      <w:start w:val="1"/>
+      <w:numFmt w:val="bullet"/>
+      <w:lvlText w:val=""/>
+      <w:lvlJc w:val="left"/>
+      <w:pPr>
+        <w:tabs>
+          <w:tab w:val="num" w:pos="720"/>
+        </w:tabs>
+        <w:ind w:left="720" w:hanging="360"/>
+      </w:pPr>
+      <w:rPr>
+        <w:rFonts w:ascii="Symbol" w:hAnsi="Symbol" w:hint="default"/>
+        <w:sz w:val="20"/>
+      </w:rPr>
+    </w:lvl>
+    <w:lvl w:ilvl="1" w:tentative="1">
+      <w:start w:val="1"/>
+      <w:numFmt w:val="bullet"/>
+      <w:lvlText w:val="o"/>
+      <w:lvlJc w:val="left"/>
+      <w:pPr>
+        <w:tabs>
+          <w:tab w:val="num" w:pos="1440"/>
+        </w:tabs>
+        <w:ind w:left="1440" w:hanging="360"/>
+      </w:pPr>
+      <w:rPr>
+        <w:rFonts w:ascii="Courier New" w:hAnsi="Courier New" w:hint="default"/>
+        <w:sz w:val="20"/>
+      </w:rPr>
+    </w:lvl>
+    <w:lvl w:ilvl="2" w:tentative="1">
+      <w:start w:val="1"/>
+      <w:numFmt w:val="bullet"/>
+      <w:lvlText w:val=""/>
+      <w:lvlJc w:val="left"/>
+      <w:pPr>
+        <w:tabs>
+          <w:tab w:val="num" w:pos="2160"/>
+        </w:tabs>
+        <w:ind w:left="2160" w:hanging="360"/>
+      </w:pPr>
+      <w:rPr>
+        <w:rFonts w:ascii="Wingdings" w:hAnsi="Wingdings" w:hint="default"/>
+        <w:sz w:val="20"/>
+      </w:rPr>
+    </w:lvl>
+    <w:lvl w:ilvl="3" w:tentative="1">
+      <w:start w:val="1"/>
+      <w:numFmt w:val="bullet"/>
+      <w:lvlText w:val=""/>
+      <w:lvlJc w:val="left"/>
+      <w:pPr>
+        <w:tabs>
+          <w:tab w:val="num" w:pos="2880"/>
+        </w:tabs>
+        <w:ind w:left="2880" w:hanging="360"/>
+      </w:pPr>
+      <w:rPr>
+        <w:rFonts w:ascii="Wingdings" w:hAnsi="Wingdings" w:hint="default"/>
+        <w:sz w:val="20"/>
+      </w:rPr>
+    </w:lvl>
+    <w:lvl w:ilvl="4" w:tentative="1">
+      <w:start w:val="1"/>
+      <w:numFmt w:val="bullet"/>
+      <w:lvlText w:val=""/>
+      <w:lvlJc w:val="left"/>
+      <w:pPr>
+        <w:tabs>
+          <w:tab w:val="num" w:pos="3600"/>
+        </w:tabs>
+        <w:ind w:left="3600" w:hanging="360"/>
+      </w:pPr>
+      <w:rPr>
+        <w:rFonts w:ascii="Wingdings" w:hAnsi="Wingdings" w:hint="default"/>
+        <w:sz w:val="20"/>
+      </w:rPr>
+    </w:lvl>
+    <w:lvl w:ilvl="5" w:tentative="1">
+      <w:start w:val="1"/>
+      <w:numFmt w:val="bullet"/>
+      <w:lvlText w:val=""/>
+      <w:lvlJc w:val="left"/>
+      <w:pPr>
+        <w:tabs>
+          <w:tab w:val="num" w:pos="4320"/>
+        </w:tabs>
+        <w:ind w:left="4320" w:hanging="360"/>
+      </w:pPr>
+      <w:rPr>
+        <w:rFonts w:ascii="Wingdings" w:hAnsi="Wingdings" w:hint="default"/>
+        <w:sz w:val="20"/>
+      </w:rPr>
+    </w:lvl>
+    <w:lvl w:ilvl="6" w:tentative="1">
+      <w:start w:val="1"/>
+      <w:numFmt w:val="bullet"/>
+      <w:lvlText w:val=""/>
+      <w:lvlJc w:val="left"/>
+      <w:pPr>
+        <w:tabs>
+          <w:tab w:val="num" w:pos="5040"/>
+        </w:tabs>
+        <w:ind w:left="5040" w:hanging="360"/>
+      </w:pPr>
+      <w:rPr>
+        <w:rFonts w:ascii="Wingdings" w:hAnsi="Wingdings" w:hint="default"/>
+        <w:sz w:val="20"/>
+      </w:rPr>
+    </w:lvl>
+    <w:lvl w:ilvl="7" w:tentative="1">
+      <w:start w:val="1"/>
+      <w:numFmt w:val="bullet"/>
+      <w:lvlText w:val=""/>
+      <w:lvlJc w:val="left"/>
+      <w:pPr>
+        <w:tabs>
+          <w:tab w:val="num" w:pos="5760"/>
+        </w:tabs>
+        <w:ind w:left="5760" w:hanging="360"/>
+      </w:pPr>
+      <w:rPr>
+        <w:rFonts w:ascii="Wingdings" w:hAnsi="Wingdings" w:hint="default"/>
+        <w:sz w:val="20"/>
+      </w:rPr>
+    </w:lvl>
+    <w:lvl w:ilvl="8" w:tentative="1">
+      <w:start w:val="1"/>
+      <w:numFmt w:val="bullet"/>
+      <w:lvlText w:val=""/>
+      <w:lvlJc w:val="left"/>
+      <w:pPr>
+        <w:tabs>
+          <w:tab w:val="num" w:pos="6480"/>
+        </w:tabs>
+        <w:ind w:left="6480" w:hanging="360"/>
+      </w:pPr>
+      <w:rPr>
+        <w:rFonts w:ascii="Wingdings" w:hAnsi="Wingdings" w:hint="default"/>
+        <w:sz w:val="20"/>
+      </w:rPr>
+    </w:lvl>
+  </w:abstractNum>
+  <w:abstractNum w:abstractNumId="4" w15:restartNumberingAfterBreak="0">
+    <w:nsid w:val="12353680"/>
+    <w:multiLevelType w:val="multilevel"/>
+    <w:tmpl w:val="3772757A"/>
+    <w:lvl w:ilvl="0">
+      <w:start w:val="1"/>
+      <w:numFmt w:val="bullet"/>
+      <w:lvlText w:val=""/>
+      <w:lvlJc w:val="left"/>
+      <w:pPr>
+        <w:tabs>
+          <w:tab w:val="num" w:pos="720"/>
+        </w:tabs>
+        <w:ind w:left="720" w:hanging="360"/>
+      </w:pPr>
+      <w:rPr>
+        <w:rFonts w:ascii="Symbol" w:hAnsi="Symbol" w:hint="default"/>
+        <w:sz w:val="20"/>
+      </w:rPr>
+    </w:lvl>
+    <w:lvl w:ilvl="1" w:tentative="1">
+      <w:start w:val="1"/>
+      <w:numFmt w:val="bullet"/>
+      <w:lvlText w:val="o"/>
+      <w:lvlJc w:val="left"/>
+      <w:pPr>
+        <w:tabs>
+          <w:tab w:val="num" w:pos="1440"/>
+        </w:tabs>
+        <w:ind w:left="1440" w:hanging="360"/>
+      </w:pPr>
+      <w:rPr>
+        <w:rFonts w:ascii="Courier New" w:hAnsi="Courier New" w:hint="default"/>
+        <w:sz w:val="20"/>
+      </w:rPr>
+    </w:lvl>
+    <w:lvl w:ilvl="2" w:tentative="1">
+      <w:start w:val="1"/>
+      <w:numFmt w:val="bullet"/>
+      <w:lvlText w:val=""/>
+      <w:lvlJc w:val="left"/>
+      <w:pPr>
+        <w:tabs>
+          <w:tab w:val="num" w:pos="2160"/>
+        </w:tabs>
+        <w:ind w:left="2160" w:hanging="360"/>
+      </w:pPr>
+      <w:rPr>
+        <w:rFonts w:ascii="Wingdings" w:hAnsi="Wingdings" w:hint="default"/>
+        <w:sz w:val="20"/>
+      </w:rPr>
+    </w:lvl>
+    <w:lvl w:ilvl="3" w:tentative="1">
+      <w:start w:val="1"/>
+      <w:numFmt w:val="bullet"/>
+      <w:lvlText w:val=""/>
+      <w:lvlJc w:val="left"/>
+      <w:pPr>
+        <w:tabs>
+          <w:tab w:val="num" w:pos="2880"/>
+        </w:tabs>
+        <w:ind w:left="2880" w:hanging="360"/>
+      </w:pPr>
+      <w:rPr>
+        <w:rFonts w:ascii="Wingdings" w:hAnsi="Wingdings" w:hint="default"/>
+        <w:sz w:val="20"/>
+      </w:rPr>
+    </w:lvl>
+    <w:lvl w:ilvl="4" w:tentative="1">
+      <w:start w:val="1"/>
+      <w:numFmt w:val="bullet"/>
+      <w:lvlText w:val=""/>
+      <w:lvlJc w:val="left"/>
+      <w:pPr>
+        <w:tabs>
+          <w:tab w:val="num" w:pos="3600"/>
+        </w:tabs>
+        <w:ind w:left="3600" w:hanging="360"/>
+      </w:pPr>
+      <w:rPr>
+        <w:rFonts w:ascii="Wingdings" w:hAnsi="Wingdings" w:hint="default"/>
+        <w:sz w:val="20"/>
+      </w:rPr>
+    </w:lvl>
+    <w:lvl w:ilvl="5" w:tentative="1">
+      <w:start w:val="1"/>
+      <w:numFmt w:val="bullet"/>
+      <w:lvlText w:val=""/>
+      <w:lvlJc w:val="left"/>
+      <w:pPr>
+        <w:tabs>
+          <w:tab w:val="num" w:pos="4320"/>
+        </w:tabs>
+        <w:ind w:left="4320" w:hanging="360"/>
+      </w:pPr>
+      <w:rPr>
+        <w:rFonts w:ascii="Wingdings" w:hAnsi="Wingdings" w:hint="default"/>
+        <w:sz w:val="20"/>
+      </w:rPr>
+    </w:lvl>
+    <w:lvl w:ilvl="6" w:tentative="1">
+      <w:start w:val="1"/>
+      <w:numFmt w:val="bullet"/>
+      <w:lvlText w:val=""/>
+      <w:lvlJc w:val="left"/>
+      <w:pPr>
+        <w:tabs>
+          <w:tab w:val="num" w:pos="5040"/>
+        </w:tabs>
+        <w:ind w:left="5040" w:hanging="360"/>
+      </w:pPr>
+      <w:rPr>
+        <w:rFonts w:ascii="Wingdings" w:hAnsi="Wingdings" w:hint="default"/>
+        <w:sz w:val="20"/>
+      </w:rPr>
+    </w:lvl>
+    <w:lvl w:ilvl="7" w:tentative="1">
+      <w:start w:val="1"/>
+      <w:numFmt w:val="bullet"/>
+      <w:lvlText w:val=""/>
+      <w:lvlJc w:val="left"/>
+      <w:pPr>
+        <w:tabs>
+          <w:tab w:val="num" w:pos="5760"/>
+        </w:tabs>
+        <w:ind w:left="5760" w:hanging="360"/>
+      </w:pPr>
+      <w:rPr>
+        <w:rFonts w:ascii="Wingdings" w:hAnsi="Wingdings" w:hint="default"/>
+        <w:sz w:val="20"/>
+      </w:rPr>
+    </w:lvl>
+    <w:lvl w:ilvl="8" w:tentative="1">
+      <w:start w:val="1"/>
+      <w:numFmt w:val="bullet"/>
+      <w:lvlText w:val=""/>
+      <w:lvlJc w:val="left"/>
+      <w:pPr>
+        <w:tabs>
+          <w:tab w:val="num" w:pos="6480"/>
+        </w:tabs>
+        <w:ind w:left="6480" w:hanging="360"/>
+      </w:pPr>
+      <w:rPr>
+        <w:rFonts w:ascii="Wingdings" w:hAnsi="Wingdings" w:hint="default"/>
+        <w:sz w:val="20"/>
+      </w:rPr>
+    </w:lvl>
+  </w:abstractNum>
+  <w:abstractNum w:abstractNumId="5" w15:restartNumberingAfterBreak="0">
     <w:nsid w:val="1310796D"/>
     <w:multiLevelType w:val="multilevel"/>
     <w:tmpl w:val="4FEEEE06"/>
@@ -1545,7 +2420,7 @@
       </w:rPr>
     </w:lvl>
   </w:abstractNum>
-  <w:abstractNum w:abstractNumId="3" w15:restartNumberingAfterBreak="0">
+  <w:abstractNum w:abstractNumId="6" w15:restartNumberingAfterBreak="0">
     <w:nsid w:val="140B2969"/>
     <w:multiLevelType w:val="multilevel"/>
     <w:tmpl w:val="D2C0959C"/>
@@ -1658,7 +2533,906 @@
       </w:rPr>
     </w:lvl>
   </w:abstractNum>
-  <w:abstractNum w:abstractNumId="4" w15:restartNumberingAfterBreak="0">
+  <w:abstractNum w:abstractNumId="7" w15:restartNumberingAfterBreak="0">
+    <w:nsid w:val="196208E8"/>
+    <w:multiLevelType w:val="multilevel"/>
+    <w:tmpl w:val="CDF26276"/>
+    <w:lvl w:ilvl="0">
+      <w:start w:val="1"/>
+      <w:numFmt w:val="bullet"/>
+      <w:lvlText w:val=""/>
+      <w:lvlJc w:val="left"/>
+      <w:pPr>
+        <w:tabs>
+          <w:tab w:val="num" w:pos="720"/>
+        </w:tabs>
+        <w:ind w:left="720" w:hanging="360"/>
+      </w:pPr>
+      <w:rPr>
+        <w:rFonts w:ascii="Symbol" w:hAnsi="Symbol" w:hint="default"/>
+        <w:sz w:val="20"/>
+      </w:rPr>
+    </w:lvl>
+    <w:lvl w:ilvl="1" w:tentative="1">
+      <w:start w:val="1"/>
+      <w:numFmt w:val="bullet"/>
+      <w:lvlText w:val="o"/>
+      <w:lvlJc w:val="left"/>
+      <w:pPr>
+        <w:tabs>
+          <w:tab w:val="num" w:pos="1440"/>
+        </w:tabs>
+        <w:ind w:left="1440" w:hanging="360"/>
+      </w:pPr>
+      <w:rPr>
+        <w:rFonts w:ascii="Courier New" w:hAnsi="Courier New" w:hint="default"/>
+        <w:sz w:val="20"/>
+      </w:rPr>
+    </w:lvl>
+    <w:lvl w:ilvl="2" w:tentative="1">
+      <w:start w:val="1"/>
+      <w:numFmt w:val="bullet"/>
+      <w:lvlText w:val=""/>
+      <w:lvlJc w:val="left"/>
+      <w:pPr>
+        <w:tabs>
+          <w:tab w:val="num" w:pos="2160"/>
+        </w:tabs>
+        <w:ind w:left="2160" w:hanging="360"/>
+      </w:pPr>
+      <w:rPr>
+        <w:rFonts w:ascii="Wingdings" w:hAnsi="Wingdings" w:hint="default"/>
+        <w:sz w:val="20"/>
+      </w:rPr>
+    </w:lvl>
+    <w:lvl w:ilvl="3" w:tentative="1">
+      <w:start w:val="1"/>
+      <w:numFmt w:val="bullet"/>
+      <w:lvlText w:val=""/>
+      <w:lvlJc w:val="left"/>
+      <w:pPr>
+        <w:tabs>
+          <w:tab w:val="num" w:pos="2880"/>
+        </w:tabs>
+        <w:ind w:left="2880" w:hanging="360"/>
+      </w:pPr>
+      <w:rPr>
+        <w:rFonts w:ascii="Wingdings" w:hAnsi="Wingdings" w:hint="default"/>
+        <w:sz w:val="20"/>
+      </w:rPr>
+    </w:lvl>
+    <w:lvl w:ilvl="4" w:tentative="1">
+      <w:start w:val="1"/>
+      <w:numFmt w:val="bullet"/>
+      <w:lvlText w:val=""/>
+      <w:lvlJc w:val="left"/>
+      <w:pPr>
+        <w:tabs>
+          <w:tab w:val="num" w:pos="3600"/>
+        </w:tabs>
+        <w:ind w:left="3600" w:hanging="360"/>
+      </w:pPr>
+      <w:rPr>
+        <w:rFonts w:ascii="Wingdings" w:hAnsi="Wingdings" w:hint="default"/>
+        <w:sz w:val="20"/>
+      </w:rPr>
+    </w:lvl>
+    <w:lvl w:ilvl="5" w:tentative="1">
+      <w:start w:val="1"/>
+      <w:numFmt w:val="bullet"/>
+      <w:lvlText w:val=""/>
+      <w:lvlJc w:val="left"/>
+      <w:pPr>
+        <w:tabs>
+          <w:tab w:val="num" w:pos="4320"/>
+        </w:tabs>
+        <w:ind w:left="4320" w:hanging="360"/>
+      </w:pPr>
+      <w:rPr>
+        <w:rFonts w:ascii="Wingdings" w:hAnsi="Wingdings" w:hint="default"/>
+        <w:sz w:val="20"/>
+      </w:rPr>
+    </w:lvl>
+    <w:lvl w:ilvl="6" w:tentative="1">
+      <w:start w:val="1"/>
+      <w:numFmt w:val="bullet"/>
+      <w:lvlText w:val=""/>
+      <w:lvlJc w:val="left"/>
+      <w:pPr>
+        <w:tabs>
+          <w:tab w:val="num" w:pos="5040"/>
+        </w:tabs>
+        <w:ind w:left="5040" w:hanging="360"/>
+      </w:pPr>
+      <w:rPr>
+        <w:rFonts w:ascii="Wingdings" w:hAnsi="Wingdings" w:hint="default"/>
+        <w:sz w:val="20"/>
+      </w:rPr>
+    </w:lvl>
+    <w:lvl w:ilvl="7" w:tentative="1">
+      <w:start w:val="1"/>
+      <w:numFmt w:val="bullet"/>
+      <w:lvlText w:val=""/>
+      <w:lvlJc w:val="left"/>
+      <w:pPr>
+        <w:tabs>
+          <w:tab w:val="num" w:pos="5760"/>
+        </w:tabs>
+        <w:ind w:left="5760" w:hanging="360"/>
+      </w:pPr>
+      <w:rPr>
+        <w:rFonts w:ascii="Wingdings" w:hAnsi="Wingdings" w:hint="default"/>
+        <w:sz w:val="20"/>
+      </w:rPr>
+    </w:lvl>
+    <w:lvl w:ilvl="8" w:tentative="1">
+      <w:start w:val="1"/>
+      <w:numFmt w:val="bullet"/>
+      <w:lvlText w:val=""/>
+      <w:lvlJc w:val="left"/>
+      <w:pPr>
+        <w:tabs>
+          <w:tab w:val="num" w:pos="6480"/>
+        </w:tabs>
+        <w:ind w:left="6480" w:hanging="360"/>
+      </w:pPr>
+      <w:rPr>
+        <w:rFonts w:ascii="Wingdings" w:hAnsi="Wingdings" w:hint="default"/>
+        <w:sz w:val="20"/>
+      </w:rPr>
+    </w:lvl>
+  </w:abstractNum>
+  <w:abstractNum w:abstractNumId="8" w15:restartNumberingAfterBreak="0">
+    <w:nsid w:val="1DEF1CF7"/>
+    <w:multiLevelType w:val="multilevel"/>
+    <w:tmpl w:val="EE6C393A"/>
+    <w:lvl w:ilvl="0">
+      <w:start w:val="14"/>
+      <w:numFmt w:val="decimal"/>
+      <w:lvlText w:val="%1."/>
+      <w:lvlJc w:val="left"/>
+      <w:pPr>
+        <w:tabs>
+          <w:tab w:val="num" w:pos="720"/>
+        </w:tabs>
+        <w:ind w:left="720" w:hanging="360"/>
+      </w:pPr>
+    </w:lvl>
+    <w:lvl w:ilvl="1" w:tentative="1">
+      <w:start w:val="1"/>
+      <w:numFmt w:val="decimal"/>
+      <w:lvlText w:val="%2."/>
+      <w:lvlJc w:val="left"/>
+      <w:pPr>
+        <w:tabs>
+          <w:tab w:val="num" w:pos="1440"/>
+        </w:tabs>
+        <w:ind w:left="1440" w:hanging="360"/>
+      </w:pPr>
+    </w:lvl>
+    <w:lvl w:ilvl="2" w:tentative="1">
+      <w:start w:val="1"/>
+      <w:numFmt w:val="decimal"/>
+      <w:lvlText w:val="%3."/>
+      <w:lvlJc w:val="left"/>
+      <w:pPr>
+        <w:tabs>
+          <w:tab w:val="num" w:pos="2160"/>
+        </w:tabs>
+        <w:ind w:left="2160" w:hanging="360"/>
+      </w:pPr>
+    </w:lvl>
+    <w:lvl w:ilvl="3" w:tentative="1">
+      <w:start w:val="1"/>
+      <w:numFmt w:val="decimal"/>
+      <w:lvlText w:val="%4."/>
+      <w:lvlJc w:val="left"/>
+      <w:pPr>
+        <w:tabs>
+          <w:tab w:val="num" w:pos="2880"/>
+        </w:tabs>
+        <w:ind w:left="2880" w:hanging="360"/>
+      </w:pPr>
+    </w:lvl>
+    <w:lvl w:ilvl="4" w:tentative="1">
+      <w:start w:val="1"/>
+      <w:numFmt w:val="decimal"/>
+      <w:lvlText w:val="%5."/>
+      <w:lvlJc w:val="left"/>
+      <w:pPr>
+        <w:tabs>
+          <w:tab w:val="num" w:pos="3600"/>
+        </w:tabs>
+        <w:ind w:left="3600" w:hanging="360"/>
+      </w:pPr>
+    </w:lvl>
+    <w:lvl w:ilvl="5" w:tentative="1">
+      <w:start w:val="1"/>
+      <w:numFmt w:val="decimal"/>
+      <w:lvlText w:val="%6."/>
+      <w:lvlJc w:val="left"/>
+      <w:pPr>
+        <w:tabs>
+          <w:tab w:val="num" w:pos="4320"/>
+        </w:tabs>
+        <w:ind w:left="4320" w:hanging="360"/>
+      </w:pPr>
+    </w:lvl>
+    <w:lvl w:ilvl="6" w:tentative="1">
+      <w:start w:val="1"/>
+      <w:numFmt w:val="decimal"/>
+      <w:lvlText w:val="%7."/>
+      <w:lvlJc w:val="left"/>
+      <w:pPr>
+        <w:tabs>
+          <w:tab w:val="num" w:pos="5040"/>
+        </w:tabs>
+        <w:ind w:left="5040" w:hanging="360"/>
+      </w:pPr>
+    </w:lvl>
+    <w:lvl w:ilvl="7" w:tentative="1">
+      <w:start w:val="1"/>
+      <w:numFmt w:val="decimal"/>
+      <w:lvlText w:val="%8."/>
+      <w:lvlJc w:val="left"/>
+      <w:pPr>
+        <w:tabs>
+          <w:tab w:val="num" w:pos="5760"/>
+        </w:tabs>
+        <w:ind w:left="5760" w:hanging="360"/>
+      </w:pPr>
+    </w:lvl>
+    <w:lvl w:ilvl="8" w:tentative="1">
+      <w:start w:val="1"/>
+      <w:numFmt w:val="decimal"/>
+      <w:lvlText w:val="%9."/>
+      <w:lvlJc w:val="left"/>
+      <w:pPr>
+        <w:tabs>
+          <w:tab w:val="num" w:pos="6480"/>
+        </w:tabs>
+        <w:ind w:left="6480" w:hanging="360"/>
+      </w:pPr>
+    </w:lvl>
+  </w:abstractNum>
+  <w:abstractNum w:abstractNumId="9" w15:restartNumberingAfterBreak="0">
+    <w:nsid w:val="1EEE3DC3"/>
+    <w:multiLevelType w:val="multilevel"/>
+    <w:tmpl w:val="50DC7BB0"/>
+    <w:lvl w:ilvl="0">
+      <w:start w:val="1"/>
+      <w:numFmt w:val="bullet"/>
+      <w:lvlText w:val=""/>
+      <w:lvlJc w:val="left"/>
+      <w:pPr>
+        <w:tabs>
+          <w:tab w:val="num" w:pos="720"/>
+        </w:tabs>
+        <w:ind w:left="720" w:hanging="360"/>
+      </w:pPr>
+      <w:rPr>
+        <w:rFonts w:ascii="Symbol" w:hAnsi="Symbol" w:hint="default"/>
+        <w:sz w:val="20"/>
+      </w:rPr>
+    </w:lvl>
+    <w:lvl w:ilvl="1" w:tentative="1">
+      <w:start w:val="1"/>
+      <w:numFmt w:val="bullet"/>
+      <w:lvlText w:val="o"/>
+      <w:lvlJc w:val="left"/>
+      <w:pPr>
+        <w:tabs>
+          <w:tab w:val="num" w:pos="1440"/>
+        </w:tabs>
+        <w:ind w:left="1440" w:hanging="360"/>
+      </w:pPr>
+      <w:rPr>
+        <w:rFonts w:ascii="Courier New" w:hAnsi="Courier New" w:hint="default"/>
+        <w:sz w:val="20"/>
+      </w:rPr>
+    </w:lvl>
+    <w:lvl w:ilvl="2" w:tentative="1">
+      <w:start w:val="1"/>
+      <w:numFmt w:val="bullet"/>
+      <w:lvlText w:val=""/>
+      <w:lvlJc w:val="left"/>
+      <w:pPr>
+        <w:tabs>
+          <w:tab w:val="num" w:pos="2160"/>
+        </w:tabs>
+        <w:ind w:left="2160" w:hanging="360"/>
+      </w:pPr>
+      <w:rPr>
+        <w:rFonts w:ascii="Wingdings" w:hAnsi="Wingdings" w:hint="default"/>
+        <w:sz w:val="20"/>
+      </w:rPr>
+    </w:lvl>
+    <w:lvl w:ilvl="3" w:tentative="1">
+      <w:start w:val="1"/>
+      <w:numFmt w:val="bullet"/>
+      <w:lvlText w:val=""/>
+      <w:lvlJc w:val="left"/>
+      <w:pPr>
+        <w:tabs>
+          <w:tab w:val="num" w:pos="2880"/>
+        </w:tabs>
+        <w:ind w:left="2880" w:hanging="360"/>
+      </w:pPr>
+      <w:rPr>
+        <w:rFonts w:ascii="Wingdings" w:hAnsi="Wingdings" w:hint="default"/>
+        <w:sz w:val="20"/>
+      </w:rPr>
+    </w:lvl>
+    <w:lvl w:ilvl="4" w:tentative="1">
+      <w:start w:val="1"/>
+      <w:numFmt w:val="bullet"/>
+      <w:lvlText w:val=""/>
+      <w:lvlJc w:val="left"/>
+      <w:pPr>
+        <w:tabs>
+          <w:tab w:val="num" w:pos="3600"/>
+        </w:tabs>
+        <w:ind w:left="3600" w:hanging="360"/>
+      </w:pPr>
+      <w:rPr>
+        <w:rFonts w:ascii="Wingdings" w:hAnsi="Wingdings" w:hint="default"/>
+        <w:sz w:val="20"/>
+      </w:rPr>
+    </w:lvl>
+    <w:lvl w:ilvl="5" w:tentative="1">
+      <w:start w:val="1"/>
+      <w:numFmt w:val="bullet"/>
+      <w:lvlText w:val=""/>
+      <w:lvlJc w:val="left"/>
+      <w:pPr>
+        <w:tabs>
+          <w:tab w:val="num" w:pos="4320"/>
+        </w:tabs>
+        <w:ind w:left="4320" w:hanging="360"/>
+      </w:pPr>
+      <w:rPr>
+        <w:rFonts w:ascii="Wingdings" w:hAnsi="Wingdings" w:hint="default"/>
+        <w:sz w:val="20"/>
+      </w:rPr>
+    </w:lvl>
+    <w:lvl w:ilvl="6" w:tentative="1">
+      <w:start w:val="1"/>
+      <w:numFmt w:val="bullet"/>
+      <w:lvlText w:val=""/>
+      <w:lvlJc w:val="left"/>
+      <w:pPr>
+        <w:tabs>
+          <w:tab w:val="num" w:pos="5040"/>
+        </w:tabs>
+        <w:ind w:left="5040" w:hanging="360"/>
+      </w:pPr>
+      <w:rPr>
+        <w:rFonts w:ascii="Wingdings" w:hAnsi="Wingdings" w:hint="default"/>
+        <w:sz w:val="20"/>
+      </w:rPr>
+    </w:lvl>
+    <w:lvl w:ilvl="7" w:tentative="1">
+      <w:start w:val="1"/>
+      <w:numFmt w:val="bullet"/>
+      <w:lvlText w:val=""/>
+      <w:lvlJc w:val="left"/>
+      <w:pPr>
+        <w:tabs>
+          <w:tab w:val="num" w:pos="5760"/>
+        </w:tabs>
+        <w:ind w:left="5760" w:hanging="360"/>
+      </w:pPr>
+      <w:rPr>
+        <w:rFonts w:ascii="Wingdings" w:hAnsi="Wingdings" w:hint="default"/>
+        <w:sz w:val="20"/>
+      </w:rPr>
+    </w:lvl>
+    <w:lvl w:ilvl="8" w:tentative="1">
+      <w:start w:val="1"/>
+      <w:numFmt w:val="bullet"/>
+      <w:lvlText w:val=""/>
+      <w:lvlJc w:val="left"/>
+      <w:pPr>
+        <w:tabs>
+          <w:tab w:val="num" w:pos="6480"/>
+        </w:tabs>
+        <w:ind w:left="6480" w:hanging="360"/>
+      </w:pPr>
+      <w:rPr>
+        <w:rFonts w:ascii="Wingdings" w:hAnsi="Wingdings" w:hint="default"/>
+        <w:sz w:val="20"/>
+      </w:rPr>
+    </w:lvl>
+  </w:abstractNum>
+  <w:abstractNum w:abstractNumId="10" w15:restartNumberingAfterBreak="0">
+    <w:nsid w:val="1F066C60"/>
+    <w:multiLevelType w:val="multilevel"/>
+    <w:tmpl w:val="D188D718"/>
+    <w:lvl w:ilvl="0">
+      <w:start w:val="14"/>
+      <w:numFmt w:val="decimal"/>
+      <w:lvlText w:val="%1."/>
+      <w:lvlJc w:val="left"/>
+      <w:pPr>
+        <w:tabs>
+          <w:tab w:val="num" w:pos="720"/>
+        </w:tabs>
+        <w:ind w:left="720" w:hanging="360"/>
+      </w:pPr>
+    </w:lvl>
+    <w:lvl w:ilvl="1" w:tentative="1">
+      <w:start w:val="1"/>
+      <w:numFmt w:val="decimal"/>
+      <w:lvlText w:val="%2."/>
+      <w:lvlJc w:val="left"/>
+      <w:pPr>
+        <w:tabs>
+          <w:tab w:val="num" w:pos="1440"/>
+        </w:tabs>
+        <w:ind w:left="1440" w:hanging="360"/>
+      </w:pPr>
+    </w:lvl>
+    <w:lvl w:ilvl="2" w:tentative="1">
+      <w:start w:val="1"/>
+      <w:numFmt w:val="decimal"/>
+      <w:lvlText w:val="%3."/>
+      <w:lvlJc w:val="left"/>
+      <w:pPr>
+        <w:tabs>
+          <w:tab w:val="num" w:pos="2160"/>
+        </w:tabs>
+        <w:ind w:left="2160" w:hanging="360"/>
+      </w:pPr>
+    </w:lvl>
+    <w:lvl w:ilvl="3" w:tentative="1">
+      <w:start w:val="1"/>
+      <w:numFmt w:val="decimal"/>
+      <w:lvlText w:val="%4."/>
+      <w:lvlJc w:val="left"/>
+      <w:pPr>
+        <w:tabs>
+          <w:tab w:val="num" w:pos="2880"/>
+        </w:tabs>
+        <w:ind w:left="2880" w:hanging="360"/>
+      </w:pPr>
+    </w:lvl>
+    <w:lvl w:ilvl="4" w:tentative="1">
+      <w:start w:val="1"/>
+      <w:numFmt w:val="decimal"/>
+      <w:lvlText w:val="%5."/>
+      <w:lvlJc w:val="left"/>
+      <w:pPr>
+        <w:tabs>
+          <w:tab w:val="num" w:pos="3600"/>
+        </w:tabs>
+        <w:ind w:left="3600" w:hanging="360"/>
+      </w:pPr>
+    </w:lvl>
+    <w:lvl w:ilvl="5" w:tentative="1">
+      <w:start w:val="1"/>
+      <w:numFmt w:val="decimal"/>
+      <w:lvlText w:val="%6."/>
+      <w:lvlJc w:val="left"/>
+      <w:pPr>
+        <w:tabs>
+          <w:tab w:val="num" w:pos="4320"/>
+        </w:tabs>
+        <w:ind w:left="4320" w:hanging="360"/>
+      </w:pPr>
+    </w:lvl>
+    <w:lvl w:ilvl="6" w:tentative="1">
+      <w:start w:val="1"/>
+      <w:numFmt w:val="decimal"/>
+      <w:lvlText w:val="%7."/>
+      <w:lvlJc w:val="left"/>
+      <w:pPr>
+        <w:tabs>
+          <w:tab w:val="num" w:pos="5040"/>
+        </w:tabs>
+        <w:ind w:left="5040" w:hanging="360"/>
+      </w:pPr>
+    </w:lvl>
+    <w:lvl w:ilvl="7" w:tentative="1">
+      <w:start w:val="1"/>
+      <w:numFmt w:val="decimal"/>
+      <w:lvlText w:val="%8."/>
+      <w:lvlJc w:val="left"/>
+      <w:pPr>
+        <w:tabs>
+          <w:tab w:val="num" w:pos="5760"/>
+        </w:tabs>
+        <w:ind w:left="5760" w:hanging="360"/>
+      </w:pPr>
+    </w:lvl>
+    <w:lvl w:ilvl="8" w:tentative="1">
+      <w:start w:val="1"/>
+      <w:numFmt w:val="decimal"/>
+      <w:lvlText w:val="%9."/>
+      <w:lvlJc w:val="left"/>
+      <w:pPr>
+        <w:tabs>
+          <w:tab w:val="num" w:pos="6480"/>
+        </w:tabs>
+        <w:ind w:left="6480" w:hanging="360"/>
+      </w:pPr>
+    </w:lvl>
+  </w:abstractNum>
+  <w:abstractNum w:abstractNumId="11" w15:restartNumberingAfterBreak="0">
+    <w:nsid w:val="21F038D2"/>
+    <w:multiLevelType w:val="multilevel"/>
+    <w:tmpl w:val="FB56DD66"/>
+    <w:lvl w:ilvl="0">
+      <w:start w:val="1"/>
+      <w:numFmt w:val="bullet"/>
+      <w:lvlText w:val=""/>
+      <w:lvlJc w:val="left"/>
+      <w:pPr>
+        <w:tabs>
+          <w:tab w:val="num" w:pos="720"/>
+        </w:tabs>
+        <w:ind w:left="720" w:hanging="360"/>
+      </w:pPr>
+      <w:rPr>
+        <w:rFonts w:ascii="Symbol" w:hAnsi="Symbol" w:hint="default"/>
+        <w:sz w:val="20"/>
+      </w:rPr>
+    </w:lvl>
+    <w:lvl w:ilvl="1" w:tentative="1">
+      <w:start w:val="1"/>
+      <w:numFmt w:val="bullet"/>
+      <w:lvlText w:val="o"/>
+      <w:lvlJc w:val="left"/>
+      <w:pPr>
+        <w:tabs>
+          <w:tab w:val="num" w:pos="1440"/>
+        </w:tabs>
+        <w:ind w:left="1440" w:hanging="360"/>
+      </w:pPr>
+      <w:rPr>
+        <w:rFonts w:ascii="Courier New" w:hAnsi="Courier New" w:hint="default"/>
+        <w:sz w:val="20"/>
+      </w:rPr>
+    </w:lvl>
+    <w:lvl w:ilvl="2" w:tentative="1">
+      <w:start w:val="1"/>
+      <w:numFmt w:val="bullet"/>
+      <w:lvlText w:val=""/>
+      <w:lvlJc w:val="left"/>
+      <w:pPr>
+        <w:tabs>
+          <w:tab w:val="num" w:pos="2160"/>
+        </w:tabs>
+        <w:ind w:left="2160" w:hanging="360"/>
+      </w:pPr>
+      <w:rPr>
+        <w:rFonts w:ascii="Wingdings" w:hAnsi="Wingdings" w:hint="default"/>
+        <w:sz w:val="20"/>
+      </w:rPr>
+    </w:lvl>
+    <w:lvl w:ilvl="3" w:tentative="1">
+      <w:start w:val="1"/>
+      <w:numFmt w:val="bullet"/>
+      <w:lvlText w:val=""/>
+      <w:lvlJc w:val="left"/>
+      <w:pPr>
+        <w:tabs>
+          <w:tab w:val="num" w:pos="2880"/>
+        </w:tabs>
+        <w:ind w:left="2880" w:hanging="360"/>
+      </w:pPr>
+      <w:rPr>
+        <w:rFonts w:ascii="Wingdings" w:hAnsi="Wingdings" w:hint="default"/>
+        <w:sz w:val="20"/>
+      </w:rPr>
+    </w:lvl>
+    <w:lvl w:ilvl="4" w:tentative="1">
+      <w:start w:val="1"/>
+      <w:numFmt w:val="bullet"/>
+      <w:lvlText w:val=""/>
+      <w:lvlJc w:val="left"/>
+      <w:pPr>
+        <w:tabs>
+          <w:tab w:val="num" w:pos="3600"/>
+        </w:tabs>
+        <w:ind w:left="3600" w:hanging="360"/>
+      </w:pPr>
+      <w:rPr>
+        <w:rFonts w:ascii="Wingdings" w:hAnsi="Wingdings" w:hint="default"/>
+        <w:sz w:val="20"/>
+      </w:rPr>
+    </w:lvl>
+    <w:lvl w:ilvl="5" w:tentative="1">
+      <w:start w:val="1"/>
+      <w:numFmt w:val="bullet"/>
+      <w:lvlText w:val=""/>
+      <w:lvlJc w:val="left"/>
+      <w:pPr>
+        <w:tabs>
+          <w:tab w:val="num" w:pos="4320"/>
+        </w:tabs>
+        <w:ind w:left="4320" w:hanging="360"/>
+      </w:pPr>
+      <w:rPr>
+        <w:rFonts w:ascii="Wingdings" w:hAnsi="Wingdings" w:hint="default"/>
+        <w:sz w:val="20"/>
+      </w:rPr>
+    </w:lvl>
+    <w:lvl w:ilvl="6" w:tentative="1">
+      <w:start w:val="1"/>
+      <w:numFmt w:val="bullet"/>
+      <w:lvlText w:val=""/>
+      <w:lvlJc w:val="left"/>
+      <w:pPr>
+        <w:tabs>
+          <w:tab w:val="num" w:pos="5040"/>
+        </w:tabs>
+        <w:ind w:left="5040" w:hanging="360"/>
+      </w:pPr>
+      <w:rPr>
+        <w:rFonts w:ascii="Wingdings" w:hAnsi="Wingdings" w:hint="default"/>
+        <w:sz w:val="20"/>
+      </w:rPr>
+    </w:lvl>
+    <w:lvl w:ilvl="7" w:tentative="1">
+      <w:start w:val="1"/>
+      <w:numFmt w:val="bullet"/>
+      <w:lvlText w:val=""/>
+      <w:lvlJc w:val="left"/>
+      <w:pPr>
+        <w:tabs>
+          <w:tab w:val="num" w:pos="5760"/>
+        </w:tabs>
+        <w:ind w:left="5760" w:hanging="360"/>
+      </w:pPr>
+      <w:rPr>
+        <w:rFonts w:ascii="Wingdings" w:hAnsi="Wingdings" w:hint="default"/>
+        <w:sz w:val="20"/>
+      </w:rPr>
+    </w:lvl>
+    <w:lvl w:ilvl="8" w:tentative="1">
+      <w:start w:val="1"/>
+      <w:numFmt w:val="bullet"/>
+      <w:lvlText w:val=""/>
+      <w:lvlJc w:val="left"/>
+      <w:pPr>
+        <w:tabs>
+          <w:tab w:val="num" w:pos="6480"/>
+        </w:tabs>
+        <w:ind w:left="6480" w:hanging="360"/>
+      </w:pPr>
+      <w:rPr>
+        <w:rFonts w:ascii="Wingdings" w:hAnsi="Wingdings" w:hint="default"/>
+        <w:sz w:val="20"/>
+      </w:rPr>
+    </w:lvl>
+  </w:abstractNum>
+  <w:abstractNum w:abstractNumId="12" w15:restartNumberingAfterBreak="0">
+    <w:nsid w:val="290909EF"/>
+    <w:multiLevelType w:val="multilevel"/>
+    <w:tmpl w:val="7B888B40"/>
+    <w:lvl w:ilvl="0">
+      <w:start w:val="16"/>
+      <w:numFmt w:val="decimal"/>
+      <w:lvlText w:val="%1."/>
+      <w:lvlJc w:val="left"/>
+      <w:pPr>
+        <w:tabs>
+          <w:tab w:val="num" w:pos="720"/>
+        </w:tabs>
+        <w:ind w:left="720" w:hanging="360"/>
+      </w:pPr>
+    </w:lvl>
+    <w:lvl w:ilvl="1" w:tentative="1">
+      <w:start w:val="1"/>
+      <w:numFmt w:val="decimal"/>
+      <w:lvlText w:val="%2."/>
+      <w:lvlJc w:val="left"/>
+      <w:pPr>
+        <w:tabs>
+          <w:tab w:val="num" w:pos="1440"/>
+        </w:tabs>
+        <w:ind w:left="1440" w:hanging="360"/>
+      </w:pPr>
+    </w:lvl>
+    <w:lvl w:ilvl="2" w:tentative="1">
+      <w:start w:val="1"/>
+      <w:numFmt w:val="decimal"/>
+      <w:lvlText w:val="%3."/>
+      <w:lvlJc w:val="left"/>
+      <w:pPr>
+        <w:tabs>
+          <w:tab w:val="num" w:pos="2160"/>
+        </w:tabs>
+        <w:ind w:left="2160" w:hanging="360"/>
+      </w:pPr>
+    </w:lvl>
+    <w:lvl w:ilvl="3" w:tentative="1">
+      <w:start w:val="1"/>
+      <w:numFmt w:val="decimal"/>
+      <w:lvlText w:val="%4."/>
+      <w:lvlJc w:val="left"/>
+      <w:pPr>
+        <w:tabs>
+          <w:tab w:val="num" w:pos="2880"/>
+        </w:tabs>
+        <w:ind w:left="2880" w:hanging="360"/>
+      </w:pPr>
+    </w:lvl>
+    <w:lvl w:ilvl="4" w:tentative="1">
+      <w:start w:val="1"/>
+      <w:numFmt w:val="decimal"/>
+      <w:lvlText w:val="%5."/>
+      <w:lvlJc w:val="left"/>
+      <w:pPr>
+        <w:tabs>
+          <w:tab w:val="num" w:pos="3600"/>
+        </w:tabs>
+        <w:ind w:left="3600" w:hanging="360"/>
+      </w:pPr>
+    </w:lvl>
+    <w:lvl w:ilvl="5" w:tentative="1">
+      <w:start w:val="1"/>
+      <w:numFmt w:val="decimal"/>
+      <w:lvlText w:val="%6."/>
+      <w:lvlJc w:val="left"/>
+      <w:pPr>
+        <w:tabs>
+          <w:tab w:val="num" w:pos="4320"/>
+        </w:tabs>
+        <w:ind w:left="4320" w:hanging="360"/>
+      </w:pPr>
+    </w:lvl>
+    <w:lvl w:ilvl="6" w:tentative="1">
+      <w:start w:val="1"/>
+      <w:numFmt w:val="decimal"/>
+      <w:lvlText w:val="%7."/>
+      <w:lvlJc w:val="left"/>
+      <w:pPr>
+        <w:tabs>
+          <w:tab w:val="num" w:pos="5040"/>
+        </w:tabs>
+        <w:ind w:left="5040" w:hanging="360"/>
+      </w:pPr>
+    </w:lvl>
+    <w:lvl w:ilvl="7" w:tentative="1">
+      <w:start w:val="1"/>
+      <w:numFmt w:val="decimal"/>
+      <w:lvlText w:val="%8."/>
+      <w:lvlJc w:val="left"/>
+      <w:pPr>
+        <w:tabs>
+          <w:tab w:val="num" w:pos="5760"/>
+        </w:tabs>
+        <w:ind w:left="5760" w:hanging="360"/>
+      </w:pPr>
+    </w:lvl>
+    <w:lvl w:ilvl="8" w:tentative="1">
+      <w:start w:val="1"/>
+      <w:numFmt w:val="decimal"/>
+      <w:lvlText w:val="%9."/>
+      <w:lvlJc w:val="left"/>
+      <w:pPr>
+        <w:tabs>
+          <w:tab w:val="num" w:pos="6480"/>
+        </w:tabs>
+        <w:ind w:left="6480" w:hanging="360"/>
+      </w:pPr>
+    </w:lvl>
+  </w:abstractNum>
+  <w:abstractNum w:abstractNumId="13" w15:restartNumberingAfterBreak="0">
+    <w:nsid w:val="2B9C475A"/>
+    <w:multiLevelType w:val="multilevel"/>
+    <w:tmpl w:val="00807AC4"/>
+    <w:lvl w:ilvl="0">
+      <w:start w:val="12"/>
+      <w:numFmt w:val="decimal"/>
+      <w:lvlText w:val="%1."/>
+      <w:lvlJc w:val="left"/>
+      <w:pPr>
+        <w:tabs>
+          <w:tab w:val="num" w:pos="720"/>
+        </w:tabs>
+        <w:ind w:left="720" w:hanging="360"/>
+      </w:pPr>
+    </w:lvl>
+    <w:lvl w:ilvl="1" w:tentative="1">
+      <w:start w:val="1"/>
+      <w:numFmt w:val="decimal"/>
+      <w:lvlText w:val="%2."/>
+      <w:lvlJc w:val="left"/>
+      <w:pPr>
+        <w:tabs>
+          <w:tab w:val="num" w:pos="1440"/>
+        </w:tabs>
+        <w:ind w:left="1440" w:hanging="360"/>
+      </w:pPr>
+    </w:lvl>
+    <w:lvl w:ilvl="2" w:tentative="1">
+      <w:start w:val="1"/>
+      <w:numFmt w:val="decimal"/>
+      <w:lvlText w:val="%3."/>
+      <w:lvlJc w:val="left"/>
+      <w:pPr>
+        <w:tabs>
+          <w:tab w:val="num" w:pos="2160"/>
+        </w:tabs>
+        <w:ind w:left="2160" w:hanging="360"/>
+      </w:pPr>
+    </w:lvl>
+    <w:lvl w:ilvl="3" w:tentative="1">
+      <w:start w:val="1"/>
+      <w:numFmt w:val="decimal"/>
+      <w:lvlText w:val="%4."/>
+      <w:lvlJc w:val="left"/>
+      <w:pPr>
+        <w:tabs>
+          <w:tab w:val="num" w:pos="2880"/>
+        </w:tabs>
+        <w:ind w:left="2880" w:hanging="360"/>
+      </w:pPr>
+    </w:lvl>
+    <w:lvl w:ilvl="4" w:tentative="1">
+      <w:start w:val="1"/>
+      <w:numFmt w:val="decimal"/>
+      <w:lvlText w:val="%5."/>
+      <w:lvlJc w:val="left"/>
+      <w:pPr>
+        <w:tabs>
+          <w:tab w:val="num" w:pos="3600"/>
+        </w:tabs>
+        <w:ind w:left="3600" w:hanging="360"/>
+      </w:pPr>
+    </w:lvl>
+    <w:lvl w:ilvl="5" w:tentative="1">
+      <w:start w:val="1"/>
+      <w:numFmt w:val="decimal"/>
+      <w:lvlText w:val="%6."/>
+      <w:lvlJc w:val="left"/>
+      <w:pPr>
+        <w:tabs>
+          <w:tab w:val="num" w:pos="4320"/>
+        </w:tabs>
+        <w:ind w:left="4320" w:hanging="360"/>
+      </w:pPr>
+    </w:lvl>
+    <w:lvl w:ilvl="6" w:tentative="1">
+      <w:start w:val="1"/>
+      <w:numFmt w:val="decimal"/>
+      <w:lvlText w:val="%7."/>
+      <w:lvlJc w:val="left"/>
+      <w:pPr>
+        <w:tabs>
+          <w:tab w:val="num" w:pos="5040"/>
+        </w:tabs>
+        <w:ind w:left="5040" w:hanging="360"/>
+      </w:pPr>
+    </w:lvl>
+    <w:lvl w:ilvl="7" w:tentative="1">
+      <w:start w:val="1"/>
+      <w:numFmt w:val="decimal"/>
+      <w:lvlText w:val="%8."/>
+      <w:lvlJc w:val="left"/>
+      <w:pPr>
+        <w:tabs>
+          <w:tab w:val="num" w:pos="5760"/>
+        </w:tabs>
+        <w:ind w:left="5760" w:hanging="360"/>
+      </w:pPr>
+    </w:lvl>
+    <w:lvl w:ilvl="8" w:tentative="1">
+      <w:start w:val="1"/>
+      <w:numFmt w:val="decimal"/>
+      <w:lvlText w:val="%9."/>
+      <w:lvlJc w:val="left"/>
+      <w:pPr>
+        <w:tabs>
+          <w:tab w:val="num" w:pos="6480"/>
+        </w:tabs>
+        <w:ind w:left="6480" w:hanging="360"/>
+      </w:pPr>
+    </w:lvl>
+  </w:abstractNum>
+  <w:abstractNum w:abstractNumId="14" w15:restartNumberingAfterBreak="0">
     <w:nsid w:val="2C1F61E7"/>
     <w:multiLevelType w:val="multilevel"/>
     <w:tmpl w:val="4FFE14EC"/>
@@ -1771,7 +3545,7 @@
       </w:rPr>
     </w:lvl>
   </w:abstractNum>
-  <w:abstractNum w:abstractNumId="5" w15:restartNumberingAfterBreak="0">
+  <w:abstractNum w:abstractNumId="15" w15:restartNumberingAfterBreak="0">
     <w:nsid w:val="30C71164"/>
     <w:multiLevelType w:val="multilevel"/>
     <w:tmpl w:val="B7745858"/>
@@ -1884,7 +3658,7 @@
       </w:pPr>
     </w:lvl>
   </w:abstractNum>
-  <w:abstractNum w:abstractNumId="6" w15:restartNumberingAfterBreak="0">
+  <w:abstractNum w:abstractNumId="16" w15:restartNumberingAfterBreak="0">
     <w:nsid w:val="31FB25AD"/>
     <w:multiLevelType w:val="multilevel"/>
     <w:tmpl w:val="4F025296"/>
@@ -2033,7 +3807,567 @@
       </w:rPr>
     </w:lvl>
   </w:abstractNum>
-  <w:abstractNum w:abstractNumId="7" w15:restartNumberingAfterBreak="0">
+  <w:abstractNum w:abstractNumId="17" w15:restartNumberingAfterBreak="0">
+    <w:nsid w:val="33811AB2"/>
+    <w:multiLevelType w:val="multilevel"/>
+    <w:tmpl w:val="8A182946"/>
+    <w:lvl w:ilvl="0">
+      <w:start w:val="1"/>
+      <w:numFmt w:val="bullet"/>
+      <w:lvlText w:val=""/>
+      <w:lvlJc w:val="left"/>
+      <w:pPr>
+        <w:tabs>
+          <w:tab w:val="num" w:pos="720"/>
+        </w:tabs>
+        <w:ind w:left="720" w:hanging="360"/>
+      </w:pPr>
+      <w:rPr>
+        <w:rFonts w:ascii="Symbol" w:hAnsi="Symbol" w:hint="default"/>
+        <w:sz w:val="20"/>
+      </w:rPr>
+    </w:lvl>
+    <w:lvl w:ilvl="1" w:tentative="1">
+      <w:start w:val="1"/>
+      <w:numFmt w:val="bullet"/>
+      <w:lvlText w:val="o"/>
+      <w:lvlJc w:val="left"/>
+      <w:pPr>
+        <w:tabs>
+          <w:tab w:val="num" w:pos="1440"/>
+        </w:tabs>
+        <w:ind w:left="1440" w:hanging="360"/>
+      </w:pPr>
+      <w:rPr>
+        <w:rFonts w:ascii="Courier New" w:hAnsi="Courier New" w:hint="default"/>
+        <w:sz w:val="20"/>
+      </w:rPr>
+    </w:lvl>
+    <w:lvl w:ilvl="2" w:tentative="1">
+      <w:start w:val="1"/>
+      <w:numFmt w:val="bullet"/>
+      <w:lvlText w:val=""/>
+      <w:lvlJc w:val="left"/>
+      <w:pPr>
+        <w:tabs>
+          <w:tab w:val="num" w:pos="2160"/>
+        </w:tabs>
+        <w:ind w:left="2160" w:hanging="360"/>
+      </w:pPr>
+      <w:rPr>
+        <w:rFonts w:ascii="Wingdings" w:hAnsi="Wingdings" w:hint="default"/>
+        <w:sz w:val="20"/>
+      </w:rPr>
+    </w:lvl>
+    <w:lvl w:ilvl="3" w:tentative="1">
+      <w:start w:val="1"/>
+      <w:numFmt w:val="bullet"/>
+      <w:lvlText w:val=""/>
+      <w:lvlJc w:val="left"/>
+      <w:pPr>
+        <w:tabs>
+          <w:tab w:val="num" w:pos="2880"/>
+        </w:tabs>
+        <w:ind w:left="2880" w:hanging="360"/>
+      </w:pPr>
+      <w:rPr>
+        <w:rFonts w:ascii="Wingdings" w:hAnsi="Wingdings" w:hint="default"/>
+        <w:sz w:val="20"/>
+      </w:rPr>
+    </w:lvl>
+    <w:lvl w:ilvl="4" w:tentative="1">
+      <w:start w:val="1"/>
+      <w:numFmt w:val="bullet"/>
+      <w:lvlText w:val=""/>
+      <w:lvlJc w:val="left"/>
+      <w:pPr>
+        <w:tabs>
+          <w:tab w:val="num" w:pos="3600"/>
+        </w:tabs>
+        <w:ind w:left="3600" w:hanging="360"/>
+      </w:pPr>
+      <w:rPr>
+        <w:rFonts w:ascii="Wingdings" w:hAnsi="Wingdings" w:hint="default"/>
+        <w:sz w:val="20"/>
+      </w:rPr>
+    </w:lvl>
+    <w:lvl w:ilvl="5" w:tentative="1">
+      <w:start w:val="1"/>
+      <w:numFmt w:val="bullet"/>
+      <w:lvlText w:val=""/>
+      <w:lvlJc w:val="left"/>
+      <w:pPr>
+        <w:tabs>
+          <w:tab w:val="num" w:pos="4320"/>
+        </w:tabs>
+        <w:ind w:left="4320" w:hanging="360"/>
+      </w:pPr>
+      <w:rPr>
+        <w:rFonts w:ascii="Wingdings" w:hAnsi="Wingdings" w:hint="default"/>
+        <w:sz w:val="20"/>
+      </w:rPr>
+    </w:lvl>
+    <w:lvl w:ilvl="6" w:tentative="1">
+      <w:start w:val="1"/>
+      <w:numFmt w:val="bullet"/>
+      <w:lvlText w:val=""/>
+      <w:lvlJc w:val="left"/>
+      <w:pPr>
+        <w:tabs>
+          <w:tab w:val="num" w:pos="5040"/>
+        </w:tabs>
+        <w:ind w:left="5040" w:hanging="360"/>
+      </w:pPr>
+      <w:rPr>
+        <w:rFonts w:ascii="Wingdings" w:hAnsi="Wingdings" w:hint="default"/>
+        <w:sz w:val="20"/>
+      </w:rPr>
+    </w:lvl>
+    <w:lvl w:ilvl="7" w:tentative="1">
+      <w:start w:val="1"/>
+      <w:numFmt w:val="bullet"/>
+      <w:lvlText w:val=""/>
+      <w:lvlJc w:val="left"/>
+      <w:pPr>
+        <w:tabs>
+          <w:tab w:val="num" w:pos="5760"/>
+        </w:tabs>
+        <w:ind w:left="5760" w:hanging="360"/>
+      </w:pPr>
+      <w:rPr>
+        <w:rFonts w:ascii="Wingdings" w:hAnsi="Wingdings" w:hint="default"/>
+        <w:sz w:val="20"/>
+      </w:rPr>
+    </w:lvl>
+    <w:lvl w:ilvl="8" w:tentative="1">
+      <w:start w:val="1"/>
+      <w:numFmt w:val="bullet"/>
+      <w:lvlText w:val=""/>
+      <w:lvlJc w:val="left"/>
+      <w:pPr>
+        <w:tabs>
+          <w:tab w:val="num" w:pos="6480"/>
+        </w:tabs>
+        <w:ind w:left="6480" w:hanging="360"/>
+      </w:pPr>
+      <w:rPr>
+        <w:rFonts w:ascii="Wingdings" w:hAnsi="Wingdings" w:hint="default"/>
+        <w:sz w:val="20"/>
+      </w:rPr>
+    </w:lvl>
+  </w:abstractNum>
+  <w:abstractNum w:abstractNumId="18" w15:restartNumberingAfterBreak="0">
+    <w:nsid w:val="353F6807"/>
+    <w:multiLevelType w:val="multilevel"/>
+    <w:tmpl w:val="1E3AED2C"/>
+    <w:lvl w:ilvl="0">
+      <w:start w:val="1"/>
+      <w:numFmt w:val="bullet"/>
+      <w:lvlText w:val=""/>
+      <w:lvlJc w:val="left"/>
+      <w:pPr>
+        <w:tabs>
+          <w:tab w:val="num" w:pos="720"/>
+        </w:tabs>
+        <w:ind w:left="720" w:hanging="360"/>
+      </w:pPr>
+      <w:rPr>
+        <w:rFonts w:ascii="Symbol" w:hAnsi="Symbol" w:hint="default"/>
+        <w:sz w:val="20"/>
+      </w:rPr>
+    </w:lvl>
+    <w:lvl w:ilvl="1" w:tentative="1">
+      <w:start w:val="1"/>
+      <w:numFmt w:val="bullet"/>
+      <w:lvlText w:val="o"/>
+      <w:lvlJc w:val="left"/>
+      <w:pPr>
+        <w:tabs>
+          <w:tab w:val="num" w:pos="1440"/>
+        </w:tabs>
+        <w:ind w:left="1440" w:hanging="360"/>
+      </w:pPr>
+      <w:rPr>
+        <w:rFonts w:ascii="Courier New" w:hAnsi="Courier New" w:hint="default"/>
+        <w:sz w:val="20"/>
+      </w:rPr>
+    </w:lvl>
+    <w:lvl w:ilvl="2" w:tentative="1">
+      <w:start w:val="1"/>
+      <w:numFmt w:val="bullet"/>
+      <w:lvlText w:val=""/>
+      <w:lvlJc w:val="left"/>
+      <w:pPr>
+        <w:tabs>
+          <w:tab w:val="num" w:pos="2160"/>
+        </w:tabs>
+        <w:ind w:left="2160" w:hanging="360"/>
+      </w:pPr>
+      <w:rPr>
+        <w:rFonts w:ascii="Wingdings" w:hAnsi="Wingdings" w:hint="default"/>
+        <w:sz w:val="20"/>
+      </w:rPr>
+    </w:lvl>
+    <w:lvl w:ilvl="3" w:tentative="1">
+      <w:start w:val="1"/>
+      <w:numFmt w:val="bullet"/>
+      <w:lvlText w:val=""/>
+      <w:lvlJc w:val="left"/>
+      <w:pPr>
+        <w:tabs>
+          <w:tab w:val="num" w:pos="2880"/>
+        </w:tabs>
+        <w:ind w:left="2880" w:hanging="360"/>
+      </w:pPr>
+      <w:rPr>
+        <w:rFonts w:ascii="Wingdings" w:hAnsi="Wingdings" w:hint="default"/>
+        <w:sz w:val="20"/>
+      </w:rPr>
+    </w:lvl>
+    <w:lvl w:ilvl="4" w:tentative="1">
+      <w:start w:val="1"/>
+      <w:numFmt w:val="bullet"/>
+      <w:lvlText w:val=""/>
+      <w:lvlJc w:val="left"/>
+      <w:pPr>
+        <w:tabs>
+          <w:tab w:val="num" w:pos="3600"/>
+        </w:tabs>
+        <w:ind w:left="3600" w:hanging="360"/>
+      </w:pPr>
+      <w:rPr>
+        <w:rFonts w:ascii="Wingdings" w:hAnsi="Wingdings" w:hint="default"/>
+        <w:sz w:val="20"/>
+      </w:rPr>
+    </w:lvl>
+    <w:lvl w:ilvl="5" w:tentative="1">
+      <w:start w:val="1"/>
+      <w:numFmt w:val="bullet"/>
+      <w:lvlText w:val=""/>
+      <w:lvlJc w:val="left"/>
+      <w:pPr>
+        <w:tabs>
+          <w:tab w:val="num" w:pos="4320"/>
+        </w:tabs>
+        <w:ind w:left="4320" w:hanging="360"/>
+      </w:pPr>
+      <w:rPr>
+        <w:rFonts w:ascii="Wingdings" w:hAnsi="Wingdings" w:hint="default"/>
+        <w:sz w:val="20"/>
+      </w:rPr>
+    </w:lvl>
+    <w:lvl w:ilvl="6" w:tentative="1">
+      <w:start w:val="1"/>
+      <w:numFmt w:val="bullet"/>
+      <w:lvlText w:val=""/>
+      <w:lvlJc w:val="left"/>
+      <w:pPr>
+        <w:tabs>
+          <w:tab w:val="num" w:pos="5040"/>
+        </w:tabs>
+        <w:ind w:left="5040" w:hanging="360"/>
+      </w:pPr>
+      <w:rPr>
+        <w:rFonts w:ascii="Wingdings" w:hAnsi="Wingdings" w:hint="default"/>
+        <w:sz w:val="20"/>
+      </w:rPr>
+    </w:lvl>
+    <w:lvl w:ilvl="7" w:tentative="1">
+      <w:start w:val="1"/>
+      <w:numFmt w:val="bullet"/>
+      <w:lvlText w:val=""/>
+      <w:lvlJc w:val="left"/>
+      <w:pPr>
+        <w:tabs>
+          <w:tab w:val="num" w:pos="5760"/>
+        </w:tabs>
+        <w:ind w:left="5760" w:hanging="360"/>
+      </w:pPr>
+      <w:rPr>
+        <w:rFonts w:ascii="Wingdings" w:hAnsi="Wingdings" w:hint="default"/>
+        <w:sz w:val="20"/>
+      </w:rPr>
+    </w:lvl>
+    <w:lvl w:ilvl="8" w:tentative="1">
+      <w:start w:val="1"/>
+      <w:numFmt w:val="bullet"/>
+      <w:lvlText w:val=""/>
+      <w:lvlJc w:val="left"/>
+      <w:pPr>
+        <w:tabs>
+          <w:tab w:val="num" w:pos="6480"/>
+        </w:tabs>
+        <w:ind w:left="6480" w:hanging="360"/>
+      </w:pPr>
+      <w:rPr>
+        <w:rFonts w:ascii="Wingdings" w:hAnsi="Wingdings" w:hint="default"/>
+        <w:sz w:val="20"/>
+      </w:rPr>
+    </w:lvl>
+  </w:abstractNum>
+  <w:abstractNum w:abstractNumId="19" w15:restartNumberingAfterBreak="0">
+    <w:nsid w:val="36CC7ABA"/>
+    <w:multiLevelType w:val="multilevel"/>
+    <w:tmpl w:val="08B8E394"/>
+    <w:lvl w:ilvl="0">
+      <w:start w:val="1"/>
+      <w:numFmt w:val="decimal"/>
+      <w:lvlText w:val="%1."/>
+      <w:lvlJc w:val="left"/>
+      <w:pPr>
+        <w:tabs>
+          <w:tab w:val="num" w:pos="720"/>
+        </w:tabs>
+        <w:ind w:left="720" w:hanging="360"/>
+      </w:pPr>
+    </w:lvl>
+    <w:lvl w:ilvl="1" w:tentative="1">
+      <w:start w:val="1"/>
+      <w:numFmt w:val="decimal"/>
+      <w:lvlText w:val="%2."/>
+      <w:lvlJc w:val="left"/>
+      <w:pPr>
+        <w:tabs>
+          <w:tab w:val="num" w:pos="1440"/>
+        </w:tabs>
+        <w:ind w:left="1440" w:hanging="360"/>
+      </w:pPr>
+    </w:lvl>
+    <w:lvl w:ilvl="2" w:tentative="1">
+      <w:start w:val="1"/>
+      <w:numFmt w:val="decimal"/>
+      <w:lvlText w:val="%3."/>
+      <w:lvlJc w:val="left"/>
+      <w:pPr>
+        <w:tabs>
+          <w:tab w:val="num" w:pos="2160"/>
+        </w:tabs>
+        <w:ind w:left="2160" w:hanging="360"/>
+      </w:pPr>
+    </w:lvl>
+    <w:lvl w:ilvl="3" w:tentative="1">
+      <w:start w:val="1"/>
+      <w:numFmt w:val="decimal"/>
+      <w:lvlText w:val="%4."/>
+      <w:lvlJc w:val="left"/>
+      <w:pPr>
+        <w:tabs>
+          <w:tab w:val="num" w:pos="2880"/>
+        </w:tabs>
+        <w:ind w:left="2880" w:hanging="360"/>
+      </w:pPr>
+    </w:lvl>
+    <w:lvl w:ilvl="4" w:tentative="1">
+      <w:start w:val="1"/>
+      <w:numFmt w:val="decimal"/>
+      <w:lvlText w:val="%5."/>
+      <w:lvlJc w:val="left"/>
+      <w:pPr>
+        <w:tabs>
+          <w:tab w:val="num" w:pos="3600"/>
+        </w:tabs>
+        <w:ind w:left="3600" w:hanging="360"/>
+      </w:pPr>
+    </w:lvl>
+    <w:lvl w:ilvl="5" w:tentative="1">
+      <w:start w:val="1"/>
+      <w:numFmt w:val="decimal"/>
+      <w:lvlText w:val="%6."/>
+      <w:lvlJc w:val="left"/>
+      <w:pPr>
+        <w:tabs>
+          <w:tab w:val="num" w:pos="4320"/>
+        </w:tabs>
+        <w:ind w:left="4320" w:hanging="360"/>
+      </w:pPr>
+    </w:lvl>
+    <w:lvl w:ilvl="6" w:tentative="1">
+      <w:start w:val="1"/>
+      <w:numFmt w:val="decimal"/>
+      <w:lvlText w:val="%7."/>
+      <w:lvlJc w:val="left"/>
+      <w:pPr>
+        <w:tabs>
+          <w:tab w:val="num" w:pos="5040"/>
+        </w:tabs>
+        <w:ind w:left="5040" w:hanging="360"/>
+      </w:pPr>
+    </w:lvl>
+    <w:lvl w:ilvl="7" w:tentative="1">
+      <w:start w:val="1"/>
+      <w:numFmt w:val="decimal"/>
+      <w:lvlText w:val="%8."/>
+      <w:lvlJc w:val="left"/>
+      <w:pPr>
+        <w:tabs>
+          <w:tab w:val="num" w:pos="5760"/>
+        </w:tabs>
+        <w:ind w:left="5760" w:hanging="360"/>
+      </w:pPr>
+    </w:lvl>
+    <w:lvl w:ilvl="8" w:tentative="1">
+      <w:start w:val="1"/>
+      <w:numFmt w:val="decimal"/>
+      <w:lvlText w:val="%9."/>
+      <w:lvlJc w:val="left"/>
+      <w:pPr>
+        <w:tabs>
+          <w:tab w:val="num" w:pos="6480"/>
+        </w:tabs>
+        <w:ind w:left="6480" w:hanging="360"/>
+      </w:pPr>
+    </w:lvl>
+  </w:abstractNum>
+  <w:abstractNum w:abstractNumId="20" w15:restartNumberingAfterBreak="0">
+    <w:nsid w:val="39EC58AC"/>
+    <w:multiLevelType w:val="multilevel"/>
+    <w:tmpl w:val="E8BE5CFE"/>
+    <w:lvl w:ilvl="0">
+      <w:start w:val="1"/>
+      <w:numFmt w:val="bullet"/>
+      <w:lvlText w:val=""/>
+      <w:lvlJc w:val="left"/>
+      <w:pPr>
+        <w:tabs>
+          <w:tab w:val="num" w:pos="720"/>
+        </w:tabs>
+        <w:ind w:left="720" w:hanging="360"/>
+      </w:pPr>
+      <w:rPr>
+        <w:rFonts w:ascii="Symbol" w:hAnsi="Symbol" w:hint="default"/>
+        <w:sz w:val="20"/>
+      </w:rPr>
+    </w:lvl>
+    <w:lvl w:ilvl="1" w:tentative="1">
+      <w:start w:val="1"/>
+      <w:numFmt w:val="bullet"/>
+      <w:lvlText w:val="o"/>
+      <w:lvlJc w:val="left"/>
+      <w:pPr>
+        <w:tabs>
+          <w:tab w:val="num" w:pos="1440"/>
+        </w:tabs>
+        <w:ind w:left="1440" w:hanging="360"/>
+      </w:pPr>
+      <w:rPr>
+        <w:rFonts w:ascii="Courier New" w:hAnsi="Courier New" w:hint="default"/>
+        <w:sz w:val="20"/>
+      </w:rPr>
+    </w:lvl>
+    <w:lvl w:ilvl="2" w:tentative="1">
+      <w:start w:val="1"/>
+      <w:numFmt w:val="bullet"/>
+      <w:lvlText w:val=""/>
+      <w:lvlJc w:val="left"/>
+      <w:pPr>
+        <w:tabs>
+          <w:tab w:val="num" w:pos="2160"/>
+        </w:tabs>
+        <w:ind w:left="2160" w:hanging="360"/>
+      </w:pPr>
+      <w:rPr>
+        <w:rFonts w:ascii="Wingdings" w:hAnsi="Wingdings" w:hint="default"/>
+        <w:sz w:val="20"/>
+      </w:rPr>
+    </w:lvl>
+    <w:lvl w:ilvl="3" w:tentative="1">
+      <w:start w:val="1"/>
+      <w:numFmt w:val="bullet"/>
+      <w:lvlText w:val=""/>
+      <w:lvlJc w:val="left"/>
+      <w:pPr>
+        <w:tabs>
+          <w:tab w:val="num" w:pos="2880"/>
+        </w:tabs>
+        <w:ind w:left="2880" w:hanging="360"/>
+      </w:pPr>
+      <w:rPr>
+        <w:rFonts w:ascii="Wingdings" w:hAnsi="Wingdings" w:hint="default"/>
+        <w:sz w:val="20"/>
+      </w:rPr>
+    </w:lvl>
+    <w:lvl w:ilvl="4" w:tentative="1">
+      <w:start w:val="1"/>
+      <w:numFmt w:val="bullet"/>
+      <w:lvlText w:val=""/>
+      <w:lvlJc w:val="left"/>
+      <w:pPr>
+        <w:tabs>
+          <w:tab w:val="num" w:pos="3600"/>
+        </w:tabs>
+        <w:ind w:left="3600" w:hanging="360"/>
+      </w:pPr>
+      <w:rPr>
+        <w:rFonts w:ascii="Wingdings" w:hAnsi="Wingdings" w:hint="default"/>
+        <w:sz w:val="20"/>
+      </w:rPr>
+    </w:lvl>
+    <w:lvl w:ilvl="5" w:tentative="1">
+      <w:start w:val="1"/>
+      <w:numFmt w:val="bullet"/>
+      <w:lvlText w:val=""/>
+      <w:lvlJc w:val="left"/>
+      <w:pPr>
+        <w:tabs>
+          <w:tab w:val="num" w:pos="4320"/>
+        </w:tabs>
+        <w:ind w:left="4320" w:hanging="360"/>
+      </w:pPr>
+      <w:rPr>
+        <w:rFonts w:ascii="Wingdings" w:hAnsi="Wingdings" w:hint="default"/>
+        <w:sz w:val="20"/>
+      </w:rPr>
+    </w:lvl>
+    <w:lvl w:ilvl="6" w:tentative="1">
+      <w:start w:val="1"/>
+      <w:numFmt w:val="bullet"/>
+      <w:lvlText w:val=""/>
+      <w:lvlJc w:val="left"/>
+      <w:pPr>
+        <w:tabs>
+          <w:tab w:val="num" w:pos="5040"/>
+        </w:tabs>
+        <w:ind w:left="5040" w:hanging="360"/>
+      </w:pPr>
+      <w:rPr>
+        <w:rFonts w:ascii="Wingdings" w:hAnsi="Wingdings" w:hint="default"/>
+        <w:sz w:val="20"/>
+      </w:rPr>
+    </w:lvl>
+    <w:lvl w:ilvl="7" w:tentative="1">
+      <w:start w:val="1"/>
+      <w:numFmt w:val="bullet"/>
+      <w:lvlText w:val=""/>
+      <w:lvlJc w:val="left"/>
+      <w:pPr>
+        <w:tabs>
+          <w:tab w:val="num" w:pos="5760"/>
+        </w:tabs>
+        <w:ind w:left="5760" w:hanging="360"/>
+      </w:pPr>
+      <w:rPr>
+        <w:rFonts w:ascii="Wingdings" w:hAnsi="Wingdings" w:hint="default"/>
+        <w:sz w:val="20"/>
+      </w:rPr>
+    </w:lvl>
+    <w:lvl w:ilvl="8" w:tentative="1">
+      <w:start w:val="1"/>
+      <w:numFmt w:val="bullet"/>
+      <w:lvlText w:val=""/>
+      <w:lvlJc w:val="left"/>
+      <w:pPr>
+        <w:tabs>
+          <w:tab w:val="num" w:pos="6480"/>
+        </w:tabs>
+        <w:ind w:left="6480" w:hanging="360"/>
+      </w:pPr>
+      <w:rPr>
+        <w:rFonts w:ascii="Wingdings" w:hAnsi="Wingdings" w:hint="default"/>
+        <w:sz w:val="20"/>
+      </w:rPr>
+    </w:lvl>
+  </w:abstractNum>
+  <w:abstractNum w:abstractNumId="21" w15:restartNumberingAfterBreak="0">
     <w:nsid w:val="3ED654A3"/>
     <w:multiLevelType w:val="multilevel"/>
     <w:tmpl w:val="966C3A36"/>
@@ -2182,7 +4516,156 @@
       </w:rPr>
     </w:lvl>
   </w:abstractNum>
-  <w:abstractNum w:abstractNumId="8" w15:restartNumberingAfterBreak="0">
+  <w:abstractNum w:abstractNumId="22" w15:restartNumberingAfterBreak="0">
+    <w:nsid w:val="40A0076F"/>
+    <w:multiLevelType w:val="multilevel"/>
+    <w:tmpl w:val="99EA4F40"/>
+    <w:lvl w:ilvl="0">
+      <w:start w:val="1"/>
+      <w:numFmt w:val="bullet"/>
+      <w:lvlText w:val=""/>
+      <w:lvlJc w:val="left"/>
+      <w:pPr>
+        <w:tabs>
+          <w:tab w:val="num" w:pos="720"/>
+        </w:tabs>
+        <w:ind w:left="720" w:hanging="360"/>
+      </w:pPr>
+      <w:rPr>
+        <w:rFonts w:ascii="Symbol" w:hAnsi="Symbol" w:hint="default"/>
+        <w:sz w:val="20"/>
+      </w:rPr>
+    </w:lvl>
+    <w:lvl w:ilvl="1" w:tentative="1">
+      <w:start w:val="1"/>
+      <w:numFmt w:val="bullet"/>
+      <w:lvlText w:val="o"/>
+      <w:lvlJc w:val="left"/>
+      <w:pPr>
+        <w:tabs>
+          <w:tab w:val="num" w:pos="1440"/>
+        </w:tabs>
+        <w:ind w:left="1440" w:hanging="360"/>
+      </w:pPr>
+      <w:rPr>
+        <w:rFonts w:ascii="Courier New" w:hAnsi="Courier New" w:hint="default"/>
+        <w:sz w:val="20"/>
+      </w:rPr>
+    </w:lvl>
+    <w:lvl w:ilvl="2" w:tentative="1">
+      <w:start w:val="1"/>
+      <w:numFmt w:val="bullet"/>
+      <w:lvlText w:val=""/>
+      <w:lvlJc w:val="left"/>
+      <w:pPr>
+        <w:tabs>
+          <w:tab w:val="num" w:pos="2160"/>
+        </w:tabs>
+        <w:ind w:left="2160" w:hanging="360"/>
+      </w:pPr>
+      <w:rPr>
+        <w:rFonts w:ascii="Wingdings" w:hAnsi="Wingdings" w:hint="default"/>
+        <w:sz w:val="20"/>
+      </w:rPr>
+    </w:lvl>
+    <w:lvl w:ilvl="3" w:tentative="1">
+      <w:start w:val="1"/>
+      <w:numFmt w:val="bullet"/>
+      <w:lvlText w:val=""/>
+      <w:lvlJc w:val="left"/>
+      <w:pPr>
+        <w:tabs>
+          <w:tab w:val="num" w:pos="2880"/>
+        </w:tabs>
+        <w:ind w:left="2880" w:hanging="360"/>
+      </w:pPr>
+      <w:rPr>
+        <w:rFonts w:ascii="Wingdings" w:hAnsi="Wingdings" w:hint="default"/>
+        <w:sz w:val="20"/>
+      </w:rPr>
+    </w:lvl>
+    <w:lvl w:ilvl="4" w:tentative="1">
+      <w:start w:val="1"/>
+      <w:numFmt w:val="bullet"/>
+      <w:lvlText w:val=""/>
+      <w:lvlJc w:val="left"/>
+      <w:pPr>
+        <w:tabs>
+          <w:tab w:val="num" w:pos="3600"/>
+        </w:tabs>
+        <w:ind w:left="3600" w:hanging="360"/>
+      </w:pPr>
+      <w:rPr>
+        <w:rFonts w:ascii="Wingdings" w:hAnsi="Wingdings" w:hint="default"/>
+        <w:sz w:val="20"/>
+      </w:rPr>
+    </w:lvl>
+    <w:lvl w:ilvl="5" w:tentative="1">
+      <w:start w:val="1"/>
+      <w:numFmt w:val="bullet"/>
+      <w:lvlText w:val=""/>
+      <w:lvlJc w:val="left"/>
+      <w:pPr>
+        <w:tabs>
+          <w:tab w:val="num" w:pos="4320"/>
+        </w:tabs>
+        <w:ind w:left="4320" w:hanging="360"/>
+      </w:pPr>
+      <w:rPr>
+        <w:rFonts w:ascii="Wingdings" w:hAnsi="Wingdings" w:hint="default"/>
+        <w:sz w:val="20"/>
+      </w:rPr>
+    </w:lvl>
+    <w:lvl w:ilvl="6" w:tentative="1">
+      <w:start w:val="1"/>
+      <w:numFmt w:val="bullet"/>
+      <w:lvlText w:val=""/>
+      <w:lvlJc w:val="left"/>
+      <w:pPr>
+        <w:tabs>
+          <w:tab w:val="num" w:pos="5040"/>
+        </w:tabs>
+        <w:ind w:left="5040" w:hanging="360"/>
+      </w:pPr>
+      <w:rPr>
+        <w:rFonts w:ascii="Wingdings" w:hAnsi="Wingdings" w:hint="default"/>
+        <w:sz w:val="20"/>
+      </w:rPr>
+    </w:lvl>
+    <w:lvl w:ilvl="7" w:tentative="1">
+      <w:start w:val="1"/>
+      <w:numFmt w:val="bullet"/>
+      <w:lvlText w:val=""/>
+      <w:lvlJc w:val="left"/>
+      <w:pPr>
+        <w:tabs>
+          <w:tab w:val="num" w:pos="5760"/>
+        </w:tabs>
+        <w:ind w:left="5760" w:hanging="360"/>
+      </w:pPr>
+      <w:rPr>
+        <w:rFonts w:ascii="Wingdings" w:hAnsi="Wingdings" w:hint="default"/>
+        <w:sz w:val="20"/>
+      </w:rPr>
+    </w:lvl>
+    <w:lvl w:ilvl="8" w:tentative="1">
+      <w:start w:val="1"/>
+      <w:numFmt w:val="bullet"/>
+      <w:lvlText w:val=""/>
+      <w:lvlJc w:val="left"/>
+      <w:pPr>
+        <w:tabs>
+          <w:tab w:val="num" w:pos="6480"/>
+        </w:tabs>
+        <w:ind w:left="6480" w:hanging="360"/>
+      </w:pPr>
+      <w:rPr>
+        <w:rFonts w:ascii="Wingdings" w:hAnsi="Wingdings" w:hint="default"/>
+        <w:sz w:val="20"/>
+      </w:rPr>
+    </w:lvl>
+  </w:abstractNum>
+  <w:abstractNum w:abstractNumId="23" w15:restartNumberingAfterBreak="0">
     <w:nsid w:val="44ED7602"/>
     <w:multiLevelType w:val="multilevel"/>
     <w:tmpl w:val="13F02870"/>
@@ -2299,7 +4782,233 @@
       </w:pPr>
     </w:lvl>
   </w:abstractNum>
-  <w:abstractNum w:abstractNumId="9" w15:restartNumberingAfterBreak="0">
+  <w:abstractNum w:abstractNumId="24" w15:restartNumberingAfterBreak="0">
+    <w:nsid w:val="454D7035"/>
+    <w:multiLevelType w:val="multilevel"/>
+    <w:tmpl w:val="CD969CBC"/>
+    <w:lvl w:ilvl="0">
+      <w:start w:val="16"/>
+      <w:numFmt w:val="decimal"/>
+      <w:lvlText w:val="%1."/>
+      <w:lvlJc w:val="left"/>
+      <w:pPr>
+        <w:tabs>
+          <w:tab w:val="num" w:pos="720"/>
+        </w:tabs>
+        <w:ind w:left="720" w:hanging="360"/>
+      </w:pPr>
+    </w:lvl>
+    <w:lvl w:ilvl="1" w:tentative="1">
+      <w:start w:val="1"/>
+      <w:numFmt w:val="decimal"/>
+      <w:lvlText w:val="%2."/>
+      <w:lvlJc w:val="left"/>
+      <w:pPr>
+        <w:tabs>
+          <w:tab w:val="num" w:pos="1440"/>
+        </w:tabs>
+        <w:ind w:left="1440" w:hanging="360"/>
+      </w:pPr>
+    </w:lvl>
+    <w:lvl w:ilvl="2" w:tentative="1">
+      <w:start w:val="1"/>
+      <w:numFmt w:val="decimal"/>
+      <w:lvlText w:val="%3."/>
+      <w:lvlJc w:val="left"/>
+      <w:pPr>
+        <w:tabs>
+          <w:tab w:val="num" w:pos="2160"/>
+        </w:tabs>
+        <w:ind w:left="2160" w:hanging="360"/>
+      </w:pPr>
+    </w:lvl>
+    <w:lvl w:ilvl="3" w:tentative="1">
+      <w:start w:val="1"/>
+      <w:numFmt w:val="decimal"/>
+      <w:lvlText w:val="%4."/>
+      <w:lvlJc w:val="left"/>
+      <w:pPr>
+        <w:tabs>
+          <w:tab w:val="num" w:pos="2880"/>
+        </w:tabs>
+        <w:ind w:left="2880" w:hanging="360"/>
+      </w:pPr>
+    </w:lvl>
+    <w:lvl w:ilvl="4" w:tentative="1">
+      <w:start w:val="1"/>
+      <w:numFmt w:val="decimal"/>
+      <w:lvlText w:val="%5."/>
+      <w:lvlJc w:val="left"/>
+      <w:pPr>
+        <w:tabs>
+          <w:tab w:val="num" w:pos="3600"/>
+        </w:tabs>
+        <w:ind w:left="3600" w:hanging="360"/>
+      </w:pPr>
+    </w:lvl>
+    <w:lvl w:ilvl="5" w:tentative="1">
+      <w:start w:val="1"/>
+      <w:numFmt w:val="decimal"/>
+      <w:lvlText w:val="%6."/>
+      <w:lvlJc w:val="left"/>
+      <w:pPr>
+        <w:tabs>
+          <w:tab w:val="num" w:pos="4320"/>
+        </w:tabs>
+        <w:ind w:left="4320" w:hanging="360"/>
+      </w:pPr>
+    </w:lvl>
+    <w:lvl w:ilvl="6" w:tentative="1">
+      <w:start w:val="1"/>
+      <w:numFmt w:val="decimal"/>
+      <w:lvlText w:val="%7."/>
+      <w:lvlJc w:val="left"/>
+      <w:pPr>
+        <w:tabs>
+          <w:tab w:val="num" w:pos="5040"/>
+        </w:tabs>
+        <w:ind w:left="5040" w:hanging="360"/>
+      </w:pPr>
+    </w:lvl>
+    <w:lvl w:ilvl="7" w:tentative="1">
+      <w:start w:val="1"/>
+      <w:numFmt w:val="decimal"/>
+      <w:lvlText w:val="%8."/>
+      <w:lvlJc w:val="left"/>
+      <w:pPr>
+        <w:tabs>
+          <w:tab w:val="num" w:pos="5760"/>
+        </w:tabs>
+        <w:ind w:left="5760" w:hanging="360"/>
+      </w:pPr>
+    </w:lvl>
+    <w:lvl w:ilvl="8" w:tentative="1">
+      <w:start w:val="1"/>
+      <w:numFmt w:val="decimal"/>
+      <w:lvlText w:val="%9."/>
+      <w:lvlJc w:val="left"/>
+      <w:pPr>
+        <w:tabs>
+          <w:tab w:val="num" w:pos="6480"/>
+        </w:tabs>
+        <w:ind w:left="6480" w:hanging="360"/>
+      </w:pPr>
+    </w:lvl>
+  </w:abstractNum>
+  <w:abstractNum w:abstractNumId="25" w15:restartNumberingAfterBreak="0">
+    <w:nsid w:val="469340A1"/>
+    <w:multiLevelType w:val="multilevel"/>
+    <w:tmpl w:val="56C0875C"/>
+    <w:lvl w:ilvl="0">
+      <w:start w:val="1"/>
+      <w:numFmt w:val="decimal"/>
+      <w:lvlText w:val="%1."/>
+      <w:lvlJc w:val="left"/>
+      <w:pPr>
+        <w:tabs>
+          <w:tab w:val="num" w:pos="720"/>
+        </w:tabs>
+        <w:ind w:left="720" w:hanging="360"/>
+      </w:pPr>
+    </w:lvl>
+    <w:lvl w:ilvl="1" w:tentative="1">
+      <w:start w:val="1"/>
+      <w:numFmt w:val="decimal"/>
+      <w:lvlText w:val="%2."/>
+      <w:lvlJc w:val="left"/>
+      <w:pPr>
+        <w:tabs>
+          <w:tab w:val="num" w:pos="1440"/>
+        </w:tabs>
+        <w:ind w:left="1440" w:hanging="360"/>
+      </w:pPr>
+    </w:lvl>
+    <w:lvl w:ilvl="2" w:tentative="1">
+      <w:start w:val="1"/>
+      <w:numFmt w:val="decimal"/>
+      <w:lvlText w:val="%3."/>
+      <w:lvlJc w:val="left"/>
+      <w:pPr>
+        <w:tabs>
+          <w:tab w:val="num" w:pos="2160"/>
+        </w:tabs>
+        <w:ind w:left="2160" w:hanging="360"/>
+      </w:pPr>
+    </w:lvl>
+    <w:lvl w:ilvl="3" w:tentative="1">
+      <w:start w:val="1"/>
+      <w:numFmt w:val="decimal"/>
+      <w:lvlText w:val="%4."/>
+      <w:lvlJc w:val="left"/>
+      <w:pPr>
+        <w:tabs>
+          <w:tab w:val="num" w:pos="2880"/>
+        </w:tabs>
+        <w:ind w:left="2880" w:hanging="360"/>
+      </w:pPr>
+    </w:lvl>
+    <w:lvl w:ilvl="4" w:tentative="1">
+      <w:start w:val="1"/>
+      <w:numFmt w:val="decimal"/>
+      <w:lvlText w:val="%5."/>
+      <w:lvlJc w:val="left"/>
+      <w:pPr>
+        <w:tabs>
+          <w:tab w:val="num" w:pos="3600"/>
+        </w:tabs>
+        <w:ind w:left="3600" w:hanging="360"/>
+      </w:pPr>
+    </w:lvl>
+    <w:lvl w:ilvl="5" w:tentative="1">
+      <w:start w:val="1"/>
+      <w:numFmt w:val="decimal"/>
+      <w:lvlText w:val="%6."/>
+      <w:lvlJc w:val="left"/>
+      <w:pPr>
+        <w:tabs>
+          <w:tab w:val="num" w:pos="4320"/>
+        </w:tabs>
+        <w:ind w:left="4320" w:hanging="360"/>
+      </w:pPr>
+    </w:lvl>
+    <w:lvl w:ilvl="6" w:tentative="1">
+      <w:start w:val="1"/>
+      <w:numFmt w:val="decimal"/>
+      <w:lvlText w:val="%7."/>
+      <w:lvlJc w:val="left"/>
+      <w:pPr>
+        <w:tabs>
+          <w:tab w:val="num" w:pos="5040"/>
+        </w:tabs>
+        <w:ind w:left="5040" w:hanging="360"/>
+      </w:pPr>
+    </w:lvl>
+    <w:lvl w:ilvl="7" w:tentative="1">
+      <w:start w:val="1"/>
+      <w:numFmt w:val="decimal"/>
+      <w:lvlText w:val="%8."/>
+      <w:lvlJc w:val="left"/>
+      <w:pPr>
+        <w:tabs>
+          <w:tab w:val="num" w:pos="5760"/>
+        </w:tabs>
+        <w:ind w:left="5760" w:hanging="360"/>
+      </w:pPr>
+    </w:lvl>
+    <w:lvl w:ilvl="8" w:tentative="1">
+      <w:start w:val="1"/>
+      <w:numFmt w:val="decimal"/>
+      <w:lvlText w:val="%9."/>
+      <w:lvlJc w:val="left"/>
+      <w:pPr>
+        <w:tabs>
+          <w:tab w:val="num" w:pos="6480"/>
+        </w:tabs>
+        <w:ind w:left="6480" w:hanging="360"/>
+      </w:pPr>
+    </w:lvl>
+  </w:abstractNum>
+  <w:abstractNum w:abstractNumId="26" w15:restartNumberingAfterBreak="0">
     <w:nsid w:val="46EE69E6"/>
     <w:multiLevelType w:val="multilevel"/>
     <w:tmpl w:val="BD8E822E"/>
@@ -2448,7 +5157,7 @@
       </w:rPr>
     </w:lvl>
   </w:abstractNum>
-  <w:abstractNum w:abstractNumId="10" w15:restartNumberingAfterBreak="0">
+  <w:abstractNum w:abstractNumId="27" w15:restartNumberingAfterBreak="0">
     <w:nsid w:val="48147318"/>
     <w:multiLevelType w:val="multilevel"/>
     <w:tmpl w:val="42DA3AD0"/>
@@ -2561,7 +5270,156 @@
       </w:pPr>
     </w:lvl>
   </w:abstractNum>
-  <w:abstractNum w:abstractNumId="11" w15:restartNumberingAfterBreak="0">
+  <w:abstractNum w:abstractNumId="28" w15:restartNumberingAfterBreak="0">
+    <w:nsid w:val="4B360ED0"/>
+    <w:multiLevelType w:val="multilevel"/>
+    <w:tmpl w:val="CAD01574"/>
+    <w:lvl w:ilvl="0">
+      <w:start w:val="1"/>
+      <w:numFmt w:val="bullet"/>
+      <w:lvlText w:val=""/>
+      <w:lvlJc w:val="left"/>
+      <w:pPr>
+        <w:tabs>
+          <w:tab w:val="num" w:pos="720"/>
+        </w:tabs>
+        <w:ind w:left="720" w:hanging="360"/>
+      </w:pPr>
+      <w:rPr>
+        <w:rFonts w:ascii="Symbol" w:hAnsi="Symbol" w:hint="default"/>
+        <w:sz w:val="20"/>
+      </w:rPr>
+    </w:lvl>
+    <w:lvl w:ilvl="1" w:tentative="1">
+      <w:start w:val="1"/>
+      <w:numFmt w:val="bullet"/>
+      <w:lvlText w:val="o"/>
+      <w:lvlJc w:val="left"/>
+      <w:pPr>
+        <w:tabs>
+          <w:tab w:val="num" w:pos="1440"/>
+        </w:tabs>
+        <w:ind w:left="1440" w:hanging="360"/>
+      </w:pPr>
+      <w:rPr>
+        <w:rFonts w:ascii="Courier New" w:hAnsi="Courier New" w:hint="default"/>
+        <w:sz w:val="20"/>
+      </w:rPr>
+    </w:lvl>
+    <w:lvl w:ilvl="2" w:tentative="1">
+      <w:start w:val="1"/>
+      <w:numFmt w:val="bullet"/>
+      <w:lvlText w:val=""/>
+      <w:lvlJc w:val="left"/>
+      <w:pPr>
+        <w:tabs>
+          <w:tab w:val="num" w:pos="2160"/>
+        </w:tabs>
+        <w:ind w:left="2160" w:hanging="360"/>
+      </w:pPr>
+      <w:rPr>
+        <w:rFonts w:ascii="Wingdings" w:hAnsi="Wingdings" w:hint="default"/>
+        <w:sz w:val="20"/>
+      </w:rPr>
+    </w:lvl>
+    <w:lvl w:ilvl="3" w:tentative="1">
+      <w:start w:val="1"/>
+      <w:numFmt w:val="bullet"/>
+      <w:lvlText w:val=""/>
+      <w:lvlJc w:val="left"/>
+      <w:pPr>
+        <w:tabs>
+          <w:tab w:val="num" w:pos="2880"/>
+        </w:tabs>
+        <w:ind w:left="2880" w:hanging="360"/>
+      </w:pPr>
+      <w:rPr>
+        <w:rFonts w:ascii="Wingdings" w:hAnsi="Wingdings" w:hint="default"/>
+        <w:sz w:val="20"/>
+      </w:rPr>
+    </w:lvl>
+    <w:lvl w:ilvl="4" w:tentative="1">
+      <w:start w:val="1"/>
+      <w:numFmt w:val="bullet"/>
+      <w:lvlText w:val=""/>
+      <w:lvlJc w:val="left"/>
+      <w:pPr>
+        <w:tabs>
+          <w:tab w:val="num" w:pos="3600"/>
+        </w:tabs>
+        <w:ind w:left="3600" w:hanging="360"/>
+      </w:pPr>
+      <w:rPr>
+        <w:rFonts w:ascii="Wingdings" w:hAnsi="Wingdings" w:hint="default"/>
+        <w:sz w:val="20"/>
+      </w:rPr>
+    </w:lvl>
+    <w:lvl w:ilvl="5" w:tentative="1">
+      <w:start w:val="1"/>
+      <w:numFmt w:val="bullet"/>
+      <w:lvlText w:val=""/>
+      <w:lvlJc w:val="left"/>
+      <w:pPr>
+        <w:tabs>
+          <w:tab w:val="num" w:pos="4320"/>
+        </w:tabs>
+        <w:ind w:left="4320" w:hanging="360"/>
+      </w:pPr>
+      <w:rPr>
+        <w:rFonts w:ascii="Wingdings" w:hAnsi="Wingdings" w:hint="default"/>
+        <w:sz w:val="20"/>
+      </w:rPr>
+    </w:lvl>
+    <w:lvl w:ilvl="6" w:tentative="1">
+      <w:start w:val="1"/>
+      <w:numFmt w:val="bullet"/>
+      <w:lvlText w:val=""/>
+      <w:lvlJc w:val="left"/>
+      <w:pPr>
+        <w:tabs>
+          <w:tab w:val="num" w:pos="5040"/>
+        </w:tabs>
+        <w:ind w:left="5040" w:hanging="360"/>
+      </w:pPr>
+      <w:rPr>
+        <w:rFonts w:ascii="Wingdings" w:hAnsi="Wingdings" w:hint="default"/>
+        <w:sz w:val="20"/>
+      </w:rPr>
+    </w:lvl>
+    <w:lvl w:ilvl="7" w:tentative="1">
+      <w:start w:val="1"/>
+      <w:numFmt w:val="bullet"/>
+      <w:lvlText w:val=""/>
+      <w:lvlJc w:val="left"/>
+      <w:pPr>
+        <w:tabs>
+          <w:tab w:val="num" w:pos="5760"/>
+        </w:tabs>
+        <w:ind w:left="5760" w:hanging="360"/>
+      </w:pPr>
+      <w:rPr>
+        <w:rFonts w:ascii="Wingdings" w:hAnsi="Wingdings" w:hint="default"/>
+        <w:sz w:val="20"/>
+      </w:rPr>
+    </w:lvl>
+    <w:lvl w:ilvl="8" w:tentative="1">
+      <w:start w:val="1"/>
+      <w:numFmt w:val="bullet"/>
+      <w:lvlText w:val=""/>
+      <w:lvlJc w:val="left"/>
+      <w:pPr>
+        <w:tabs>
+          <w:tab w:val="num" w:pos="6480"/>
+        </w:tabs>
+        <w:ind w:left="6480" w:hanging="360"/>
+      </w:pPr>
+      <w:rPr>
+        <w:rFonts w:ascii="Wingdings" w:hAnsi="Wingdings" w:hint="default"/>
+        <w:sz w:val="20"/>
+      </w:rPr>
+    </w:lvl>
+  </w:abstractNum>
+  <w:abstractNum w:abstractNumId="29" w15:restartNumberingAfterBreak="0">
     <w:nsid w:val="51EA3A3D"/>
     <w:multiLevelType w:val="multilevel"/>
     <w:tmpl w:val="CF22CE60"/>
@@ -2710,7 +5568,305 @@
       </w:rPr>
     </w:lvl>
   </w:abstractNum>
-  <w:abstractNum w:abstractNumId="12" w15:restartNumberingAfterBreak="0">
+  <w:abstractNum w:abstractNumId="30" w15:restartNumberingAfterBreak="0">
+    <w:nsid w:val="57580C1B"/>
+    <w:multiLevelType w:val="multilevel"/>
+    <w:tmpl w:val="2FA0708C"/>
+    <w:lvl w:ilvl="0">
+      <w:start w:val="1"/>
+      <w:numFmt w:val="bullet"/>
+      <w:lvlText w:val=""/>
+      <w:lvlJc w:val="left"/>
+      <w:pPr>
+        <w:tabs>
+          <w:tab w:val="num" w:pos="720"/>
+        </w:tabs>
+        <w:ind w:left="720" w:hanging="360"/>
+      </w:pPr>
+      <w:rPr>
+        <w:rFonts w:ascii="Symbol" w:hAnsi="Symbol" w:hint="default"/>
+        <w:sz w:val="20"/>
+      </w:rPr>
+    </w:lvl>
+    <w:lvl w:ilvl="1" w:tentative="1">
+      <w:start w:val="1"/>
+      <w:numFmt w:val="bullet"/>
+      <w:lvlText w:val="o"/>
+      <w:lvlJc w:val="left"/>
+      <w:pPr>
+        <w:tabs>
+          <w:tab w:val="num" w:pos="1440"/>
+        </w:tabs>
+        <w:ind w:left="1440" w:hanging="360"/>
+      </w:pPr>
+      <w:rPr>
+        <w:rFonts w:ascii="Courier New" w:hAnsi="Courier New" w:hint="default"/>
+        <w:sz w:val="20"/>
+      </w:rPr>
+    </w:lvl>
+    <w:lvl w:ilvl="2" w:tentative="1">
+      <w:start w:val="1"/>
+      <w:numFmt w:val="bullet"/>
+      <w:lvlText w:val=""/>
+      <w:lvlJc w:val="left"/>
+      <w:pPr>
+        <w:tabs>
+          <w:tab w:val="num" w:pos="2160"/>
+        </w:tabs>
+        <w:ind w:left="2160" w:hanging="360"/>
+      </w:pPr>
+      <w:rPr>
+        <w:rFonts w:ascii="Wingdings" w:hAnsi="Wingdings" w:hint="default"/>
+        <w:sz w:val="20"/>
+      </w:rPr>
+    </w:lvl>
+    <w:lvl w:ilvl="3" w:tentative="1">
+      <w:start w:val="1"/>
+      <w:numFmt w:val="bullet"/>
+      <w:lvlText w:val=""/>
+      <w:lvlJc w:val="left"/>
+      <w:pPr>
+        <w:tabs>
+          <w:tab w:val="num" w:pos="2880"/>
+        </w:tabs>
+        <w:ind w:left="2880" w:hanging="360"/>
+      </w:pPr>
+      <w:rPr>
+        <w:rFonts w:ascii="Wingdings" w:hAnsi="Wingdings" w:hint="default"/>
+        <w:sz w:val="20"/>
+      </w:rPr>
+    </w:lvl>
+    <w:lvl w:ilvl="4" w:tentative="1">
+      <w:start w:val="1"/>
+      <w:numFmt w:val="bullet"/>
+      <w:lvlText w:val=""/>
+      <w:lvlJc w:val="left"/>
+      <w:pPr>
+        <w:tabs>
+          <w:tab w:val="num" w:pos="3600"/>
+        </w:tabs>
+        <w:ind w:left="3600" w:hanging="360"/>
+      </w:pPr>
+      <w:rPr>
+        <w:rFonts w:ascii="Wingdings" w:hAnsi="Wingdings" w:hint="default"/>
+        <w:sz w:val="20"/>
+      </w:rPr>
+    </w:lvl>
+    <w:lvl w:ilvl="5" w:tentative="1">
+      <w:start w:val="1"/>
+      <w:numFmt w:val="bullet"/>
+      <w:lvlText w:val=""/>
+      <w:lvlJc w:val="left"/>
+      <w:pPr>
+        <w:tabs>
+          <w:tab w:val="num" w:pos="4320"/>
+        </w:tabs>
+        <w:ind w:left="4320" w:hanging="360"/>
+      </w:pPr>
+      <w:rPr>
+        <w:rFonts w:ascii="Wingdings" w:hAnsi="Wingdings" w:hint="default"/>
+        <w:sz w:val="20"/>
+      </w:rPr>
+    </w:lvl>
+    <w:lvl w:ilvl="6" w:tentative="1">
+      <w:start w:val="1"/>
+      <w:numFmt w:val="bullet"/>
+      <w:lvlText w:val=""/>
+      <w:lvlJc w:val="left"/>
+      <w:pPr>
+        <w:tabs>
+          <w:tab w:val="num" w:pos="5040"/>
+        </w:tabs>
+        <w:ind w:left="5040" w:hanging="360"/>
+      </w:pPr>
+      <w:rPr>
+        <w:rFonts w:ascii="Wingdings" w:hAnsi="Wingdings" w:hint="default"/>
+        <w:sz w:val="20"/>
+      </w:rPr>
+    </w:lvl>
+    <w:lvl w:ilvl="7" w:tentative="1">
+      <w:start w:val="1"/>
+      <w:numFmt w:val="bullet"/>
+      <w:lvlText w:val=""/>
+      <w:lvlJc w:val="left"/>
+      <w:pPr>
+        <w:tabs>
+          <w:tab w:val="num" w:pos="5760"/>
+        </w:tabs>
+        <w:ind w:left="5760" w:hanging="360"/>
+      </w:pPr>
+      <w:rPr>
+        <w:rFonts w:ascii="Wingdings" w:hAnsi="Wingdings" w:hint="default"/>
+        <w:sz w:val="20"/>
+      </w:rPr>
+    </w:lvl>
+    <w:lvl w:ilvl="8" w:tentative="1">
+      <w:start w:val="1"/>
+      <w:numFmt w:val="bullet"/>
+      <w:lvlText w:val=""/>
+      <w:lvlJc w:val="left"/>
+      <w:pPr>
+        <w:tabs>
+          <w:tab w:val="num" w:pos="6480"/>
+        </w:tabs>
+        <w:ind w:left="6480" w:hanging="360"/>
+      </w:pPr>
+      <w:rPr>
+        <w:rFonts w:ascii="Wingdings" w:hAnsi="Wingdings" w:hint="default"/>
+        <w:sz w:val="20"/>
+      </w:rPr>
+    </w:lvl>
+  </w:abstractNum>
+  <w:abstractNum w:abstractNumId="31" w15:restartNumberingAfterBreak="0">
+    <w:nsid w:val="582966CA"/>
+    <w:multiLevelType w:val="multilevel"/>
+    <w:tmpl w:val="3F6EE286"/>
+    <w:lvl w:ilvl="0">
+      <w:start w:val="1"/>
+      <w:numFmt w:val="bullet"/>
+      <w:lvlText w:val=""/>
+      <w:lvlJc w:val="left"/>
+      <w:pPr>
+        <w:tabs>
+          <w:tab w:val="num" w:pos="720"/>
+        </w:tabs>
+        <w:ind w:left="720" w:hanging="360"/>
+      </w:pPr>
+      <w:rPr>
+        <w:rFonts w:ascii="Symbol" w:hAnsi="Symbol" w:hint="default"/>
+        <w:sz w:val="20"/>
+      </w:rPr>
+    </w:lvl>
+    <w:lvl w:ilvl="1" w:tentative="1">
+      <w:start w:val="1"/>
+      <w:numFmt w:val="bullet"/>
+      <w:lvlText w:val="o"/>
+      <w:lvlJc w:val="left"/>
+      <w:pPr>
+        <w:tabs>
+          <w:tab w:val="num" w:pos="1440"/>
+        </w:tabs>
+        <w:ind w:left="1440" w:hanging="360"/>
+      </w:pPr>
+      <w:rPr>
+        <w:rFonts w:ascii="Courier New" w:hAnsi="Courier New" w:hint="default"/>
+        <w:sz w:val="20"/>
+      </w:rPr>
+    </w:lvl>
+    <w:lvl w:ilvl="2" w:tentative="1">
+      <w:start w:val="1"/>
+      <w:numFmt w:val="bullet"/>
+      <w:lvlText w:val=""/>
+      <w:lvlJc w:val="left"/>
+      <w:pPr>
+        <w:tabs>
+          <w:tab w:val="num" w:pos="2160"/>
+        </w:tabs>
+        <w:ind w:left="2160" w:hanging="360"/>
+      </w:pPr>
+      <w:rPr>
+        <w:rFonts w:ascii="Wingdings" w:hAnsi="Wingdings" w:hint="default"/>
+        <w:sz w:val="20"/>
+      </w:rPr>
+    </w:lvl>
+    <w:lvl w:ilvl="3" w:tentative="1">
+      <w:start w:val="1"/>
+      <w:numFmt w:val="bullet"/>
+      <w:lvlText w:val=""/>
+      <w:lvlJc w:val="left"/>
+      <w:pPr>
+        <w:tabs>
+          <w:tab w:val="num" w:pos="2880"/>
+        </w:tabs>
+        <w:ind w:left="2880" w:hanging="360"/>
+      </w:pPr>
+      <w:rPr>
+        <w:rFonts w:ascii="Wingdings" w:hAnsi="Wingdings" w:hint="default"/>
+        <w:sz w:val="20"/>
+      </w:rPr>
+    </w:lvl>
+    <w:lvl w:ilvl="4" w:tentative="1">
+      <w:start w:val="1"/>
+      <w:numFmt w:val="bullet"/>
+      <w:lvlText w:val=""/>
+      <w:lvlJc w:val="left"/>
+      <w:pPr>
+        <w:tabs>
+          <w:tab w:val="num" w:pos="3600"/>
+        </w:tabs>
+        <w:ind w:left="3600" w:hanging="360"/>
+      </w:pPr>
+      <w:rPr>
+        <w:rFonts w:ascii="Wingdings" w:hAnsi="Wingdings" w:hint="default"/>
+        <w:sz w:val="20"/>
+      </w:rPr>
+    </w:lvl>
+    <w:lvl w:ilvl="5" w:tentative="1">
+      <w:start w:val="1"/>
+      <w:numFmt w:val="bullet"/>
+      <w:lvlText w:val=""/>
+      <w:lvlJc w:val="left"/>
+      <w:pPr>
+        <w:tabs>
+          <w:tab w:val="num" w:pos="4320"/>
+        </w:tabs>
+        <w:ind w:left="4320" w:hanging="360"/>
+      </w:pPr>
+      <w:rPr>
+        <w:rFonts w:ascii="Wingdings" w:hAnsi="Wingdings" w:hint="default"/>
+        <w:sz w:val="20"/>
+      </w:rPr>
+    </w:lvl>
+    <w:lvl w:ilvl="6" w:tentative="1">
+      <w:start w:val="1"/>
+      <w:numFmt w:val="bullet"/>
+      <w:lvlText w:val=""/>
+      <w:lvlJc w:val="left"/>
+      <w:pPr>
+        <w:tabs>
+          <w:tab w:val="num" w:pos="5040"/>
+        </w:tabs>
+        <w:ind w:left="5040" w:hanging="360"/>
+      </w:pPr>
+      <w:rPr>
+        <w:rFonts w:ascii="Wingdings" w:hAnsi="Wingdings" w:hint="default"/>
+        <w:sz w:val="20"/>
+      </w:rPr>
+    </w:lvl>
+    <w:lvl w:ilvl="7" w:tentative="1">
+      <w:start w:val="1"/>
+      <w:numFmt w:val="bullet"/>
+      <w:lvlText w:val=""/>
+      <w:lvlJc w:val="left"/>
+      <w:pPr>
+        <w:tabs>
+          <w:tab w:val="num" w:pos="5760"/>
+        </w:tabs>
+        <w:ind w:left="5760" w:hanging="360"/>
+      </w:pPr>
+      <w:rPr>
+        <w:rFonts w:ascii="Wingdings" w:hAnsi="Wingdings" w:hint="default"/>
+        <w:sz w:val="20"/>
+      </w:rPr>
+    </w:lvl>
+    <w:lvl w:ilvl="8" w:tentative="1">
+      <w:start w:val="1"/>
+      <w:numFmt w:val="bullet"/>
+      <w:lvlText w:val=""/>
+      <w:lvlJc w:val="left"/>
+      <w:pPr>
+        <w:tabs>
+          <w:tab w:val="num" w:pos="6480"/>
+        </w:tabs>
+        <w:ind w:left="6480" w:hanging="360"/>
+      </w:pPr>
+      <w:rPr>
+        <w:rFonts w:ascii="Wingdings" w:hAnsi="Wingdings" w:hint="default"/>
+        <w:sz w:val="20"/>
+      </w:rPr>
+    </w:lvl>
+  </w:abstractNum>
+  <w:abstractNum w:abstractNumId="32" w15:restartNumberingAfterBreak="0">
     <w:nsid w:val="59D46574"/>
     <w:multiLevelType w:val="multilevel"/>
     <w:tmpl w:val="DC7896B4"/>
@@ -2859,7 +6015,269 @@
       </w:rPr>
     </w:lvl>
   </w:abstractNum>
-  <w:abstractNum w:abstractNumId="13" w15:restartNumberingAfterBreak="0">
+  <w:abstractNum w:abstractNumId="33" w15:restartNumberingAfterBreak="0">
+    <w:nsid w:val="5C236BC7"/>
+    <w:multiLevelType w:val="multilevel"/>
+    <w:tmpl w:val="FDA8CD16"/>
+    <w:lvl w:ilvl="0">
+      <w:start w:val="1"/>
+      <w:numFmt w:val="bullet"/>
+      <w:lvlText w:val=""/>
+      <w:lvlJc w:val="left"/>
+      <w:pPr>
+        <w:tabs>
+          <w:tab w:val="num" w:pos="720"/>
+        </w:tabs>
+        <w:ind w:left="720" w:hanging="360"/>
+      </w:pPr>
+      <w:rPr>
+        <w:rFonts w:ascii="Symbol" w:hAnsi="Symbol" w:hint="default"/>
+        <w:sz w:val="20"/>
+      </w:rPr>
+    </w:lvl>
+    <w:lvl w:ilvl="1" w:tentative="1">
+      <w:start w:val="1"/>
+      <w:numFmt w:val="bullet"/>
+      <w:lvlText w:val="o"/>
+      <w:lvlJc w:val="left"/>
+      <w:pPr>
+        <w:tabs>
+          <w:tab w:val="num" w:pos="1440"/>
+        </w:tabs>
+        <w:ind w:left="1440" w:hanging="360"/>
+      </w:pPr>
+      <w:rPr>
+        <w:rFonts w:ascii="Courier New" w:hAnsi="Courier New" w:hint="default"/>
+        <w:sz w:val="20"/>
+      </w:rPr>
+    </w:lvl>
+    <w:lvl w:ilvl="2" w:tentative="1">
+      <w:start w:val="1"/>
+      <w:numFmt w:val="bullet"/>
+      <w:lvlText w:val=""/>
+      <w:lvlJc w:val="left"/>
+      <w:pPr>
+        <w:tabs>
+          <w:tab w:val="num" w:pos="2160"/>
+        </w:tabs>
+        <w:ind w:left="2160" w:hanging="360"/>
+      </w:pPr>
+      <w:rPr>
+        <w:rFonts w:ascii="Wingdings" w:hAnsi="Wingdings" w:hint="default"/>
+        <w:sz w:val="20"/>
+      </w:rPr>
+    </w:lvl>
+    <w:lvl w:ilvl="3" w:tentative="1">
+      <w:start w:val="1"/>
+      <w:numFmt w:val="bullet"/>
+      <w:lvlText w:val=""/>
+      <w:lvlJc w:val="left"/>
+      <w:pPr>
+        <w:tabs>
+          <w:tab w:val="num" w:pos="2880"/>
+        </w:tabs>
+        <w:ind w:left="2880" w:hanging="360"/>
+      </w:pPr>
+      <w:rPr>
+        <w:rFonts w:ascii="Wingdings" w:hAnsi="Wingdings" w:hint="default"/>
+        <w:sz w:val="20"/>
+      </w:rPr>
+    </w:lvl>
+    <w:lvl w:ilvl="4" w:tentative="1">
+      <w:start w:val="1"/>
+      <w:numFmt w:val="bullet"/>
+      <w:lvlText w:val=""/>
+      <w:lvlJc w:val="left"/>
+      <w:pPr>
+        <w:tabs>
+          <w:tab w:val="num" w:pos="3600"/>
+        </w:tabs>
+        <w:ind w:left="3600" w:hanging="360"/>
+      </w:pPr>
+      <w:rPr>
+        <w:rFonts w:ascii="Wingdings" w:hAnsi="Wingdings" w:hint="default"/>
+        <w:sz w:val="20"/>
+      </w:rPr>
+    </w:lvl>
+    <w:lvl w:ilvl="5" w:tentative="1">
+      <w:start w:val="1"/>
+      <w:numFmt w:val="bullet"/>
+      <w:lvlText w:val=""/>
+      <w:lvlJc w:val="left"/>
+      <w:pPr>
+        <w:tabs>
+          <w:tab w:val="num" w:pos="4320"/>
+        </w:tabs>
+        <w:ind w:left="4320" w:hanging="360"/>
+      </w:pPr>
+      <w:rPr>
+        <w:rFonts w:ascii="Wingdings" w:hAnsi="Wingdings" w:hint="default"/>
+        <w:sz w:val="20"/>
+      </w:rPr>
+    </w:lvl>
+    <w:lvl w:ilvl="6" w:tentative="1">
+      <w:start w:val="1"/>
+      <w:numFmt w:val="bullet"/>
+      <w:lvlText w:val=""/>
+      <w:lvlJc w:val="left"/>
+      <w:pPr>
+        <w:tabs>
+          <w:tab w:val="num" w:pos="5040"/>
+        </w:tabs>
+        <w:ind w:left="5040" w:hanging="360"/>
+      </w:pPr>
+      <w:rPr>
+        <w:rFonts w:ascii="Wingdings" w:hAnsi="Wingdings" w:hint="default"/>
+        <w:sz w:val="20"/>
+      </w:rPr>
+    </w:lvl>
+    <w:lvl w:ilvl="7" w:tentative="1">
+      <w:start w:val="1"/>
+      <w:numFmt w:val="bullet"/>
+      <w:lvlText w:val=""/>
+      <w:lvlJc w:val="left"/>
+      <w:pPr>
+        <w:tabs>
+          <w:tab w:val="num" w:pos="5760"/>
+        </w:tabs>
+        <w:ind w:left="5760" w:hanging="360"/>
+      </w:pPr>
+      <w:rPr>
+        <w:rFonts w:ascii="Wingdings" w:hAnsi="Wingdings" w:hint="default"/>
+        <w:sz w:val="20"/>
+      </w:rPr>
+    </w:lvl>
+    <w:lvl w:ilvl="8" w:tentative="1">
+      <w:start w:val="1"/>
+      <w:numFmt w:val="bullet"/>
+      <w:lvlText w:val=""/>
+      <w:lvlJc w:val="left"/>
+      <w:pPr>
+        <w:tabs>
+          <w:tab w:val="num" w:pos="6480"/>
+        </w:tabs>
+        <w:ind w:left="6480" w:hanging="360"/>
+      </w:pPr>
+      <w:rPr>
+        <w:rFonts w:ascii="Wingdings" w:hAnsi="Wingdings" w:hint="default"/>
+        <w:sz w:val="20"/>
+      </w:rPr>
+    </w:lvl>
+  </w:abstractNum>
+  <w:abstractNum w:abstractNumId="34" w15:restartNumberingAfterBreak="0">
+    <w:nsid w:val="5F0F0407"/>
+    <w:multiLevelType w:val="multilevel"/>
+    <w:tmpl w:val="4D16BE7A"/>
+    <w:lvl w:ilvl="0">
+      <w:start w:val="1"/>
+      <w:numFmt w:val="decimal"/>
+      <w:lvlText w:val="%1."/>
+      <w:lvlJc w:val="left"/>
+      <w:pPr>
+        <w:tabs>
+          <w:tab w:val="num" w:pos="720"/>
+        </w:tabs>
+        <w:ind w:left="720" w:hanging="360"/>
+      </w:pPr>
+    </w:lvl>
+    <w:lvl w:ilvl="1" w:tentative="1">
+      <w:start w:val="1"/>
+      <w:numFmt w:val="decimal"/>
+      <w:lvlText w:val="%2."/>
+      <w:lvlJc w:val="left"/>
+      <w:pPr>
+        <w:tabs>
+          <w:tab w:val="num" w:pos="1440"/>
+        </w:tabs>
+        <w:ind w:left="1440" w:hanging="360"/>
+      </w:pPr>
+    </w:lvl>
+    <w:lvl w:ilvl="2" w:tentative="1">
+      <w:start w:val="1"/>
+      <w:numFmt w:val="decimal"/>
+      <w:lvlText w:val="%3."/>
+      <w:lvlJc w:val="left"/>
+      <w:pPr>
+        <w:tabs>
+          <w:tab w:val="num" w:pos="2160"/>
+        </w:tabs>
+        <w:ind w:left="2160" w:hanging="360"/>
+      </w:pPr>
+    </w:lvl>
+    <w:lvl w:ilvl="3" w:tentative="1">
+      <w:start w:val="1"/>
+      <w:numFmt w:val="decimal"/>
+      <w:lvlText w:val="%4."/>
+      <w:lvlJc w:val="left"/>
+      <w:pPr>
+        <w:tabs>
+          <w:tab w:val="num" w:pos="2880"/>
+        </w:tabs>
+        <w:ind w:left="2880" w:hanging="360"/>
+      </w:pPr>
+    </w:lvl>
+    <w:lvl w:ilvl="4" w:tentative="1">
+      <w:start w:val="1"/>
+      <w:numFmt w:val="decimal"/>
+      <w:lvlText w:val="%5."/>
+      <w:lvlJc w:val="left"/>
+      <w:pPr>
+        <w:tabs>
+          <w:tab w:val="num" w:pos="3600"/>
+        </w:tabs>
+        <w:ind w:left="3600" w:hanging="360"/>
+      </w:pPr>
+    </w:lvl>
+    <w:lvl w:ilvl="5" w:tentative="1">
+      <w:start w:val="1"/>
+      <w:numFmt w:val="decimal"/>
+      <w:lvlText w:val="%6."/>
+      <w:lvlJc w:val="left"/>
+      <w:pPr>
+        <w:tabs>
+          <w:tab w:val="num" w:pos="4320"/>
+        </w:tabs>
+        <w:ind w:left="4320" w:hanging="360"/>
+      </w:pPr>
+    </w:lvl>
+    <w:lvl w:ilvl="6" w:tentative="1">
+      <w:start w:val="1"/>
+      <w:numFmt w:val="decimal"/>
+      <w:lvlText w:val="%7."/>
+      <w:lvlJc w:val="left"/>
+      <w:pPr>
+        <w:tabs>
+          <w:tab w:val="num" w:pos="5040"/>
+        </w:tabs>
+        <w:ind w:left="5040" w:hanging="360"/>
+      </w:pPr>
+    </w:lvl>
+    <w:lvl w:ilvl="7" w:tentative="1">
+      <w:start w:val="1"/>
+      <w:numFmt w:val="decimal"/>
+      <w:lvlText w:val="%8."/>
+      <w:lvlJc w:val="left"/>
+      <w:pPr>
+        <w:tabs>
+          <w:tab w:val="num" w:pos="5760"/>
+        </w:tabs>
+        <w:ind w:left="5760" w:hanging="360"/>
+      </w:pPr>
+    </w:lvl>
+    <w:lvl w:ilvl="8" w:tentative="1">
+      <w:start w:val="1"/>
+      <w:numFmt w:val="decimal"/>
+      <w:lvlText w:val="%9."/>
+      <w:lvlJc w:val="left"/>
+      <w:pPr>
+        <w:tabs>
+          <w:tab w:val="num" w:pos="6480"/>
+        </w:tabs>
+        <w:ind w:left="6480" w:hanging="360"/>
+      </w:pPr>
+    </w:lvl>
+  </w:abstractNum>
+  <w:abstractNum w:abstractNumId="35" w15:restartNumberingAfterBreak="0">
     <w:nsid w:val="60C11AAD"/>
     <w:multiLevelType w:val="multilevel"/>
     <w:tmpl w:val="220CB28A"/>
@@ -3008,7 +6426,7 @@
       </w:rPr>
     </w:lvl>
   </w:abstractNum>
-  <w:abstractNum w:abstractNumId="14" w15:restartNumberingAfterBreak="0">
+  <w:abstractNum w:abstractNumId="36" w15:restartNumberingAfterBreak="0">
     <w:nsid w:val="61247055"/>
     <w:multiLevelType w:val="multilevel"/>
     <w:tmpl w:val="9F3400BA"/>
@@ -3121,7 +6539,7 @@
       </w:rPr>
     </w:lvl>
   </w:abstractNum>
-  <w:abstractNum w:abstractNumId="15" w15:restartNumberingAfterBreak="0">
+  <w:abstractNum w:abstractNumId="37" w15:restartNumberingAfterBreak="0">
     <w:nsid w:val="634C2FBF"/>
     <w:multiLevelType w:val="multilevel"/>
     <w:tmpl w:val="F27AF5B6"/>
@@ -3270,7 +6688,269 @@
       </w:rPr>
     </w:lvl>
   </w:abstractNum>
-  <w:abstractNum w:abstractNumId="16" w15:restartNumberingAfterBreak="0">
+  <w:abstractNum w:abstractNumId="38" w15:restartNumberingAfterBreak="0">
+    <w:nsid w:val="637D74CF"/>
+    <w:multiLevelType w:val="multilevel"/>
+    <w:tmpl w:val="CF7C630A"/>
+    <w:lvl w:ilvl="0">
+      <w:start w:val="12"/>
+      <w:numFmt w:val="decimal"/>
+      <w:lvlText w:val="%1."/>
+      <w:lvlJc w:val="left"/>
+      <w:pPr>
+        <w:tabs>
+          <w:tab w:val="num" w:pos="720"/>
+        </w:tabs>
+        <w:ind w:left="720" w:hanging="360"/>
+      </w:pPr>
+    </w:lvl>
+    <w:lvl w:ilvl="1" w:tentative="1">
+      <w:start w:val="1"/>
+      <w:numFmt w:val="decimal"/>
+      <w:lvlText w:val="%2."/>
+      <w:lvlJc w:val="left"/>
+      <w:pPr>
+        <w:tabs>
+          <w:tab w:val="num" w:pos="1440"/>
+        </w:tabs>
+        <w:ind w:left="1440" w:hanging="360"/>
+      </w:pPr>
+    </w:lvl>
+    <w:lvl w:ilvl="2" w:tentative="1">
+      <w:start w:val="1"/>
+      <w:numFmt w:val="decimal"/>
+      <w:lvlText w:val="%3."/>
+      <w:lvlJc w:val="left"/>
+      <w:pPr>
+        <w:tabs>
+          <w:tab w:val="num" w:pos="2160"/>
+        </w:tabs>
+        <w:ind w:left="2160" w:hanging="360"/>
+      </w:pPr>
+    </w:lvl>
+    <w:lvl w:ilvl="3" w:tentative="1">
+      <w:start w:val="1"/>
+      <w:numFmt w:val="decimal"/>
+      <w:lvlText w:val="%4."/>
+      <w:lvlJc w:val="left"/>
+      <w:pPr>
+        <w:tabs>
+          <w:tab w:val="num" w:pos="2880"/>
+        </w:tabs>
+        <w:ind w:left="2880" w:hanging="360"/>
+      </w:pPr>
+    </w:lvl>
+    <w:lvl w:ilvl="4" w:tentative="1">
+      <w:start w:val="1"/>
+      <w:numFmt w:val="decimal"/>
+      <w:lvlText w:val="%5."/>
+      <w:lvlJc w:val="left"/>
+      <w:pPr>
+        <w:tabs>
+          <w:tab w:val="num" w:pos="3600"/>
+        </w:tabs>
+        <w:ind w:left="3600" w:hanging="360"/>
+      </w:pPr>
+    </w:lvl>
+    <w:lvl w:ilvl="5" w:tentative="1">
+      <w:start w:val="1"/>
+      <w:numFmt w:val="decimal"/>
+      <w:lvlText w:val="%6."/>
+      <w:lvlJc w:val="left"/>
+      <w:pPr>
+        <w:tabs>
+          <w:tab w:val="num" w:pos="4320"/>
+        </w:tabs>
+        <w:ind w:left="4320" w:hanging="360"/>
+      </w:pPr>
+    </w:lvl>
+    <w:lvl w:ilvl="6" w:tentative="1">
+      <w:start w:val="1"/>
+      <w:numFmt w:val="decimal"/>
+      <w:lvlText w:val="%7."/>
+      <w:lvlJc w:val="left"/>
+      <w:pPr>
+        <w:tabs>
+          <w:tab w:val="num" w:pos="5040"/>
+        </w:tabs>
+        <w:ind w:left="5040" w:hanging="360"/>
+      </w:pPr>
+    </w:lvl>
+    <w:lvl w:ilvl="7" w:tentative="1">
+      <w:start w:val="1"/>
+      <w:numFmt w:val="decimal"/>
+      <w:lvlText w:val="%8."/>
+      <w:lvlJc w:val="left"/>
+      <w:pPr>
+        <w:tabs>
+          <w:tab w:val="num" w:pos="5760"/>
+        </w:tabs>
+        <w:ind w:left="5760" w:hanging="360"/>
+      </w:pPr>
+    </w:lvl>
+    <w:lvl w:ilvl="8" w:tentative="1">
+      <w:start w:val="1"/>
+      <w:numFmt w:val="decimal"/>
+      <w:lvlText w:val="%9."/>
+      <w:lvlJc w:val="left"/>
+      <w:pPr>
+        <w:tabs>
+          <w:tab w:val="num" w:pos="6480"/>
+        </w:tabs>
+        <w:ind w:left="6480" w:hanging="360"/>
+      </w:pPr>
+    </w:lvl>
+  </w:abstractNum>
+  <w:abstractNum w:abstractNumId="39" w15:restartNumberingAfterBreak="0">
+    <w:nsid w:val="68D747DA"/>
+    <w:multiLevelType w:val="multilevel"/>
+    <w:tmpl w:val="64686FCA"/>
+    <w:lvl w:ilvl="0">
+      <w:start w:val="1"/>
+      <w:numFmt w:val="bullet"/>
+      <w:lvlText w:val=""/>
+      <w:lvlJc w:val="left"/>
+      <w:pPr>
+        <w:tabs>
+          <w:tab w:val="num" w:pos="720"/>
+        </w:tabs>
+        <w:ind w:left="720" w:hanging="360"/>
+      </w:pPr>
+      <w:rPr>
+        <w:rFonts w:ascii="Symbol" w:hAnsi="Symbol" w:hint="default"/>
+        <w:sz w:val="20"/>
+      </w:rPr>
+    </w:lvl>
+    <w:lvl w:ilvl="1" w:tentative="1">
+      <w:start w:val="1"/>
+      <w:numFmt w:val="bullet"/>
+      <w:lvlText w:val="o"/>
+      <w:lvlJc w:val="left"/>
+      <w:pPr>
+        <w:tabs>
+          <w:tab w:val="num" w:pos="1440"/>
+        </w:tabs>
+        <w:ind w:left="1440" w:hanging="360"/>
+      </w:pPr>
+      <w:rPr>
+        <w:rFonts w:ascii="Courier New" w:hAnsi="Courier New" w:hint="default"/>
+        <w:sz w:val="20"/>
+      </w:rPr>
+    </w:lvl>
+    <w:lvl w:ilvl="2" w:tentative="1">
+      <w:start w:val="1"/>
+      <w:numFmt w:val="bullet"/>
+      <w:lvlText w:val=""/>
+      <w:lvlJc w:val="left"/>
+      <w:pPr>
+        <w:tabs>
+          <w:tab w:val="num" w:pos="2160"/>
+        </w:tabs>
+        <w:ind w:left="2160" w:hanging="360"/>
+      </w:pPr>
+      <w:rPr>
+        <w:rFonts w:ascii="Wingdings" w:hAnsi="Wingdings" w:hint="default"/>
+        <w:sz w:val="20"/>
+      </w:rPr>
+    </w:lvl>
+    <w:lvl w:ilvl="3" w:tentative="1">
+      <w:start w:val="1"/>
+      <w:numFmt w:val="bullet"/>
+      <w:lvlText w:val=""/>
+      <w:lvlJc w:val="left"/>
+      <w:pPr>
+        <w:tabs>
+          <w:tab w:val="num" w:pos="2880"/>
+        </w:tabs>
+        <w:ind w:left="2880" w:hanging="360"/>
+      </w:pPr>
+      <w:rPr>
+        <w:rFonts w:ascii="Wingdings" w:hAnsi="Wingdings" w:hint="default"/>
+        <w:sz w:val="20"/>
+      </w:rPr>
+    </w:lvl>
+    <w:lvl w:ilvl="4" w:tentative="1">
+      <w:start w:val="1"/>
+      <w:numFmt w:val="bullet"/>
+      <w:lvlText w:val=""/>
+      <w:lvlJc w:val="left"/>
+      <w:pPr>
+        <w:tabs>
+          <w:tab w:val="num" w:pos="3600"/>
+        </w:tabs>
+        <w:ind w:left="3600" w:hanging="360"/>
+      </w:pPr>
+      <w:rPr>
+        <w:rFonts w:ascii="Wingdings" w:hAnsi="Wingdings" w:hint="default"/>
+        <w:sz w:val="20"/>
+      </w:rPr>
+    </w:lvl>
+    <w:lvl w:ilvl="5" w:tentative="1">
+      <w:start w:val="1"/>
+      <w:numFmt w:val="bullet"/>
+      <w:lvlText w:val=""/>
+      <w:lvlJc w:val="left"/>
+      <w:pPr>
+        <w:tabs>
+          <w:tab w:val="num" w:pos="4320"/>
+        </w:tabs>
+        <w:ind w:left="4320" w:hanging="360"/>
+      </w:pPr>
+      <w:rPr>
+        <w:rFonts w:ascii="Wingdings" w:hAnsi="Wingdings" w:hint="default"/>
+        <w:sz w:val="20"/>
+      </w:rPr>
+    </w:lvl>
+    <w:lvl w:ilvl="6" w:tentative="1">
+      <w:start w:val="1"/>
+      <w:numFmt w:val="bullet"/>
+      <w:lvlText w:val=""/>
+      <w:lvlJc w:val="left"/>
+      <w:pPr>
+        <w:tabs>
+          <w:tab w:val="num" w:pos="5040"/>
+        </w:tabs>
+        <w:ind w:left="5040" w:hanging="360"/>
+      </w:pPr>
+      <w:rPr>
+        <w:rFonts w:ascii="Wingdings" w:hAnsi="Wingdings" w:hint="default"/>
+        <w:sz w:val="20"/>
+      </w:rPr>
+    </w:lvl>
+    <w:lvl w:ilvl="7" w:tentative="1">
+      <w:start w:val="1"/>
+      <w:numFmt w:val="bullet"/>
+      <w:lvlText w:val=""/>
+      <w:lvlJc w:val="left"/>
+      <w:pPr>
+        <w:tabs>
+          <w:tab w:val="num" w:pos="5760"/>
+        </w:tabs>
+        <w:ind w:left="5760" w:hanging="360"/>
+      </w:pPr>
+      <w:rPr>
+        <w:rFonts w:ascii="Wingdings" w:hAnsi="Wingdings" w:hint="default"/>
+        <w:sz w:val="20"/>
+      </w:rPr>
+    </w:lvl>
+    <w:lvl w:ilvl="8" w:tentative="1">
+      <w:start w:val="1"/>
+      <w:numFmt w:val="bullet"/>
+      <w:lvlText w:val=""/>
+      <w:lvlJc w:val="left"/>
+      <w:pPr>
+        <w:tabs>
+          <w:tab w:val="num" w:pos="6480"/>
+        </w:tabs>
+        <w:ind w:left="6480" w:hanging="360"/>
+      </w:pPr>
+      <w:rPr>
+        <w:rFonts w:ascii="Wingdings" w:hAnsi="Wingdings" w:hint="default"/>
+        <w:sz w:val="20"/>
+      </w:rPr>
+    </w:lvl>
+  </w:abstractNum>
+  <w:abstractNum w:abstractNumId="40" w15:restartNumberingAfterBreak="0">
     <w:nsid w:val="6D8E3067"/>
     <w:multiLevelType w:val="multilevel"/>
     <w:tmpl w:val="531855BC"/>
@@ -3419,7 +7099,305 @@
       </w:rPr>
     </w:lvl>
   </w:abstractNum>
-  <w:abstractNum w:abstractNumId="17" w15:restartNumberingAfterBreak="0">
+  <w:abstractNum w:abstractNumId="41" w15:restartNumberingAfterBreak="0">
+    <w:nsid w:val="6F1B26B4"/>
+    <w:multiLevelType w:val="multilevel"/>
+    <w:tmpl w:val="20466732"/>
+    <w:lvl w:ilvl="0">
+      <w:start w:val="1"/>
+      <w:numFmt w:val="bullet"/>
+      <w:lvlText w:val=""/>
+      <w:lvlJc w:val="left"/>
+      <w:pPr>
+        <w:tabs>
+          <w:tab w:val="num" w:pos="720"/>
+        </w:tabs>
+        <w:ind w:left="720" w:hanging="360"/>
+      </w:pPr>
+      <w:rPr>
+        <w:rFonts w:ascii="Symbol" w:hAnsi="Symbol" w:hint="default"/>
+        <w:sz w:val="20"/>
+      </w:rPr>
+    </w:lvl>
+    <w:lvl w:ilvl="1" w:tentative="1">
+      <w:start w:val="1"/>
+      <w:numFmt w:val="bullet"/>
+      <w:lvlText w:val="o"/>
+      <w:lvlJc w:val="left"/>
+      <w:pPr>
+        <w:tabs>
+          <w:tab w:val="num" w:pos="1440"/>
+        </w:tabs>
+        <w:ind w:left="1440" w:hanging="360"/>
+      </w:pPr>
+      <w:rPr>
+        <w:rFonts w:ascii="Courier New" w:hAnsi="Courier New" w:hint="default"/>
+        <w:sz w:val="20"/>
+      </w:rPr>
+    </w:lvl>
+    <w:lvl w:ilvl="2" w:tentative="1">
+      <w:start w:val="1"/>
+      <w:numFmt w:val="bullet"/>
+      <w:lvlText w:val=""/>
+      <w:lvlJc w:val="left"/>
+      <w:pPr>
+        <w:tabs>
+          <w:tab w:val="num" w:pos="2160"/>
+        </w:tabs>
+        <w:ind w:left="2160" w:hanging="360"/>
+      </w:pPr>
+      <w:rPr>
+        <w:rFonts w:ascii="Wingdings" w:hAnsi="Wingdings" w:hint="default"/>
+        <w:sz w:val="20"/>
+      </w:rPr>
+    </w:lvl>
+    <w:lvl w:ilvl="3" w:tentative="1">
+      <w:start w:val="1"/>
+      <w:numFmt w:val="bullet"/>
+      <w:lvlText w:val=""/>
+      <w:lvlJc w:val="left"/>
+      <w:pPr>
+        <w:tabs>
+          <w:tab w:val="num" w:pos="2880"/>
+        </w:tabs>
+        <w:ind w:left="2880" w:hanging="360"/>
+      </w:pPr>
+      <w:rPr>
+        <w:rFonts w:ascii="Wingdings" w:hAnsi="Wingdings" w:hint="default"/>
+        <w:sz w:val="20"/>
+      </w:rPr>
+    </w:lvl>
+    <w:lvl w:ilvl="4" w:tentative="1">
+      <w:start w:val="1"/>
+      <w:numFmt w:val="bullet"/>
+      <w:lvlText w:val=""/>
+      <w:lvlJc w:val="left"/>
+      <w:pPr>
+        <w:tabs>
+          <w:tab w:val="num" w:pos="3600"/>
+        </w:tabs>
+        <w:ind w:left="3600" w:hanging="360"/>
+      </w:pPr>
+      <w:rPr>
+        <w:rFonts w:ascii="Wingdings" w:hAnsi="Wingdings" w:hint="default"/>
+        <w:sz w:val="20"/>
+      </w:rPr>
+    </w:lvl>
+    <w:lvl w:ilvl="5" w:tentative="1">
+      <w:start w:val="1"/>
+      <w:numFmt w:val="bullet"/>
+      <w:lvlText w:val=""/>
+      <w:lvlJc w:val="left"/>
+      <w:pPr>
+        <w:tabs>
+          <w:tab w:val="num" w:pos="4320"/>
+        </w:tabs>
+        <w:ind w:left="4320" w:hanging="360"/>
+      </w:pPr>
+      <w:rPr>
+        <w:rFonts w:ascii="Wingdings" w:hAnsi="Wingdings" w:hint="default"/>
+        <w:sz w:val="20"/>
+      </w:rPr>
+    </w:lvl>
+    <w:lvl w:ilvl="6" w:tentative="1">
+      <w:start w:val="1"/>
+      <w:numFmt w:val="bullet"/>
+      <w:lvlText w:val=""/>
+      <w:lvlJc w:val="left"/>
+      <w:pPr>
+        <w:tabs>
+          <w:tab w:val="num" w:pos="5040"/>
+        </w:tabs>
+        <w:ind w:left="5040" w:hanging="360"/>
+      </w:pPr>
+      <w:rPr>
+        <w:rFonts w:ascii="Wingdings" w:hAnsi="Wingdings" w:hint="default"/>
+        <w:sz w:val="20"/>
+      </w:rPr>
+    </w:lvl>
+    <w:lvl w:ilvl="7" w:tentative="1">
+      <w:start w:val="1"/>
+      <w:numFmt w:val="bullet"/>
+      <w:lvlText w:val=""/>
+      <w:lvlJc w:val="left"/>
+      <w:pPr>
+        <w:tabs>
+          <w:tab w:val="num" w:pos="5760"/>
+        </w:tabs>
+        <w:ind w:left="5760" w:hanging="360"/>
+      </w:pPr>
+      <w:rPr>
+        <w:rFonts w:ascii="Wingdings" w:hAnsi="Wingdings" w:hint="default"/>
+        <w:sz w:val="20"/>
+      </w:rPr>
+    </w:lvl>
+    <w:lvl w:ilvl="8" w:tentative="1">
+      <w:start w:val="1"/>
+      <w:numFmt w:val="bullet"/>
+      <w:lvlText w:val=""/>
+      <w:lvlJc w:val="left"/>
+      <w:pPr>
+        <w:tabs>
+          <w:tab w:val="num" w:pos="6480"/>
+        </w:tabs>
+        <w:ind w:left="6480" w:hanging="360"/>
+      </w:pPr>
+      <w:rPr>
+        <w:rFonts w:ascii="Wingdings" w:hAnsi="Wingdings" w:hint="default"/>
+        <w:sz w:val="20"/>
+      </w:rPr>
+    </w:lvl>
+  </w:abstractNum>
+  <w:abstractNum w:abstractNumId="42" w15:restartNumberingAfterBreak="0">
+    <w:nsid w:val="760039B9"/>
+    <w:multiLevelType w:val="multilevel"/>
+    <w:tmpl w:val="6FF69AD4"/>
+    <w:lvl w:ilvl="0">
+      <w:start w:val="1"/>
+      <w:numFmt w:val="bullet"/>
+      <w:lvlText w:val=""/>
+      <w:lvlJc w:val="left"/>
+      <w:pPr>
+        <w:tabs>
+          <w:tab w:val="num" w:pos="720"/>
+        </w:tabs>
+        <w:ind w:left="720" w:hanging="360"/>
+      </w:pPr>
+      <w:rPr>
+        <w:rFonts w:ascii="Symbol" w:hAnsi="Symbol" w:hint="default"/>
+        <w:sz w:val="20"/>
+      </w:rPr>
+    </w:lvl>
+    <w:lvl w:ilvl="1" w:tentative="1">
+      <w:start w:val="1"/>
+      <w:numFmt w:val="bullet"/>
+      <w:lvlText w:val="o"/>
+      <w:lvlJc w:val="left"/>
+      <w:pPr>
+        <w:tabs>
+          <w:tab w:val="num" w:pos="1440"/>
+        </w:tabs>
+        <w:ind w:left="1440" w:hanging="360"/>
+      </w:pPr>
+      <w:rPr>
+        <w:rFonts w:ascii="Courier New" w:hAnsi="Courier New" w:hint="default"/>
+        <w:sz w:val="20"/>
+      </w:rPr>
+    </w:lvl>
+    <w:lvl w:ilvl="2" w:tentative="1">
+      <w:start w:val="1"/>
+      <w:numFmt w:val="bullet"/>
+      <w:lvlText w:val=""/>
+      <w:lvlJc w:val="left"/>
+      <w:pPr>
+        <w:tabs>
+          <w:tab w:val="num" w:pos="2160"/>
+        </w:tabs>
+        <w:ind w:left="2160" w:hanging="360"/>
+      </w:pPr>
+      <w:rPr>
+        <w:rFonts w:ascii="Wingdings" w:hAnsi="Wingdings" w:hint="default"/>
+        <w:sz w:val="20"/>
+      </w:rPr>
+    </w:lvl>
+    <w:lvl w:ilvl="3" w:tentative="1">
+      <w:start w:val="1"/>
+      <w:numFmt w:val="bullet"/>
+      <w:lvlText w:val=""/>
+      <w:lvlJc w:val="left"/>
+      <w:pPr>
+        <w:tabs>
+          <w:tab w:val="num" w:pos="2880"/>
+        </w:tabs>
+        <w:ind w:left="2880" w:hanging="360"/>
+      </w:pPr>
+      <w:rPr>
+        <w:rFonts w:ascii="Wingdings" w:hAnsi="Wingdings" w:hint="default"/>
+        <w:sz w:val="20"/>
+      </w:rPr>
+    </w:lvl>
+    <w:lvl w:ilvl="4" w:tentative="1">
+      <w:start w:val="1"/>
+      <w:numFmt w:val="bullet"/>
+      <w:lvlText w:val=""/>
+      <w:lvlJc w:val="left"/>
+      <w:pPr>
+        <w:tabs>
+          <w:tab w:val="num" w:pos="3600"/>
+        </w:tabs>
+        <w:ind w:left="3600" w:hanging="360"/>
+      </w:pPr>
+      <w:rPr>
+        <w:rFonts w:ascii="Wingdings" w:hAnsi="Wingdings" w:hint="default"/>
+        <w:sz w:val="20"/>
+      </w:rPr>
+    </w:lvl>
+    <w:lvl w:ilvl="5" w:tentative="1">
+      <w:start w:val="1"/>
+      <w:numFmt w:val="bullet"/>
+      <w:lvlText w:val=""/>
+      <w:lvlJc w:val="left"/>
+      <w:pPr>
+        <w:tabs>
+          <w:tab w:val="num" w:pos="4320"/>
+        </w:tabs>
+        <w:ind w:left="4320" w:hanging="360"/>
+      </w:pPr>
+      <w:rPr>
+        <w:rFonts w:ascii="Wingdings" w:hAnsi="Wingdings" w:hint="default"/>
+        <w:sz w:val="20"/>
+      </w:rPr>
+    </w:lvl>
+    <w:lvl w:ilvl="6" w:tentative="1">
+      <w:start w:val="1"/>
+      <w:numFmt w:val="bullet"/>
+      <w:lvlText w:val=""/>
+      <w:lvlJc w:val="left"/>
+      <w:pPr>
+        <w:tabs>
+          <w:tab w:val="num" w:pos="5040"/>
+        </w:tabs>
+        <w:ind w:left="5040" w:hanging="360"/>
+      </w:pPr>
+      <w:rPr>
+        <w:rFonts w:ascii="Wingdings" w:hAnsi="Wingdings" w:hint="default"/>
+        <w:sz w:val="20"/>
+      </w:rPr>
+    </w:lvl>
+    <w:lvl w:ilvl="7" w:tentative="1">
+      <w:start w:val="1"/>
+      <w:numFmt w:val="bullet"/>
+      <w:lvlText w:val=""/>
+      <w:lvlJc w:val="left"/>
+      <w:pPr>
+        <w:tabs>
+          <w:tab w:val="num" w:pos="5760"/>
+        </w:tabs>
+        <w:ind w:left="5760" w:hanging="360"/>
+      </w:pPr>
+      <w:rPr>
+        <w:rFonts w:ascii="Wingdings" w:hAnsi="Wingdings" w:hint="default"/>
+        <w:sz w:val="20"/>
+      </w:rPr>
+    </w:lvl>
+    <w:lvl w:ilvl="8" w:tentative="1">
+      <w:start w:val="1"/>
+      <w:numFmt w:val="bullet"/>
+      <w:lvlText w:val=""/>
+      <w:lvlJc w:val="left"/>
+      <w:pPr>
+        <w:tabs>
+          <w:tab w:val="num" w:pos="6480"/>
+        </w:tabs>
+        <w:ind w:left="6480" w:hanging="360"/>
+      </w:pPr>
+      <w:rPr>
+        <w:rFonts w:ascii="Wingdings" w:hAnsi="Wingdings" w:hint="default"/>
+        <w:sz w:val="20"/>
+      </w:rPr>
+    </w:lvl>
+  </w:abstractNum>
+  <w:abstractNum w:abstractNumId="43" w15:restartNumberingAfterBreak="0">
     <w:nsid w:val="763F1F3B"/>
     <w:multiLevelType w:val="multilevel"/>
     <w:tmpl w:val="A4747E02"/>
@@ -3532,59 +7510,441 @@
       </w:pPr>
     </w:lvl>
   </w:abstractNum>
+  <w:abstractNum w:abstractNumId="44" w15:restartNumberingAfterBreak="0">
+    <w:nsid w:val="7A6263EF"/>
+    <w:multiLevelType w:val="multilevel"/>
+    <w:tmpl w:val="2EC47E28"/>
+    <w:lvl w:ilvl="0">
+      <w:start w:val="1"/>
+      <w:numFmt w:val="bullet"/>
+      <w:lvlText w:val=""/>
+      <w:lvlJc w:val="left"/>
+      <w:pPr>
+        <w:tabs>
+          <w:tab w:val="num" w:pos="720"/>
+        </w:tabs>
+        <w:ind w:left="720" w:hanging="360"/>
+      </w:pPr>
+      <w:rPr>
+        <w:rFonts w:ascii="Symbol" w:hAnsi="Symbol" w:hint="default"/>
+        <w:sz w:val="20"/>
+      </w:rPr>
+    </w:lvl>
+    <w:lvl w:ilvl="1" w:tentative="1">
+      <w:start w:val="1"/>
+      <w:numFmt w:val="bullet"/>
+      <w:lvlText w:val="o"/>
+      <w:lvlJc w:val="left"/>
+      <w:pPr>
+        <w:tabs>
+          <w:tab w:val="num" w:pos="1440"/>
+        </w:tabs>
+        <w:ind w:left="1440" w:hanging="360"/>
+      </w:pPr>
+      <w:rPr>
+        <w:rFonts w:ascii="Courier New" w:hAnsi="Courier New" w:hint="default"/>
+        <w:sz w:val="20"/>
+      </w:rPr>
+    </w:lvl>
+    <w:lvl w:ilvl="2" w:tentative="1">
+      <w:start w:val="1"/>
+      <w:numFmt w:val="bullet"/>
+      <w:lvlText w:val=""/>
+      <w:lvlJc w:val="left"/>
+      <w:pPr>
+        <w:tabs>
+          <w:tab w:val="num" w:pos="2160"/>
+        </w:tabs>
+        <w:ind w:left="2160" w:hanging="360"/>
+      </w:pPr>
+      <w:rPr>
+        <w:rFonts w:ascii="Wingdings" w:hAnsi="Wingdings" w:hint="default"/>
+        <w:sz w:val="20"/>
+      </w:rPr>
+    </w:lvl>
+    <w:lvl w:ilvl="3" w:tentative="1">
+      <w:start w:val="1"/>
+      <w:numFmt w:val="bullet"/>
+      <w:lvlText w:val=""/>
+      <w:lvlJc w:val="left"/>
+      <w:pPr>
+        <w:tabs>
+          <w:tab w:val="num" w:pos="2880"/>
+        </w:tabs>
+        <w:ind w:left="2880" w:hanging="360"/>
+      </w:pPr>
+      <w:rPr>
+        <w:rFonts w:ascii="Wingdings" w:hAnsi="Wingdings" w:hint="default"/>
+        <w:sz w:val="20"/>
+      </w:rPr>
+    </w:lvl>
+    <w:lvl w:ilvl="4" w:tentative="1">
+      <w:start w:val="1"/>
+      <w:numFmt w:val="bullet"/>
+      <w:lvlText w:val=""/>
+      <w:lvlJc w:val="left"/>
+      <w:pPr>
+        <w:tabs>
+          <w:tab w:val="num" w:pos="3600"/>
+        </w:tabs>
+        <w:ind w:left="3600" w:hanging="360"/>
+      </w:pPr>
+      <w:rPr>
+        <w:rFonts w:ascii="Wingdings" w:hAnsi="Wingdings" w:hint="default"/>
+        <w:sz w:val="20"/>
+      </w:rPr>
+    </w:lvl>
+    <w:lvl w:ilvl="5" w:tentative="1">
+      <w:start w:val="1"/>
+      <w:numFmt w:val="bullet"/>
+      <w:lvlText w:val=""/>
+      <w:lvlJc w:val="left"/>
+      <w:pPr>
+        <w:tabs>
+          <w:tab w:val="num" w:pos="4320"/>
+        </w:tabs>
+        <w:ind w:left="4320" w:hanging="360"/>
+      </w:pPr>
+      <w:rPr>
+        <w:rFonts w:ascii="Wingdings" w:hAnsi="Wingdings" w:hint="default"/>
+        <w:sz w:val="20"/>
+      </w:rPr>
+    </w:lvl>
+    <w:lvl w:ilvl="6" w:tentative="1">
+      <w:start w:val="1"/>
+      <w:numFmt w:val="bullet"/>
+      <w:lvlText w:val=""/>
+      <w:lvlJc w:val="left"/>
+      <w:pPr>
+        <w:tabs>
+          <w:tab w:val="num" w:pos="5040"/>
+        </w:tabs>
+        <w:ind w:left="5040" w:hanging="360"/>
+      </w:pPr>
+      <w:rPr>
+        <w:rFonts w:ascii="Wingdings" w:hAnsi="Wingdings" w:hint="default"/>
+        <w:sz w:val="20"/>
+      </w:rPr>
+    </w:lvl>
+    <w:lvl w:ilvl="7" w:tentative="1">
+      <w:start w:val="1"/>
+      <w:numFmt w:val="bullet"/>
+      <w:lvlText w:val=""/>
+      <w:lvlJc w:val="left"/>
+      <w:pPr>
+        <w:tabs>
+          <w:tab w:val="num" w:pos="5760"/>
+        </w:tabs>
+        <w:ind w:left="5760" w:hanging="360"/>
+      </w:pPr>
+      <w:rPr>
+        <w:rFonts w:ascii="Wingdings" w:hAnsi="Wingdings" w:hint="default"/>
+        <w:sz w:val="20"/>
+      </w:rPr>
+    </w:lvl>
+    <w:lvl w:ilvl="8" w:tentative="1">
+      <w:start w:val="1"/>
+      <w:numFmt w:val="bullet"/>
+      <w:lvlText w:val=""/>
+      <w:lvlJc w:val="left"/>
+      <w:pPr>
+        <w:tabs>
+          <w:tab w:val="num" w:pos="6480"/>
+        </w:tabs>
+        <w:ind w:left="6480" w:hanging="360"/>
+      </w:pPr>
+      <w:rPr>
+        <w:rFonts w:ascii="Wingdings" w:hAnsi="Wingdings" w:hint="default"/>
+        <w:sz w:val="20"/>
+      </w:rPr>
+    </w:lvl>
+  </w:abstractNum>
+  <w:abstractNum w:abstractNumId="45" w15:restartNumberingAfterBreak="0">
+    <w:nsid w:val="7D7D06F1"/>
+    <w:multiLevelType w:val="multilevel"/>
+    <w:tmpl w:val="DF56834E"/>
+    <w:lvl w:ilvl="0">
+      <w:start w:val="1"/>
+      <w:numFmt w:val="bullet"/>
+      <w:lvlText w:val=""/>
+      <w:lvlJc w:val="left"/>
+      <w:pPr>
+        <w:tabs>
+          <w:tab w:val="num" w:pos="720"/>
+        </w:tabs>
+        <w:ind w:left="720" w:hanging="360"/>
+      </w:pPr>
+      <w:rPr>
+        <w:rFonts w:ascii="Symbol" w:hAnsi="Symbol" w:hint="default"/>
+        <w:sz w:val="20"/>
+      </w:rPr>
+    </w:lvl>
+    <w:lvl w:ilvl="1" w:tentative="1">
+      <w:start w:val="1"/>
+      <w:numFmt w:val="bullet"/>
+      <w:lvlText w:val="o"/>
+      <w:lvlJc w:val="left"/>
+      <w:pPr>
+        <w:tabs>
+          <w:tab w:val="num" w:pos="1440"/>
+        </w:tabs>
+        <w:ind w:left="1440" w:hanging="360"/>
+      </w:pPr>
+      <w:rPr>
+        <w:rFonts w:ascii="Courier New" w:hAnsi="Courier New" w:hint="default"/>
+        <w:sz w:val="20"/>
+      </w:rPr>
+    </w:lvl>
+    <w:lvl w:ilvl="2" w:tentative="1">
+      <w:start w:val="1"/>
+      <w:numFmt w:val="bullet"/>
+      <w:lvlText w:val=""/>
+      <w:lvlJc w:val="left"/>
+      <w:pPr>
+        <w:tabs>
+          <w:tab w:val="num" w:pos="2160"/>
+        </w:tabs>
+        <w:ind w:left="2160" w:hanging="360"/>
+      </w:pPr>
+      <w:rPr>
+        <w:rFonts w:ascii="Wingdings" w:hAnsi="Wingdings" w:hint="default"/>
+        <w:sz w:val="20"/>
+      </w:rPr>
+    </w:lvl>
+    <w:lvl w:ilvl="3" w:tentative="1">
+      <w:start w:val="1"/>
+      <w:numFmt w:val="bullet"/>
+      <w:lvlText w:val=""/>
+      <w:lvlJc w:val="left"/>
+      <w:pPr>
+        <w:tabs>
+          <w:tab w:val="num" w:pos="2880"/>
+        </w:tabs>
+        <w:ind w:left="2880" w:hanging="360"/>
+      </w:pPr>
+      <w:rPr>
+        <w:rFonts w:ascii="Wingdings" w:hAnsi="Wingdings" w:hint="default"/>
+        <w:sz w:val="20"/>
+      </w:rPr>
+    </w:lvl>
+    <w:lvl w:ilvl="4" w:tentative="1">
+      <w:start w:val="1"/>
+      <w:numFmt w:val="bullet"/>
+      <w:lvlText w:val=""/>
+      <w:lvlJc w:val="left"/>
+      <w:pPr>
+        <w:tabs>
+          <w:tab w:val="num" w:pos="3600"/>
+        </w:tabs>
+        <w:ind w:left="3600" w:hanging="360"/>
+      </w:pPr>
+      <w:rPr>
+        <w:rFonts w:ascii="Wingdings" w:hAnsi="Wingdings" w:hint="default"/>
+        <w:sz w:val="20"/>
+      </w:rPr>
+    </w:lvl>
+    <w:lvl w:ilvl="5" w:tentative="1">
+      <w:start w:val="1"/>
+      <w:numFmt w:val="bullet"/>
+      <w:lvlText w:val=""/>
+      <w:lvlJc w:val="left"/>
+      <w:pPr>
+        <w:tabs>
+          <w:tab w:val="num" w:pos="4320"/>
+        </w:tabs>
+        <w:ind w:left="4320" w:hanging="360"/>
+      </w:pPr>
+      <w:rPr>
+        <w:rFonts w:ascii="Wingdings" w:hAnsi="Wingdings" w:hint="default"/>
+        <w:sz w:val="20"/>
+      </w:rPr>
+    </w:lvl>
+    <w:lvl w:ilvl="6" w:tentative="1">
+      <w:start w:val="1"/>
+      <w:numFmt w:val="bullet"/>
+      <w:lvlText w:val=""/>
+      <w:lvlJc w:val="left"/>
+      <w:pPr>
+        <w:tabs>
+          <w:tab w:val="num" w:pos="5040"/>
+        </w:tabs>
+        <w:ind w:left="5040" w:hanging="360"/>
+      </w:pPr>
+      <w:rPr>
+        <w:rFonts w:ascii="Wingdings" w:hAnsi="Wingdings" w:hint="default"/>
+        <w:sz w:val="20"/>
+      </w:rPr>
+    </w:lvl>
+    <w:lvl w:ilvl="7" w:tentative="1">
+      <w:start w:val="1"/>
+      <w:numFmt w:val="bullet"/>
+      <w:lvlText w:val=""/>
+      <w:lvlJc w:val="left"/>
+      <w:pPr>
+        <w:tabs>
+          <w:tab w:val="num" w:pos="5760"/>
+        </w:tabs>
+        <w:ind w:left="5760" w:hanging="360"/>
+      </w:pPr>
+      <w:rPr>
+        <w:rFonts w:ascii="Wingdings" w:hAnsi="Wingdings" w:hint="default"/>
+        <w:sz w:val="20"/>
+      </w:rPr>
+    </w:lvl>
+    <w:lvl w:ilvl="8" w:tentative="1">
+      <w:start w:val="1"/>
+      <w:numFmt w:val="bullet"/>
+      <w:lvlText w:val=""/>
+      <w:lvlJc w:val="left"/>
+      <w:pPr>
+        <w:tabs>
+          <w:tab w:val="num" w:pos="6480"/>
+        </w:tabs>
+        <w:ind w:left="6480" w:hanging="360"/>
+      </w:pPr>
+      <w:rPr>
+        <w:rFonts w:ascii="Wingdings" w:hAnsi="Wingdings" w:hint="default"/>
+        <w:sz w:val="20"/>
+      </w:rPr>
+    </w:lvl>
+  </w:abstractNum>
   <w:num w:numId="1">
-    <w:abstractNumId w:val="4"/>
+    <w:abstractNumId w:val="14"/>
   </w:num>
   <w:num w:numId="2">
-    <w:abstractNumId w:val="3"/>
+    <w:abstractNumId w:val="6"/>
   </w:num>
   <w:num w:numId="3">
-    <w:abstractNumId w:val="1"/>
+    <w:abstractNumId w:val="2"/>
   </w:num>
   <w:num w:numId="4">
-    <w:abstractNumId w:val="14"/>
+    <w:abstractNumId w:val="36"/>
   </w:num>
   <w:num w:numId="5">
-    <w:abstractNumId w:val="5"/>
+    <w:abstractNumId w:val="15"/>
   </w:num>
   <w:num w:numId="6">
-    <w:abstractNumId w:val="11"/>
+    <w:abstractNumId w:val="29"/>
   </w:num>
   <w:num w:numId="7">
-    <w:abstractNumId w:val="17"/>
+    <w:abstractNumId w:val="43"/>
   </w:num>
   <w:num w:numId="8">
-    <w:abstractNumId w:val="9"/>
+    <w:abstractNumId w:val="26"/>
   </w:num>
   <w:num w:numId="9">
-    <w:abstractNumId w:val="10"/>
+    <w:abstractNumId w:val="27"/>
   </w:num>
   <w:num w:numId="10">
-    <w:abstractNumId w:val="13"/>
+    <w:abstractNumId w:val="35"/>
   </w:num>
   <w:num w:numId="11">
     <w:abstractNumId w:val="0"/>
   </w:num>
   <w:num w:numId="12">
-    <w:abstractNumId w:val="6"/>
+    <w:abstractNumId w:val="16"/>
   </w:num>
   <w:num w:numId="13">
-    <w:abstractNumId w:val="15"/>
+    <w:abstractNumId w:val="37"/>
   </w:num>
   <w:num w:numId="14">
-    <w:abstractNumId w:val="16"/>
+    <w:abstractNumId w:val="40"/>
   </w:num>
   <w:num w:numId="15">
+    <w:abstractNumId w:val="21"/>
+  </w:num>
+  <w:num w:numId="16">
+    <w:abstractNumId w:val="23"/>
+  </w:num>
+  <w:num w:numId="17">
+    <w:abstractNumId w:val="32"/>
+  </w:num>
+  <w:num w:numId="18">
+    <w:abstractNumId w:val="5"/>
+  </w:num>
+  <w:num w:numId="19">
+    <w:abstractNumId w:val="28"/>
+  </w:num>
+  <w:num w:numId="20">
+    <w:abstractNumId w:val="19"/>
+  </w:num>
+  <w:num w:numId="21">
+    <w:abstractNumId w:val="18"/>
+  </w:num>
+  <w:num w:numId="22">
+    <w:abstractNumId w:val="13"/>
+  </w:num>
+  <w:num w:numId="23">
+    <w:abstractNumId w:val="4"/>
+  </w:num>
+  <w:num w:numId="24">
+    <w:abstractNumId w:val="8"/>
+  </w:num>
+  <w:num w:numId="25">
+    <w:abstractNumId w:val="44"/>
+  </w:num>
+  <w:num w:numId="26">
+    <w:abstractNumId w:val="12"/>
+  </w:num>
+  <w:num w:numId="27">
+    <w:abstractNumId w:val="30"/>
+  </w:num>
+  <w:num w:numId="28">
+    <w:abstractNumId w:val="3"/>
+  </w:num>
+  <w:num w:numId="29">
+    <w:abstractNumId w:val="45"/>
+  </w:num>
+  <w:num w:numId="30">
+    <w:abstractNumId w:val="41"/>
+  </w:num>
+  <w:num w:numId="31">
+    <w:abstractNumId w:val="11"/>
+  </w:num>
+  <w:num w:numId="32">
     <w:abstractNumId w:val="7"/>
   </w:num>
-  <w:num w:numId="16">
-    <w:abstractNumId w:val="8"/>
+  <w:num w:numId="33">
+    <w:abstractNumId w:val="25"/>
   </w:num>
-  <w:num w:numId="17">
-    <w:abstractNumId w:val="12"/>
+  <w:num w:numId="34">
+    <w:abstractNumId w:val="17"/>
   </w:num>
-  <w:num w:numId="18">
-    <w:abstractNumId w:val="2"/>
+  <w:num w:numId="35">
+    <w:abstractNumId w:val="38"/>
+  </w:num>
+  <w:num w:numId="36">
+    <w:abstractNumId w:val="42"/>
+  </w:num>
+  <w:num w:numId="37">
+    <w:abstractNumId w:val="10"/>
+  </w:num>
+  <w:num w:numId="38">
+    <w:abstractNumId w:val="9"/>
+  </w:num>
+  <w:num w:numId="39">
+    <w:abstractNumId w:val="24"/>
+  </w:num>
+  <w:num w:numId="40">
+    <w:abstractNumId w:val="22"/>
+  </w:num>
+  <w:num w:numId="41">
+    <w:abstractNumId w:val="34"/>
+  </w:num>
+  <w:num w:numId="42">
+    <w:abstractNumId w:val="39"/>
+  </w:num>
+  <w:num w:numId="43">
+    <w:abstractNumId w:val="1"/>
+  </w:num>
+  <w:num w:numId="44">
+    <w:abstractNumId w:val="31"/>
+  </w:num>
+  <w:num w:numId="45">
+    <w:abstractNumId w:val="33"/>
+  </w:num>
+  <w:num w:numId="46">
+    <w:abstractNumId w:val="20"/>
   </w:num>
 </w:numbering>
 </file>
@@ -4495,6 +8855,17 @@
       <w:iCs/>
     </w:rPr>
   </w:style>
+  <w:style w:type="character" w:styleId="Hyperlink">
+    <w:name w:val="Hyperlink"/>
+    <w:basedOn w:val="DefaultParagraphFont"/>
+    <w:uiPriority w:val="99"/>
+    <w:unhideWhenUsed/>
+    <w:rsid w:val="00F34BB5"/>
+    <w:rPr>
+      <w:color w:val="0000FF"/>
+      <w:u w:val="single"/>
+    </w:rPr>
+  </w:style>
 </w:styles>
 </file>
 
